--- a/61_image_proccessing/IP-Reports/IPP2_ID1_ID2.docx
+++ b/61_image_proccessing/IP-Reports/IPP2_ID1_ID2.docx
@@ -1,6 +1,6 @@
 
 <file path=word/document.xml><?xml version="1.0" encoding="utf-8"?>
-<w:document xmlns:wpc="http://schemas.microsoft.com/office/word/2010/wordprocessingCanvas" xmlns:cx="http://schemas.microsoft.com/office/drawing/2014/chartex" xmlns:cx1="http://schemas.microsoft.com/office/drawing/2015/9/8/chartex" xmlns:cx2="http://schemas.microsoft.com/office/drawing/2015/10/21/chartex" xmlns:cx3="http://schemas.microsoft.com/office/drawing/2016/5/9/chartex" xmlns:cx4="http://schemas.microsoft.com/office/drawing/2016/5/10/chartex" xmlns:cx5="http://schemas.microsoft.com/office/drawing/2016/5/11/chartex" xmlns:cx6="http://schemas.microsoft.com/office/drawing/2016/5/12/chartex" xmlns:cx7="http://schemas.microsoft.com/office/drawing/2016/5/13/chartex" xmlns:cx8="http://schemas.microsoft.com/office/drawing/2016/5/14/chartex" xmlns:mc="http://schemas.openxmlformats.org/markup-compatibility/2006" xmlns:aink="http://schemas.microsoft.com/office/drawing/2016/ink" xmlns:am3d="http://schemas.microsoft.com/office/drawing/2017/model3d" xmlns:o="urn:schemas-microsoft-com:office:office" xmlns:r="http://schemas.openxmlformats.org/officeDocument/2006/relationships" xmlns:m="http://schemas.openxmlformats.org/officeDocument/2006/math" xmlns:v="urn:schemas-microsoft-com:vml" xmlns:wp14="http://schemas.microsoft.com/office/word/2010/wordprocessingDrawing" xmlns:wp="http://schemas.openxmlformats.org/drawingml/2006/wordprocessingDrawing" xmlns:w10="urn:schemas-microsoft-com:office:word" xmlns:w="http://schemas.openxmlformats.org/wordprocessingml/2006/main" xmlns:w14="http://schemas.microsoft.com/office/word/2010/wordml" xmlns:w15="http://schemas.microsoft.com/office/word/2012/wordml" xmlns:w16cid="http://schemas.microsoft.com/office/word/2016/wordml/cid" xmlns:w16se="http://schemas.microsoft.com/office/word/2015/wordml/symex" xmlns:wpg="http://schemas.microsoft.com/office/word/2010/wordprocessingGroup" xmlns:wpi="http://schemas.microsoft.com/office/word/2010/wordprocessingInk" xmlns:wne="http://schemas.microsoft.com/office/word/2006/wordml" xmlns:wps="http://schemas.microsoft.com/office/word/2010/wordprocessingShape" mc:Ignorable="w14 w15 w16se w16cid wp14">
+<w:document xmlns:wpc="http://schemas.microsoft.com/office/word/2010/wordprocessingCanvas" xmlns:cx="http://schemas.microsoft.com/office/drawing/2014/chartex" xmlns:cx1="http://schemas.microsoft.com/office/drawing/2015/9/8/chartex" xmlns:cx2="http://schemas.microsoft.com/office/drawing/2015/10/21/chartex" xmlns:cx3="http://schemas.microsoft.com/office/drawing/2016/5/9/chartex" xmlns:cx4="http://schemas.microsoft.com/office/drawing/2016/5/10/chartex" xmlns:cx5="http://schemas.microsoft.com/office/drawing/2016/5/11/chartex" xmlns:cx6="http://schemas.microsoft.com/office/drawing/2016/5/12/chartex" xmlns:cx7="http://schemas.microsoft.com/office/drawing/2016/5/13/chartex" xmlns:cx8="http://schemas.microsoft.com/office/drawing/2016/5/14/chartex" xmlns:mc="http://schemas.openxmlformats.org/markup-compatibility/2006" xmlns:aink="http://schemas.microsoft.com/office/drawing/2016/ink" xmlns:am3d="http://schemas.microsoft.com/office/drawing/2017/model3d" xmlns:o="urn:schemas-microsoft-com:office:office" xmlns:oel="http://schemas.microsoft.com/office/2019/extlst" xmlns:r="http://schemas.openxmlformats.org/officeDocument/2006/relationships" xmlns:m="http://schemas.openxmlformats.org/officeDocument/2006/math" xmlns:v="urn:schemas-microsoft-com:vml" xmlns:wp14="http://schemas.microsoft.com/office/word/2010/wordprocessingDrawing" xmlns:wp="http://schemas.openxmlformats.org/drawingml/2006/wordprocessingDrawing" xmlns:w10="urn:schemas-microsoft-com:office:word" xmlns:w="http://schemas.openxmlformats.org/wordprocessingml/2006/main" xmlns:w14="http://schemas.microsoft.com/office/word/2010/wordml" xmlns:w15="http://schemas.microsoft.com/office/word/2012/wordml" xmlns:w16cex="http://schemas.microsoft.com/office/word/2018/wordml/cex" xmlns:w16cid="http://schemas.microsoft.com/office/word/2016/wordml/cid" xmlns:w16="http://schemas.microsoft.com/office/word/2018/wordml" xmlns:w16du="http://schemas.microsoft.com/office/word/2023/wordml/word16du" xmlns:w16sdtdh="http://schemas.microsoft.com/office/word/2020/wordml/sdtdatahash" xmlns:w16se="http://schemas.microsoft.com/office/word/2015/wordml/symex" xmlns:wpg="http://schemas.microsoft.com/office/word/2010/wordprocessingGroup" xmlns:wpi="http://schemas.microsoft.com/office/word/2010/wordprocessingInk" xmlns:wne="http://schemas.microsoft.com/office/word/2006/wordml" xmlns:wps="http://schemas.microsoft.com/office/word/2010/wordprocessingShape" mc:Ignorable="w14 w15 w16se w16cid w16 w16cex w16sdtdh wp14">
   <w:body>
     <w:p>
       <w:pPr>
@@ -247,6 +247,18 @@
                 <w:rtl/>
               </w:rPr>
             </w:pPr>
+            <w:r>
+              <w:rPr>
+                <w:rFonts w:hint="cs"/>
+                <w:b/>
+                <w:bCs/>
+                <w:color w:val="0000FF"/>
+                <w:sz w:val="28"/>
+                <w:szCs w:val="28"/>
+                <w:rtl/>
+              </w:rPr>
+              <w:t>כריסטיאן שקור</w:t>
+            </w:r>
           </w:p>
         </w:tc>
       </w:tr>
@@ -310,6 +322,18 @@
                 <w:rtl/>
               </w:rPr>
             </w:pPr>
+            <w:r>
+              <w:rPr>
+                <w:rFonts w:hint="cs"/>
+                <w:b/>
+                <w:bCs/>
+                <w:color w:val="0000FF"/>
+                <w:sz w:val="28"/>
+                <w:szCs w:val="28"/>
+                <w:rtl/>
+              </w:rPr>
+              <w:t>208157826</w:t>
+            </w:r>
           </w:p>
         </w:tc>
       </w:tr>
@@ -366,7 +390,6 @@
             <w:placeholder>
               <w:docPart w:val="15E68955024F4C4FBB12C88E2E467FAF"/>
             </w:placeholder>
-            <w:showingPlcHdr/>
             <w:dropDownList>
               <w:listItem w:displayText="מעבדה בחשמל 2" w:value="מעבדה בחשמל 2"/>
               <w:listItem w:displayText="מעבדה בחשמל 3" w:value="מעבדה בחשמל 3"/>
@@ -411,7 +434,7 @@
                     <w:szCs w:val="28"/>
                     <w:rtl/>
                   </w:rPr>
-                  <w:t>קורס</w:t>
+                  <w:t>מעבדה בחשמל 4</w:t>
                 </w:r>
               </w:p>
             </w:tc>
@@ -857,8 +880,7 @@
             <w:placeholder>
               <w:docPart w:val="410035AEACF84F988E43D89AF3926BFA"/>
             </w:placeholder>
-            <w:showingPlcHdr/>
-            <w:date w:fullDate="2020-03-02T00:00:00Z">
+            <w:date w:fullDate="2023-05-28T00:00:00Z">
               <w:dateFormat w:val="dd-MMM-yyyy"/>
               <w:lid w:val="en-US"/>
               <w:storeMappedDataAs w:val="dateTime"/>
@@ -895,15 +917,13 @@
                 </w:pPr>
                 <w:r>
                   <w:rPr>
-                    <w:rFonts w:hint="cs"/>
                     <w:b/>
                     <w:bCs/>
-                    <w:color w:val="FF0000"/>
+                    <w:color w:val="0000FF"/>
                     <w:sz w:val="28"/>
                     <w:szCs w:val="28"/>
-                    <w:rtl/>
                   </w:rPr>
-                  <w:t>תאריך</w:t>
+                  <w:t>28-May-2023</w:t>
                 </w:r>
               </w:p>
             </w:tc>
@@ -963,7 +983,6 @@
             <w:placeholder>
               <w:docPart w:val="915B35D6DC174F85AB671BAC4A21FAA9"/>
             </w:placeholder>
-            <w:showingPlcHdr/>
             <w:dropDownList>
               <w:listItem w:displayText="חורף" w:value="חורף"/>
               <w:listItem w:displayText="אביב" w:value="אביב"/>
@@ -998,21 +1017,14 @@
                 </w:pPr>
                 <w:r>
                   <w:rPr>
-                    <w:rStyle w:val="PlaceholderText"/>
-                  </w:rPr>
-                  <w:t xml:space="preserve"> </w:t>
-                </w:r>
-                <w:r>
-                  <w:rPr>
-                    <w:rFonts w:hint="cs"/>
                     <w:b/>
                     <w:bCs/>
-                    <w:color w:val="FF0000"/>
+                    <w:color w:val="0000FF"/>
                     <w:sz w:val="28"/>
                     <w:szCs w:val="28"/>
                     <w:rtl/>
                   </w:rPr>
-                  <w:t>סוג</w:t>
+                  <w:t>אביב</w:t>
                 </w:r>
               </w:p>
             </w:tc>
@@ -1061,7 +1073,6 @@
             <w:placeholder>
               <w:docPart w:val="A6C4B31B51DF4804B0249EF1909FEECB"/>
             </w:placeholder>
-            <w:showingPlcHdr/>
             <w:dropDownList>
               <w:listItem w:displayText="תש&quot;פ" w:value="תש&quot;פ"/>
               <w:listItem w:displayText="תשפ&quot;א" w:value="תשפ&quot;א"/>
@@ -1097,15 +1108,14 @@
                 </w:pPr>
                 <w:r>
                   <w:rPr>
-                    <w:rFonts w:hint="cs"/>
                     <w:b/>
                     <w:bCs/>
-                    <w:color w:val="FF0000"/>
+                    <w:color w:val="0000FF"/>
                     <w:sz w:val="28"/>
                     <w:szCs w:val="28"/>
                     <w:rtl/>
                   </w:rPr>
-                  <w:t>שנה</w:t>
+                  <w:t>תשפ"ג</w:t>
                 </w:r>
               </w:p>
             </w:tc>
@@ -1280,11 +1290,94 @@
         <w:spacing w:after="0" w:line="276" w:lineRule="auto"/>
         <w:ind w:left="450"/>
         <w:rPr>
-          <w:sz w:val="24"/>
-          <w:szCs w:val="24"/>
+          <w:rFonts w:hint="cs"/>
+          <w:sz w:val="24"/>
+          <w:szCs w:val="24"/>
+          <w:rtl/>
         </w:rPr>
       </w:pPr>
       <w:permStart w:id="463289795" w:edGrp="everyone"/>
+      <w:r>
+        <w:rPr>
+          <w:rFonts w:hint="cs"/>
+          <w:sz w:val="24"/>
+          <w:szCs w:val="24"/>
+          <w:rtl/>
+        </w:rPr>
+        <w:t>בפעול</w:t>
+      </w:r>
+      <w:r>
+        <w:rPr>
+          <w:rFonts w:hint="cs"/>
+          <w:sz w:val="24"/>
+          <w:szCs w:val="24"/>
+          <w:rtl/>
+        </w:rPr>
+        <w:t>ת הרחבה</w:t>
+      </w:r>
+      <w:r>
+        <w:rPr>
+          <w:rFonts w:hint="cs"/>
+          <w:sz w:val="24"/>
+          <w:szCs w:val="24"/>
+          <w:rtl/>
+        </w:rPr>
+        <w:t xml:space="preserve"> </w:t>
+      </w:r>
+      <w:r>
+        <w:rPr>
+          <w:rFonts w:hint="cs"/>
+          <w:sz w:val="24"/>
+          <w:szCs w:val="24"/>
+          <w:rtl/>
+        </w:rPr>
+        <w:t xml:space="preserve">כל פיקסל </w:t>
+      </w:r>
+      <w:r>
+        <w:rPr>
+          <w:rFonts w:hint="cs"/>
+          <w:sz w:val="24"/>
+          <w:szCs w:val="24"/>
+          <w:rtl/>
+        </w:rPr>
+        <w:t>מקבל את ערך הפיקסל המקסימאלי</w:t>
+      </w:r>
+      <w:r>
+        <w:rPr>
+          <w:rFonts w:hint="cs"/>
+          <w:sz w:val="24"/>
+          <w:szCs w:val="24"/>
+          <w:rtl/>
+        </w:rPr>
+        <w:t xml:space="preserve"> בסביבה מוגדרת</w:t>
+      </w:r>
+      <w:r>
+        <w:rPr>
+          <w:rFonts w:hint="cs"/>
+          <w:sz w:val="24"/>
+          <w:szCs w:val="24"/>
+          <w:rtl/>
+        </w:rPr>
+        <w:t xml:space="preserve">, בפעולת השחיקה </w:t>
+      </w:r>
+      <w:r>
+        <w:rPr>
+          <w:rFonts w:hint="cs"/>
+          <w:sz w:val="24"/>
+          <w:szCs w:val="24"/>
+          <w:rtl/>
+        </w:rPr>
+        <w:t>כל פיקסל מקבל את ערך המינימום בסביבתו המוגדרת</w:t>
+      </w:r>
+      <w:r>
+        <w:rPr>
+          <w:rFonts w:hint="cs"/>
+          <w:sz w:val="24"/>
+          <w:szCs w:val="24"/>
+          <w:rtl/>
+        </w:rPr>
+        <w:t>.</w:t>
+      </w:r>
     </w:p>
     <w:permEnd w:id="463289795"/>
     <w:p>
@@ -1376,6 +1469,33 @@
         </w:rPr>
       </w:pPr>
       <w:permStart w:id="1912017636" w:edGrp="everyone"/>
+      <w:r>
+        <w:rPr>
+          <w:rFonts w:hint="cs"/>
+          <w:sz w:val="24"/>
+          <w:szCs w:val="24"/>
+          <w:rtl/>
+        </w:rPr>
+        <w:t xml:space="preserve">לא אם נצע החבה על אזור שכולו אחדים מלבד לפיקסל יחיד אפס, ונבצע </w:t>
+      </w:r>
+      <w:r>
+        <w:rPr>
+          <w:rFonts w:hint="cs"/>
+          <w:sz w:val="24"/>
+          <w:szCs w:val="24"/>
+          <w:rtl/>
+        </w:rPr>
+        <w:t>השחקה לא נחזור לאותו מצב ראשוני כלומר הפיקסל היחיד שהפך ל1 לא יחזור לאפס</w:t>
+      </w:r>
+      <w:r>
+        <w:rPr>
+          <w:rFonts w:hint="cs"/>
+          <w:sz w:val="24"/>
+          <w:szCs w:val="24"/>
+          <w:rtl/>
+        </w:rPr>
+        <w:t>.</w:t>
+      </w:r>
     </w:p>
     <w:permEnd w:id="1912017636"/>
     <w:p>
@@ -1432,6 +1552,33 @@
         </w:rPr>
       </w:pPr>
       <w:permStart w:id="1248160930" w:edGrp="everyone"/>
+      <w:r>
+        <w:rPr>
+          <w:rFonts w:hint="cs"/>
+          <w:sz w:val="24"/>
+          <w:szCs w:val="24"/>
+          <w:rtl/>
+        </w:rPr>
+        <w:t xml:space="preserve">הדגשה, </w:t>
+      </w:r>
+      <w:r>
+        <w:rPr>
+          <w:rFonts w:hint="cs"/>
+          <w:sz w:val="24"/>
+          <w:szCs w:val="24"/>
+          <w:rtl/>
+        </w:rPr>
+        <w:t xml:space="preserve">חידוד אובייקטים המאופיינים על ידי צבע מסויים, </w:t>
+      </w:r>
+      <w:r>
+        <w:rPr>
+          <w:rFonts w:hint="cs"/>
+          <w:sz w:val="24"/>
+          <w:szCs w:val="24"/>
+          <w:rtl/>
+        </w:rPr>
+        <w:t>תשתותוש גם ניתן לבצע על ידי הרחבה.</w:t>
+      </w:r>
     </w:p>
     <w:permEnd w:id="1248160930"/>
     <w:p>
@@ -1573,6 +1720,33 @@
         </w:rPr>
       </w:pPr>
       <w:permStart w:id="1493843196" w:edGrp="everyone"/>
+      <w:r>
+        <w:rPr>
+          <w:rFonts w:hint="cs"/>
+          <w:sz w:val="24"/>
+          <w:szCs w:val="24"/>
+          <w:rtl/>
+        </w:rPr>
+        <w:t xml:space="preserve">הרחבה ניתן לדמות על ידי נוירון בעל קונבולוציה ופונקציית אקטיבציה </w:t>
+      </w:r>
+      <w:r>
+        <w:rPr>
+          <w:rFonts w:hint="cs"/>
+          <w:sz w:val="24"/>
+          <w:szCs w:val="24"/>
+          <w:rtl/>
+        </w:rPr>
+        <w:t>מיוחדת.</w:t>
+      </w:r>
+      <w:r>
+        <w:rPr>
+          <w:rFonts w:hint="cs"/>
+          <w:sz w:val="24"/>
+          <w:szCs w:val="24"/>
+          <w:rtl/>
+        </w:rPr>
+        <w:t xml:space="preserve"> כנל גם עבור השחקה עם קונבולוציה אחרת ופונקציית אקטיבציה אחרת.</w:t>
+      </w:r>
     </w:p>
     <w:permEnd w:id="1493843196"/>
     <w:p>
@@ -2358,6 +2532,24 @@
         </w:rPr>
       </w:pPr>
       <w:permStart w:id="1558212907" w:edGrp="everyone"/>
+      <w:r>
+        <w:rPr>
+          <w:rFonts w:hint="cs"/>
+          <w:sz w:val="24"/>
+          <w:szCs w:val="24"/>
+          <w:rtl/>
+        </w:rPr>
+        <w:t>מחזירה מאפיינים</w:t>
+      </w:r>
+      <w:r>
+        <w:rPr>
+          <w:rFonts w:hint="cs"/>
+          <w:sz w:val="24"/>
+          <w:szCs w:val="24"/>
+          <w:rtl/>
+        </w:rPr>
+        <w:t xml:space="preserve"> לקבוצות קשירות שונות בתמונה.</w:t>
+      </w:r>
     </w:p>
     <w:permEnd w:id="1558212907"/>
     <w:p>
@@ -2480,6 +2672,26 @@
                 <w:rtl/>
               </w:rPr>
             </w:pPr>
+            <w:r>
+              <w:rPr>
+                <w:rFonts w:hint="cs"/>
+                <w:color w:val="000000" w:themeColor="text1"/>
+                <w:sz w:val="24"/>
+                <w:szCs w:val="24"/>
+                <w:rtl/>
+              </w:rPr>
+              <w:t>מספר הפיקסלים</w:t>
+            </w:r>
+            <w:r>
+              <w:rPr>
+                <w:rFonts w:hint="cs"/>
+                <w:color w:val="000000" w:themeColor="text1"/>
+                <w:sz w:val="24"/>
+                <w:szCs w:val="24"/>
+                <w:rtl/>
+              </w:rPr>
+              <w:t xml:space="preserve"> בשח קשירות מסויים.</w:t>
+            </w:r>
           </w:p>
         </w:tc>
       </w:tr>
@@ -2557,6 +2769,26 @@
                 <w:rtl/>
               </w:rPr>
             </w:pPr>
+            <w:r>
+              <w:rPr>
+                <w:rFonts w:hint="cs"/>
+                <w:color w:val="000000" w:themeColor="text1"/>
+                <w:sz w:val="24"/>
+                <w:szCs w:val="24"/>
+                <w:rtl/>
+              </w:rPr>
+              <w:t>מרכז האובייקט</w:t>
+            </w:r>
+            <w:r>
+              <w:rPr>
+                <w:rFonts w:hint="cs"/>
+                <w:color w:val="000000" w:themeColor="text1"/>
+                <w:sz w:val="24"/>
+                <w:szCs w:val="24"/>
+                <w:rtl/>
+              </w:rPr>
+              <w:t>.</w:t>
+            </w:r>
           </w:p>
         </w:tc>
       </w:tr>
@@ -2644,6 +2876,26 @@
                 <w:rtl/>
               </w:rPr>
             </w:pPr>
+            <w:r>
+              <w:rPr>
+                <w:rFonts w:hint="cs"/>
+                <w:color w:val="000000" w:themeColor="text1"/>
+                <w:sz w:val="24"/>
+                <w:szCs w:val="24"/>
+                <w:rtl/>
+              </w:rPr>
+              <w:t>מידת העיגול של האובייקט, כמה הוא עגול</w:t>
+            </w:r>
+            <w:r>
+              <w:rPr>
+                <w:rFonts w:hint="cs"/>
+                <w:color w:val="000000" w:themeColor="text1"/>
+                <w:sz w:val="24"/>
+                <w:szCs w:val="24"/>
+                <w:rtl/>
+              </w:rPr>
+              <w:t>.</w:t>
+            </w:r>
           </w:p>
         </w:tc>
       </w:tr>
@@ -2731,6 +2983,36 @@
                 <w:rtl/>
               </w:rPr>
             </w:pPr>
+            <w:r>
+              <w:rPr>
+                <w:rFonts w:hint="cs"/>
+                <w:color w:val="000000" w:themeColor="text1"/>
+                <w:sz w:val="24"/>
+                <w:szCs w:val="24"/>
+                <w:rtl/>
+              </w:rPr>
+              <w:t>מידת א</w:t>
+            </w:r>
+            <w:r>
+              <w:rPr>
+                <w:rFonts w:hint="cs"/>
+                <w:color w:val="000000" w:themeColor="text1"/>
+                <w:sz w:val="24"/>
+                <w:szCs w:val="24"/>
+                <w:rtl/>
+              </w:rPr>
+              <w:t>קסצנטריות של אובייקט</w:t>
+            </w:r>
+            <w:r>
+              <w:rPr>
+                <w:rFonts w:hint="cs"/>
+                <w:color w:val="000000" w:themeColor="text1"/>
+                <w:sz w:val="24"/>
+                <w:szCs w:val="24"/>
+                <w:rtl/>
+              </w:rPr>
+              <w:t>, 0 נחשב עיגול ו1 נחשב קוו ישר.</w:t>
+            </w:r>
           </w:p>
         </w:tc>
       </w:tr>
@@ -2756,7 +3038,6 @@
             </w:pPr>
             <w:permStart w:id="331448225" w:edGrp="everyone" w:colFirst="1" w:colLast="1"/>
             <w:permEnd w:id="624169151"/>
-            <w:proofErr w:type="spellStart"/>
             <w:r>
               <w:rPr>
                 <w:b/>
@@ -2767,7 +3048,6 @@
               </w:rPr>
               <w:t>EulerNumber</w:t>
             </w:r>
-            <w:proofErr w:type="spellEnd"/>
             <w:r>
               <w:rPr>
                 <w:rFonts w:hint="cs"/>
@@ -2810,6 +3090,26 @@
                 <w:rtl/>
               </w:rPr>
             </w:pPr>
+            <w:r>
+              <w:rPr>
+                <w:rFonts w:hint="cs"/>
+                <w:color w:val="000000" w:themeColor="text1"/>
+                <w:sz w:val="24"/>
+                <w:szCs w:val="24"/>
+                <w:rtl/>
+              </w:rPr>
+              <w:t xml:space="preserve">מספר האובייקטים באזור מסוים פחות מספר החורים </w:t>
+            </w:r>
+            <w:r>
+              <w:rPr>
+                <w:rFonts w:hint="cs"/>
+                <w:color w:val="000000" w:themeColor="text1"/>
+                <w:sz w:val="24"/>
+                <w:szCs w:val="24"/>
+                <w:rtl/>
+              </w:rPr>
+              <w:t>באותם אובייקטים.</w:t>
+            </w:r>
           </w:p>
         </w:tc>
       </w:tr>
@@ -2835,7 +3135,6 @@
             </w:pPr>
             <w:permStart w:id="1342112102" w:edGrp="everyone" w:colFirst="1" w:colLast="1"/>
             <w:permEnd w:id="331448225"/>
-            <w:proofErr w:type="spellStart"/>
             <w:r>
               <w:rPr>
                 <w:b/>
@@ -2866,7 +3165,6 @@
               </w:rPr>
               <w:t>orAxisLength</w:t>
             </w:r>
-            <w:proofErr w:type="spellEnd"/>
             <w:r>
               <w:rPr>
                 <w:rFonts w:hint="cs"/>
@@ -2909,6 +3207,26 @@
                 <w:rtl/>
               </w:rPr>
             </w:pPr>
+            <w:r>
+              <w:rPr>
+                <w:rFonts w:hint="cs"/>
+                <w:color w:val="000000" w:themeColor="text1"/>
+                <w:sz w:val="24"/>
+                <w:szCs w:val="24"/>
+                <w:rtl/>
+              </w:rPr>
+              <w:t>אורך הציר הראשי בפיקסלים</w:t>
+            </w:r>
+            <w:r>
+              <w:rPr>
+                <w:rFonts w:hint="cs"/>
+                <w:color w:val="000000" w:themeColor="text1"/>
+                <w:sz w:val="24"/>
+                <w:szCs w:val="24"/>
+                <w:rtl/>
+              </w:rPr>
+              <w:t>.</w:t>
+            </w:r>
           </w:p>
         </w:tc>
       </w:tr>
@@ -2986,6 +3304,26 @@
                 <w:rtl/>
               </w:rPr>
             </w:pPr>
+            <w:r>
+              <w:rPr>
+                <w:rFonts w:hint="cs"/>
+                <w:color w:val="000000" w:themeColor="text1"/>
+                <w:sz w:val="24"/>
+                <w:szCs w:val="24"/>
+                <w:rtl/>
+              </w:rPr>
+              <w:t>אורינטציה</w:t>
+            </w:r>
+            <w:r>
+              <w:rPr>
+                <w:rFonts w:hint="cs"/>
+                <w:color w:val="000000" w:themeColor="text1"/>
+                <w:sz w:val="24"/>
+                <w:szCs w:val="24"/>
+                <w:rtl/>
+              </w:rPr>
+              <w:t xml:space="preserve"> של האובייקט, הזווית שלו מבציר הראשי.</w:t>
+            </w:r>
           </w:p>
         </w:tc>
       </w:tr>
@@ -3063,6 +3401,16 @@
                 <w:rtl/>
               </w:rPr>
             </w:pPr>
+            <w:r>
+              <w:rPr>
+                <w:rFonts w:hint="cs"/>
+                <w:color w:val="000000" w:themeColor="text1"/>
+                <w:sz w:val="24"/>
+                <w:szCs w:val="24"/>
+                <w:rtl/>
+              </w:rPr>
+              <w:t>יחס הפיקסלים בקמור שנמצאים בתוך האובייקט.</w:t>
+            </w:r>
           </w:p>
         </w:tc>
       </w:tr>
@@ -3174,6 +3522,24 @@
         </w:rPr>
       </w:pPr>
       <w:permStart w:id="1262290752" w:edGrp="everyone"/>
+      <w:r>
+        <w:rPr>
+          <w:rFonts w:hint="cs"/>
+          <w:sz w:val="24"/>
+          <w:szCs w:val="24"/>
+          <w:rtl/>
+        </w:rPr>
+        <w:t>בעיקר</w:t>
+      </w:r>
+      <w:r>
+        <w:rPr>
+          <w:rFonts w:hint="cs"/>
+          <w:sz w:val="24"/>
+          <w:szCs w:val="24"/>
+          <w:rtl/>
+        </w:rPr>
+        <w:t xml:space="preserve"> ניתן לסווג אובייקטים בתמונה לפי ידע קודם על צורת האובייקטים.</w:t>
+      </w:r>
     </w:p>
     <w:permEnd w:id="1262290752"/>
     <w:p>
@@ -3219,6 +3585,24 @@
         </w:rPr>
       </w:pPr>
       <w:permStart w:id="1499994128" w:edGrp="everyone"/>
+      <w:r>
+        <w:rPr>
+          <w:rFonts w:hint="cs"/>
+          <w:sz w:val="24"/>
+          <w:szCs w:val="24"/>
+          <w:rtl/>
+        </w:rPr>
+        <w:t xml:space="preserve">עם איליפסה ניתן לקבל אוריינטציה, ואורך צירים </w:t>
+      </w:r>
+      <w:r>
+        <w:rPr>
+          <w:rFonts w:hint="cs"/>
+          <w:sz w:val="24"/>
+          <w:szCs w:val="24"/>
+          <w:rtl/>
+        </w:rPr>
+        <w:t>, אינפורמציה מאוד שימושית לזיהוי אובייקטים ומאפייניהם.</w:t>
+      </w:r>
     </w:p>
     <w:permEnd w:id="1499994128"/>
     <w:p>
@@ -3284,11 +3668,64 @@
         <w:rPr>
           <w:sz w:val="24"/>
           <w:szCs w:val="24"/>
+          <w:rtl/>
         </w:rPr>
       </w:pPr>
       <w:permStart w:id="815802328" w:edGrp="everyone"/>
+      <w:r>
+        <w:rPr>
+          <w:noProof/>
+        </w:rPr>
+        <w:drawing>
+          <wp:inline distT="0" distB="0" distL="0" distR="0" wp14:anchorId="61B0CAD4" wp14:editId="14827B80">
+            <wp:extent cx="2496820" cy="1695450"/>
+            <wp:effectExtent l="0" t="0" r="0" b="0"/>
+            <wp:docPr id="2141928798" name="Picture 1" descr="מדברים אלגוריתמים - מה זה קמור? ( Convex Hull) באופן פורמלי: הקמור של אוסף  P של נקודות במישור הוא הקבוצה הקמורה הקטנה ביותר שמכילה את את P. ומה זה קבוצה  קמורה? -"/>
+            <wp:cNvGraphicFramePr>
+              <a:graphicFrameLocks xmlns:a="http://schemas.openxmlformats.org/drawingml/2006/main" noChangeAspect="1"/>
+            </wp:cNvGraphicFramePr>
+            <a:graphic xmlns:a="http://schemas.openxmlformats.org/drawingml/2006/main">
+              <a:graphicData uri="http://schemas.openxmlformats.org/drawingml/2006/picture">
+                <pic:pic xmlns:pic="http://schemas.openxmlformats.org/drawingml/2006/picture">
+                  <pic:nvPicPr>
+                    <pic:cNvPr id="0" name="Picture 1" descr="מדברים אלגוריתמים - מה זה קמור? ( Convex Hull) באופן פורמלי: הקמור של אוסף  P של נקודות במישור הוא הקבוצה הקמורה הקטנה ביותר שמכילה את את P. ומה זה קבוצה  קמורה? -"/>
+                    <pic:cNvPicPr>
+                      <a:picLocks noChangeAspect="1" noChangeArrowheads="1"/>
+                    </pic:cNvPicPr>
+                  </pic:nvPicPr>
+                  <pic:blipFill>
+                    <a:blip r:embed="rId7">
+                      <a:extLst>
+                        <a:ext uri="{28A0092B-C50C-407E-A947-70E740481C1C}">
+                          <a14:useLocalDpi xmlns:a14="http://schemas.microsoft.com/office/drawing/2010/main" val="0"/>
+                        </a:ext>
+                      </a:extLst>
+                    </a:blip>
+                    <a:srcRect/>
+                    <a:stretch>
+                      <a:fillRect/>
+                    </a:stretch>
+                  </pic:blipFill>
+                  <pic:spPr bwMode="auto">
+                    <a:xfrm>
+                      <a:off x="0" y="0"/>
+                      <a:ext cx="2496820" cy="1695450"/>
+                    </a:xfrm>
+                    <a:prstGeom prst="rect">
+                      <a:avLst/>
+                    </a:prstGeom>
+                    <a:noFill/>
+                    <a:ln>
+                      <a:noFill/>
+                    </a:ln>
+                  </pic:spPr>
+                </pic:pic>
+              </a:graphicData>
+            </a:graphic>
+          </wp:inline>
+        </w:drawing>
+      </w:r>
     </w:p>
-    <w:permEnd w:id="815802328"/>
     <w:p>
       <w:pPr>
         <w:pStyle w:val="ListParagraph"/>
@@ -3296,84 +3733,21 @@
         <w:spacing w:after="0" w:line="276" w:lineRule="auto"/>
         <w:ind w:left="446"/>
         <w:rPr>
-          <w:b/>
-          <w:bCs/>
-          <w:color w:val="0070C0"/>
-          <w:sz w:val="24"/>
-          <w:szCs w:val="24"/>
-          <w:rtl/>
-        </w:rPr>
-      </w:pPr>
-      <w:r>
-        <w:rPr>
-          <w:b/>
-          <w:bCs/>
-          <w:color w:val="0070C0"/>
-          <w:sz w:val="24"/>
-          <w:szCs w:val="24"/>
-          <w:rtl/>
-        </w:rPr>
-        <w:t>מה</w:t>
-      </w:r>
-      <w:r>
-        <w:rPr>
-          <w:rFonts w:hint="cs"/>
-          <w:b/>
-          <w:bCs/>
-          <w:color w:val="0070C0"/>
-          <w:sz w:val="24"/>
-          <w:szCs w:val="24"/>
-          <w:rtl/>
-        </w:rPr>
-        <w:t xml:space="preserve">ו "סגור קמור" </w:t>
-      </w:r>
-      <w:r>
-        <w:rPr>
-          <w:b/>
-          <w:bCs/>
-          <w:color w:val="0070C0"/>
-          <w:sz w:val="24"/>
-          <w:szCs w:val="24"/>
-        </w:rPr>
-        <w:t>(Convex Hull)</w:t>
-      </w:r>
-      <w:r>
-        <w:rPr>
-          <w:rFonts w:hint="cs"/>
-          <w:b/>
-          <w:bCs/>
-          <w:color w:val="0070C0"/>
-          <w:sz w:val="24"/>
-          <w:szCs w:val="24"/>
-          <w:rtl/>
-        </w:rPr>
-        <w:t xml:space="preserve"> של צורה? </w:t>
-      </w:r>
-      <w:r>
-        <w:rPr>
-          <w:rFonts w:hint="cs"/>
-          <w:b/>
-          <w:bCs/>
-          <w:color w:val="0070C0"/>
-          <w:sz w:val="24"/>
-          <w:szCs w:val="24"/>
-          <w:rtl/>
-        </w:rPr>
-        <w:t>הסבירו ו</w:t>
-      </w:r>
-      <w:r>
-        <w:rPr>
-          <w:rFonts w:hint="cs"/>
-          <w:b/>
-          <w:bCs/>
-          <w:color w:val="0070C0"/>
-          <w:sz w:val="24"/>
-          <w:szCs w:val="24"/>
-          <w:rtl/>
-        </w:rPr>
-        <w:t>הדגימו באיור.</w:t>
+          <w:sz w:val="24"/>
+          <w:szCs w:val="24"/>
+        </w:rPr>
+      </w:pPr>
+      <w:r>
+        <w:rPr>
+          <w:rFonts w:hint="cs"/>
+          <w:sz w:val="24"/>
+          <w:szCs w:val="24"/>
+          <w:rtl/>
+        </w:rPr>
+        <w:t>בצורה קמורה כל קוו בין שתי נקודות נשאר בתוך האובייקט</w:t>
       </w:r>
     </w:p>
+    <w:permEnd w:id="815802328"/>
     <w:p>
       <w:pPr>
         <w:pStyle w:val="ListParagraph"/>
@@ -3381,11 +3755,114 @@
         <w:spacing w:after="0" w:line="276" w:lineRule="auto"/>
         <w:ind w:left="446"/>
         <w:rPr>
+          <w:b/>
+          <w:bCs/>
+          <w:color w:val="0070C0"/>
+          <w:sz w:val="24"/>
+          <w:szCs w:val="24"/>
+          <w:rtl/>
+        </w:rPr>
+      </w:pPr>
+      <w:r>
+        <w:rPr>
+          <w:b/>
+          <w:bCs/>
+          <w:color w:val="0070C0"/>
+          <w:sz w:val="24"/>
+          <w:szCs w:val="24"/>
+          <w:rtl/>
+        </w:rPr>
+        <w:t>מה</w:t>
+      </w:r>
+      <w:r>
+        <w:rPr>
+          <w:rFonts w:hint="cs"/>
+          <w:b/>
+          <w:bCs/>
+          <w:color w:val="0070C0"/>
+          <w:sz w:val="24"/>
+          <w:szCs w:val="24"/>
+          <w:rtl/>
+        </w:rPr>
+        <w:t xml:space="preserve">ו "סגור קמור" </w:t>
+      </w:r>
+      <w:r>
+        <w:rPr>
+          <w:b/>
+          <w:bCs/>
+          <w:color w:val="0070C0"/>
+          <w:sz w:val="24"/>
+          <w:szCs w:val="24"/>
+        </w:rPr>
+        <w:t>(Convex Hull)</w:t>
+      </w:r>
+      <w:r>
+        <w:rPr>
+          <w:rFonts w:hint="cs"/>
+          <w:b/>
+          <w:bCs/>
+          <w:color w:val="0070C0"/>
+          <w:sz w:val="24"/>
+          <w:szCs w:val="24"/>
+          <w:rtl/>
+        </w:rPr>
+        <w:t xml:space="preserve"> של צורה? </w:t>
+      </w:r>
+      <w:r>
+        <w:rPr>
+          <w:rFonts w:hint="cs"/>
+          <w:b/>
+          <w:bCs/>
+          <w:color w:val="0070C0"/>
+          <w:sz w:val="24"/>
+          <w:szCs w:val="24"/>
+          <w:rtl/>
+        </w:rPr>
+        <w:t>הסבירו ו</w:t>
+      </w:r>
+      <w:r>
+        <w:rPr>
+          <w:rFonts w:hint="cs"/>
+          <w:b/>
+          <w:bCs/>
+          <w:color w:val="0070C0"/>
+          <w:sz w:val="24"/>
+          <w:szCs w:val="24"/>
+          <w:rtl/>
+        </w:rPr>
+        <w:t>הדגימו באיור.</w:t>
+      </w:r>
+    </w:p>
+    <w:p>
+      <w:pPr>
+        <w:pStyle w:val="ListParagraph"/>
+        <w:bidi/>
+        <w:spacing w:after="0" w:line="276" w:lineRule="auto"/>
+        <w:ind w:left="446"/>
+        <w:rPr>
           <w:sz w:val="24"/>
           <w:szCs w:val="24"/>
         </w:rPr>
       </w:pPr>
       <w:permStart w:id="338569649" w:edGrp="everyone"/>
+      <w:r>
+        <w:rPr>
+          <w:rFonts w:hint="cs"/>
+          <w:sz w:val="24"/>
+          <w:szCs w:val="24"/>
+          <w:rtl/>
+        </w:rPr>
+        <w:t>סגור קמור של צורה היינו המצול</w:t>
+      </w:r>
+      <w:r>
+        <w:rPr>
+          <w:rFonts w:hint="cs"/>
+          <w:sz w:val="24"/>
+          <w:szCs w:val="24"/>
+          <w:rtl/>
+        </w:rPr>
+        <w:t>ע שרואים לעיל בתמונה שחוסם את הצורה הקמורה עם השטח המינימאלי.</w:t>
+      </w:r>
     </w:p>
     <w:permEnd w:id="338569649"/>
     <w:p>
@@ -3924,8 +4401,6 @@
           <w:szCs w:val="24"/>
         </w:rPr>
       </w:pPr>
-      <w:bookmarkStart w:id="0" w:name="_GoBack"/>
-      <w:bookmarkEnd w:id="0"/>
       <w:permStart w:id="65752499" w:edGrp="everyone"/>
     </w:p>
     <w:permEnd w:id="65752499"/>
@@ -3944,8 +4419,8 @@
       </w:pPr>
     </w:p>
     <w:sectPr>
-      <w:footerReference w:type="default" r:id="rId7"/>
-      <w:headerReference w:type="first" r:id="rId8"/>
+      <w:footerReference w:type="default" r:id="rId8"/>
+      <w:headerReference w:type="first" r:id="rId9"/>
       <w:pgSz w:w="11907" w:h="16839" w:code="9"/>
       <w:pgMar w:top="1440" w:right="1296" w:bottom="1440" w:left="1296" w:header="720" w:footer="720" w:gutter="0"/>
       <w:cols w:space="720"/>
@@ -3957,7 +4432,7 @@
 </file>
 
 <file path=word/endnotes.xml><?xml version="1.0" encoding="utf-8"?>
-<w:endnotes xmlns:wpc="http://schemas.microsoft.com/office/word/2010/wordprocessingCanvas" xmlns:cx="http://schemas.microsoft.com/office/drawing/2014/chartex" xmlns:cx1="http://schemas.microsoft.com/office/drawing/2015/9/8/chartex" xmlns:cx2="http://schemas.microsoft.com/office/drawing/2015/10/21/chartex" xmlns:cx3="http://schemas.microsoft.com/office/drawing/2016/5/9/chartex" xmlns:cx4="http://schemas.microsoft.com/office/drawing/2016/5/10/chartex" xmlns:cx5="http://schemas.microsoft.com/office/drawing/2016/5/11/chartex" xmlns:cx6="http://schemas.microsoft.com/office/drawing/2016/5/12/chartex" xmlns:cx7="http://schemas.microsoft.com/office/drawing/2016/5/13/chartex" xmlns:cx8="http://schemas.microsoft.com/office/drawing/2016/5/14/chartex" xmlns:mc="http://schemas.openxmlformats.org/markup-compatibility/2006" xmlns:aink="http://schemas.microsoft.com/office/drawing/2016/ink" xmlns:am3d="http://schemas.microsoft.com/office/drawing/2017/model3d" xmlns:o="urn:schemas-microsoft-com:office:office" xmlns:r="http://schemas.openxmlformats.org/officeDocument/2006/relationships" xmlns:m="http://schemas.openxmlformats.org/officeDocument/2006/math" xmlns:v="urn:schemas-microsoft-com:vml" xmlns:wp14="http://schemas.microsoft.com/office/word/2010/wordprocessingDrawing" xmlns:wp="http://schemas.openxmlformats.org/drawingml/2006/wordprocessingDrawing" xmlns:w10="urn:schemas-microsoft-com:office:word" xmlns:w="http://schemas.openxmlformats.org/wordprocessingml/2006/main" xmlns:w14="http://schemas.microsoft.com/office/word/2010/wordml" xmlns:w15="http://schemas.microsoft.com/office/word/2012/wordml" xmlns:w16cid="http://schemas.microsoft.com/office/word/2016/wordml/cid" xmlns:w16se="http://schemas.microsoft.com/office/word/2015/wordml/symex" xmlns:wpg="http://schemas.microsoft.com/office/word/2010/wordprocessingGroup" xmlns:wpi="http://schemas.microsoft.com/office/word/2010/wordprocessingInk" xmlns:wne="http://schemas.microsoft.com/office/word/2006/wordml" xmlns:wps="http://schemas.microsoft.com/office/word/2010/wordprocessingShape" mc:Ignorable="w14 w15 w16se w16cid wp14">
+<w:endnotes xmlns:wpc="http://schemas.microsoft.com/office/word/2010/wordprocessingCanvas" xmlns:cx="http://schemas.microsoft.com/office/drawing/2014/chartex" xmlns:cx1="http://schemas.microsoft.com/office/drawing/2015/9/8/chartex" xmlns:cx2="http://schemas.microsoft.com/office/drawing/2015/10/21/chartex" xmlns:cx3="http://schemas.microsoft.com/office/drawing/2016/5/9/chartex" xmlns:cx4="http://schemas.microsoft.com/office/drawing/2016/5/10/chartex" xmlns:cx5="http://schemas.microsoft.com/office/drawing/2016/5/11/chartex" xmlns:cx6="http://schemas.microsoft.com/office/drawing/2016/5/12/chartex" xmlns:cx7="http://schemas.microsoft.com/office/drawing/2016/5/13/chartex" xmlns:cx8="http://schemas.microsoft.com/office/drawing/2016/5/14/chartex" xmlns:mc="http://schemas.openxmlformats.org/markup-compatibility/2006" xmlns:aink="http://schemas.microsoft.com/office/drawing/2016/ink" xmlns:am3d="http://schemas.microsoft.com/office/drawing/2017/model3d" xmlns:o="urn:schemas-microsoft-com:office:office" xmlns:oel="http://schemas.microsoft.com/office/2019/extlst" xmlns:r="http://schemas.openxmlformats.org/officeDocument/2006/relationships" xmlns:m="http://schemas.openxmlformats.org/officeDocument/2006/math" xmlns:v="urn:schemas-microsoft-com:vml" xmlns:wp14="http://schemas.microsoft.com/office/word/2010/wordprocessingDrawing" xmlns:wp="http://schemas.openxmlformats.org/drawingml/2006/wordprocessingDrawing" xmlns:w10="urn:schemas-microsoft-com:office:word" xmlns:w="http://schemas.openxmlformats.org/wordprocessingml/2006/main" xmlns:w14="http://schemas.microsoft.com/office/word/2010/wordml" xmlns:w15="http://schemas.microsoft.com/office/word/2012/wordml" xmlns:w16cex="http://schemas.microsoft.com/office/word/2018/wordml/cex" xmlns:w16cid="http://schemas.microsoft.com/office/word/2016/wordml/cid" xmlns:w16="http://schemas.microsoft.com/office/word/2018/wordml" xmlns:w16du="http://schemas.microsoft.com/office/word/2023/wordml/word16du" xmlns:w16sdtdh="http://schemas.microsoft.com/office/word/2020/wordml/sdtdatahash" xmlns:w16se="http://schemas.microsoft.com/office/word/2015/wordml/symex" xmlns:wpg="http://schemas.microsoft.com/office/word/2010/wordprocessingGroup" xmlns:wpi="http://schemas.microsoft.com/office/word/2010/wordprocessingInk" xmlns:wne="http://schemas.microsoft.com/office/word/2006/wordml" xmlns:wps="http://schemas.microsoft.com/office/word/2010/wordprocessingShape" mc:Ignorable="w14 w15 w16se w16cid w16 w16cex w16sdtdh wp14">
   <w:endnote w:type="separator" w:id="-1">
     <w:p>
       <w:pPr>
@@ -3982,7 +4457,7 @@
 </file>
 
 <file path=word/footer1.xml><?xml version="1.0" encoding="utf-8"?>
-<w:ftr xmlns:wpc="http://schemas.microsoft.com/office/word/2010/wordprocessingCanvas" xmlns:cx="http://schemas.microsoft.com/office/drawing/2014/chartex" xmlns:cx1="http://schemas.microsoft.com/office/drawing/2015/9/8/chartex" xmlns:cx2="http://schemas.microsoft.com/office/drawing/2015/10/21/chartex" xmlns:cx3="http://schemas.microsoft.com/office/drawing/2016/5/9/chartex" xmlns:cx4="http://schemas.microsoft.com/office/drawing/2016/5/10/chartex" xmlns:cx5="http://schemas.microsoft.com/office/drawing/2016/5/11/chartex" xmlns:cx6="http://schemas.microsoft.com/office/drawing/2016/5/12/chartex" xmlns:cx7="http://schemas.microsoft.com/office/drawing/2016/5/13/chartex" xmlns:cx8="http://schemas.microsoft.com/office/drawing/2016/5/14/chartex" xmlns:mc="http://schemas.openxmlformats.org/markup-compatibility/2006" xmlns:aink="http://schemas.microsoft.com/office/drawing/2016/ink" xmlns:am3d="http://schemas.microsoft.com/office/drawing/2017/model3d" xmlns:o="urn:schemas-microsoft-com:office:office" xmlns:r="http://schemas.openxmlformats.org/officeDocument/2006/relationships" xmlns:m="http://schemas.openxmlformats.org/officeDocument/2006/math" xmlns:v="urn:schemas-microsoft-com:vml" xmlns:wp14="http://schemas.microsoft.com/office/word/2010/wordprocessingDrawing" xmlns:wp="http://schemas.openxmlformats.org/drawingml/2006/wordprocessingDrawing" xmlns:w10="urn:schemas-microsoft-com:office:word" xmlns:w="http://schemas.openxmlformats.org/wordprocessingml/2006/main" xmlns:w14="http://schemas.microsoft.com/office/word/2010/wordml" xmlns:w15="http://schemas.microsoft.com/office/word/2012/wordml" xmlns:w16cid="http://schemas.microsoft.com/office/word/2016/wordml/cid" xmlns:w16se="http://schemas.microsoft.com/office/word/2015/wordml/symex" xmlns:wpg="http://schemas.microsoft.com/office/word/2010/wordprocessingGroup" xmlns:wpi="http://schemas.microsoft.com/office/word/2010/wordprocessingInk" xmlns:wne="http://schemas.microsoft.com/office/word/2006/wordml" xmlns:wps="http://schemas.microsoft.com/office/word/2010/wordprocessingShape" mc:Ignorable="w14 w15 w16se w16cid wp14">
+<w:ftr xmlns:wpc="http://schemas.microsoft.com/office/word/2010/wordprocessingCanvas" xmlns:cx="http://schemas.microsoft.com/office/drawing/2014/chartex" xmlns:cx1="http://schemas.microsoft.com/office/drawing/2015/9/8/chartex" xmlns:cx2="http://schemas.microsoft.com/office/drawing/2015/10/21/chartex" xmlns:cx3="http://schemas.microsoft.com/office/drawing/2016/5/9/chartex" xmlns:cx4="http://schemas.microsoft.com/office/drawing/2016/5/10/chartex" xmlns:cx5="http://schemas.microsoft.com/office/drawing/2016/5/11/chartex" xmlns:cx6="http://schemas.microsoft.com/office/drawing/2016/5/12/chartex" xmlns:cx7="http://schemas.microsoft.com/office/drawing/2016/5/13/chartex" xmlns:cx8="http://schemas.microsoft.com/office/drawing/2016/5/14/chartex" xmlns:mc="http://schemas.openxmlformats.org/markup-compatibility/2006" xmlns:aink="http://schemas.microsoft.com/office/drawing/2016/ink" xmlns:am3d="http://schemas.microsoft.com/office/drawing/2017/model3d" xmlns:o="urn:schemas-microsoft-com:office:office" xmlns:oel="http://schemas.microsoft.com/office/2019/extlst" xmlns:r="http://schemas.openxmlformats.org/officeDocument/2006/relationships" xmlns:m="http://schemas.openxmlformats.org/officeDocument/2006/math" xmlns:v="urn:schemas-microsoft-com:vml" xmlns:wp14="http://schemas.microsoft.com/office/word/2010/wordprocessingDrawing" xmlns:wp="http://schemas.openxmlformats.org/drawingml/2006/wordprocessingDrawing" xmlns:w10="urn:schemas-microsoft-com:office:word" xmlns:w="http://schemas.openxmlformats.org/wordprocessingml/2006/main" xmlns:w14="http://schemas.microsoft.com/office/word/2010/wordml" xmlns:w15="http://schemas.microsoft.com/office/word/2012/wordml" xmlns:w16cex="http://schemas.microsoft.com/office/word/2018/wordml/cex" xmlns:w16cid="http://schemas.microsoft.com/office/word/2016/wordml/cid" xmlns:w16="http://schemas.microsoft.com/office/word/2018/wordml" xmlns:w16du="http://schemas.microsoft.com/office/word/2023/wordml/word16du" xmlns:w16sdtdh="http://schemas.microsoft.com/office/word/2020/wordml/sdtdatahash" xmlns:w16se="http://schemas.microsoft.com/office/word/2015/wordml/symex" xmlns:wpg="http://schemas.microsoft.com/office/word/2010/wordprocessingGroup" xmlns:wpi="http://schemas.microsoft.com/office/word/2010/wordprocessingInk" xmlns:wne="http://schemas.microsoft.com/office/word/2006/wordml" xmlns:wps="http://schemas.microsoft.com/office/word/2010/wordprocessingShape" mc:Ignorable="w14 w15 w16se w16cid w16 w16cex w16sdtdh wp14">
   <w:sdt>
     <w:sdtPr>
       <w:id w:val="-1764450991"/>
@@ -4031,7 +4506,7 @@
 </file>
 
 <file path=word/footnotes.xml><?xml version="1.0" encoding="utf-8"?>
-<w:footnotes xmlns:wpc="http://schemas.microsoft.com/office/word/2010/wordprocessingCanvas" xmlns:cx="http://schemas.microsoft.com/office/drawing/2014/chartex" xmlns:cx1="http://schemas.microsoft.com/office/drawing/2015/9/8/chartex" xmlns:cx2="http://schemas.microsoft.com/office/drawing/2015/10/21/chartex" xmlns:cx3="http://schemas.microsoft.com/office/drawing/2016/5/9/chartex" xmlns:cx4="http://schemas.microsoft.com/office/drawing/2016/5/10/chartex" xmlns:cx5="http://schemas.microsoft.com/office/drawing/2016/5/11/chartex" xmlns:cx6="http://schemas.microsoft.com/office/drawing/2016/5/12/chartex" xmlns:cx7="http://schemas.microsoft.com/office/drawing/2016/5/13/chartex" xmlns:cx8="http://schemas.microsoft.com/office/drawing/2016/5/14/chartex" xmlns:mc="http://schemas.openxmlformats.org/markup-compatibility/2006" xmlns:aink="http://schemas.microsoft.com/office/drawing/2016/ink" xmlns:am3d="http://schemas.microsoft.com/office/drawing/2017/model3d" xmlns:o="urn:schemas-microsoft-com:office:office" xmlns:r="http://schemas.openxmlformats.org/officeDocument/2006/relationships" xmlns:m="http://schemas.openxmlformats.org/officeDocument/2006/math" xmlns:v="urn:schemas-microsoft-com:vml" xmlns:wp14="http://schemas.microsoft.com/office/word/2010/wordprocessingDrawing" xmlns:wp="http://schemas.openxmlformats.org/drawingml/2006/wordprocessingDrawing" xmlns:w10="urn:schemas-microsoft-com:office:word" xmlns:w="http://schemas.openxmlformats.org/wordprocessingml/2006/main" xmlns:w14="http://schemas.microsoft.com/office/word/2010/wordml" xmlns:w15="http://schemas.microsoft.com/office/word/2012/wordml" xmlns:w16cid="http://schemas.microsoft.com/office/word/2016/wordml/cid" xmlns:w16se="http://schemas.microsoft.com/office/word/2015/wordml/symex" xmlns:wpg="http://schemas.microsoft.com/office/word/2010/wordprocessingGroup" xmlns:wpi="http://schemas.microsoft.com/office/word/2010/wordprocessingInk" xmlns:wne="http://schemas.microsoft.com/office/word/2006/wordml" xmlns:wps="http://schemas.microsoft.com/office/word/2010/wordprocessingShape" mc:Ignorable="w14 w15 w16se w16cid wp14">
+<w:footnotes xmlns:wpc="http://schemas.microsoft.com/office/word/2010/wordprocessingCanvas" xmlns:cx="http://schemas.microsoft.com/office/drawing/2014/chartex" xmlns:cx1="http://schemas.microsoft.com/office/drawing/2015/9/8/chartex" xmlns:cx2="http://schemas.microsoft.com/office/drawing/2015/10/21/chartex" xmlns:cx3="http://schemas.microsoft.com/office/drawing/2016/5/9/chartex" xmlns:cx4="http://schemas.microsoft.com/office/drawing/2016/5/10/chartex" xmlns:cx5="http://schemas.microsoft.com/office/drawing/2016/5/11/chartex" xmlns:cx6="http://schemas.microsoft.com/office/drawing/2016/5/12/chartex" xmlns:cx7="http://schemas.microsoft.com/office/drawing/2016/5/13/chartex" xmlns:cx8="http://schemas.microsoft.com/office/drawing/2016/5/14/chartex" xmlns:mc="http://schemas.openxmlformats.org/markup-compatibility/2006" xmlns:aink="http://schemas.microsoft.com/office/drawing/2016/ink" xmlns:am3d="http://schemas.microsoft.com/office/drawing/2017/model3d" xmlns:o="urn:schemas-microsoft-com:office:office" xmlns:oel="http://schemas.microsoft.com/office/2019/extlst" xmlns:r="http://schemas.openxmlformats.org/officeDocument/2006/relationships" xmlns:m="http://schemas.openxmlformats.org/officeDocument/2006/math" xmlns:v="urn:schemas-microsoft-com:vml" xmlns:wp14="http://schemas.microsoft.com/office/word/2010/wordprocessingDrawing" xmlns:wp="http://schemas.openxmlformats.org/drawingml/2006/wordprocessingDrawing" xmlns:w10="urn:schemas-microsoft-com:office:word" xmlns:w="http://schemas.openxmlformats.org/wordprocessingml/2006/main" xmlns:w14="http://schemas.microsoft.com/office/word/2010/wordml" xmlns:w15="http://schemas.microsoft.com/office/word/2012/wordml" xmlns:w16cex="http://schemas.microsoft.com/office/word/2018/wordml/cex" xmlns:w16cid="http://schemas.microsoft.com/office/word/2016/wordml/cid" xmlns:w16="http://schemas.microsoft.com/office/word/2018/wordml" xmlns:w16du="http://schemas.microsoft.com/office/word/2023/wordml/word16du" xmlns:w16sdtdh="http://schemas.microsoft.com/office/word/2020/wordml/sdtdatahash" xmlns:w16se="http://schemas.microsoft.com/office/word/2015/wordml/symex" xmlns:wpg="http://schemas.microsoft.com/office/word/2010/wordprocessingGroup" xmlns:wpi="http://schemas.microsoft.com/office/word/2010/wordprocessingInk" xmlns:wne="http://schemas.microsoft.com/office/word/2006/wordml" xmlns:wps="http://schemas.microsoft.com/office/word/2010/wordprocessingShape" mc:Ignorable="w14 w15 w16se w16cid w16 w16cex w16sdtdh wp14">
   <w:footnote w:type="separator" w:id="-1">
     <w:p>
       <w:pPr>
@@ -4056,7 +4531,7 @@
 </file>
 
 <file path=word/header1.xml><?xml version="1.0" encoding="utf-8"?>
-<w:hdr xmlns:wpc="http://schemas.microsoft.com/office/word/2010/wordprocessingCanvas" xmlns:cx="http://schemas.microsoft.com/office/drawing/2014/chartex" xmlns:cx1="http://schemas.microsoft.com/office/drawing/2015/9/8/chartex" xmlns:cx2="http://schemas.microsoft.com/office/drawing/2015/10/21/chartex" xmlns:cx3="http://schemas.microsoft.com/office/drawing/2016/5/9/chartex" xmlns:cx4="http://schemas.microsoft.com/office/drawing/2016/5/10/chartex" xmlns:cx5="http://schemas.microsoft.com/office/drawing/2016/5/11/chartex" xmlns:cx6="http://schemas.microsoft.com/office/drawing/2016/5/12/chartex" xmlns:cx7="http://schemas.microsoft.com/office/drawing/2016/5/13/chartex" xmlns:cx8="http://schemas.microsoft.com/office/drawing/2016/5/14/chartex" xmlns:mc="http://schemas.openxmlformats.org/markup-compatibility/2006" xmlns:aink="http://schemas.microsoft.com/office/drawing/2016/ink" xmlns:am3d="http://schemas.microsoft.com/office/drawing/2017/model3d" xmlns:o="urn:schemas-microsoft-com:office:office" xmlns:r="http://schemas.openxmlformats.org/officeDocument/2006/relationships" xmlns:m="http://schemas.openxmlformats.org/officeDocument/2006/math" xmlns:v="urn:schemas-microsoft-com:vml" xmlns:wp14="http://schemas.microsoft.com/office/word/2010/wordprocessingDrawing" xmlns:wp="http://schemas.openxmlformats.org/drawingml/2006/wordprocessingDrawing" xmlns:w10="urn:schemas-microsoft-com:office:word" xmlns:w="http://schemas.openxmlformats.org/wordprocessingml/2006/main" xmlns:w14="http://schemas.microsoft.com/office/word/2010/wordml" xmlns:w15="http://schemas.microsoft.com/office/word/2012/wordml" xmlns:w16cid="http://schemas.microsoft.com/office/word/2016/wordml/cid" xmlns:w16se="http://schemas.microsoft.com/office/word/2015/wordml/symex" xmlns:wpg="http://schemas.microsoft.com/office/word/2010/wordprocessingGroup" xmlns:wpi="http://schemas.microsoft.com/office/word/2010/wordprocessingInk" xmlns:wne="http://schemas.microsoft.com/office/word/2006/wordml" xmlns:wps="http://schemas.microsoft.com/office/word/2010/wordprocessingShape" mc:Ignorable="w14 w15 w16se w16cid wp14">
+<w:hdr xmlns:wpc="http://schemas.microsoft.com/office/word/2010/wordprocessingCanvas" xmlns:cx="http://schemas.microsoft.com/office/drawing/2014/chartex" xmlns:cx1="http://schemas.microsoft.com/office/drawing/2015/9/8/chartex" xmlns:cx2="http://schemas.microsoft.com/office/drawing/2015/10/21/chartex" xmlns:cx3="http://schemas.microsoft.com/office/drawing/2016/5/9/chartex" xmlns:cx4="http://schemas.microsoft.com/office/drawing/2016/5/10/chartex" xmlns:cx5="http://schemas.microsoft.com/office/drawing/2016/5/11/chartex" xmlns:cx6="http://schemas.microsoft.com/office/drawing/2016/5/12/chartex" xmlns:cx7="http://schemas.microsoft.com/office/drawing/2016/5/13/chartex" xmlns:cx8="http://schemas.microsoft.com/office/drawing/2016/5/14/chartex" xmlns:mc="http://schemas.openxmlformats.org/markup-compatibility/2006" xmlns:aink="http://schemas.microsoft.com/office/drawing/2016/ink" xmlns:am3d="http://schemas.microsoft.com/office/drawing/2017/model3d" xmlns:o="urn:schemas-microsoft-com:office:office" xmlns:oel="http://schemas.microsoft.com/office/2019/extlst" xmlns:r="http://schemas.openxmlformats.org/officeDocument/2006/relationships" xmlns:m="http://schemas.openxmlformats.org/officeDocument/2006/math" xmlns:v="urn:schemas-microsoft-com:vml" xmlns:wp14="http://schemas.microsoft.com/office/word/2010/wordprocessingDrawing" xmlns:wp="http://schemas.openxmlformats.org/drawingml/2006/wordprocessingDrawing" xmlns:w10="urn:schemas-microsoft-com:office:word" xmlns:w="http://schemas.openxmlformats.org/wordprocessingml/2006/main" xmlns:w14="http://schemas.microsoft.com/office/word/2010/wordml" xmlns:w15="http://schemas.microsoft.com/office/word/2012/wordml" xmlns:w16cex="http://schemas.microsoft.com/office/word/2018/wordml/cex" xmlns:w16cid="http://schemas.microsoft.com/office/word/2016/wordml/cid" xmlns:w16="http://schemas.microsoft.com/office/word/2018/wordml" xmlns:w16du="http://schemas.microsoft.com/office/word/2023/wordml/word16du" xmlns:w16sdtdh="http://schemas.microsoft.com/office/word/2020/wordml/sdtdatahash" xmlns:w16se="http://schemas.microsoft.com/office/word/2015/wordml/symex" xmlns:wpg="http://schemas.microsoft.com/office/word/2010/wordprocessingGroup" xmlns:wpi="http://schemas.microsoft.com/office/word/2010/wordprocessingInk" xmlns:wne="http://schemas.microsoft.com/office/word/2006/wordml" xmlns:wps="http://schemas.microsoft.com/office/word/2010/wordprocessingShape" mc:Ignorable="w14 w15 w16se w16cid w16 w16cex w16sdtdh wp14">
   <w:p>
     <w:pPr>
       <w:pStyle w:val="TOC1"/>
@@ -4076,7 +4551,7 @@
       <mc:AlternateContent>
         <mc:Choice Requires="wps">
           <w:drawing>
-            <wp:anchor distT="0" distB="0" distL="114300" distR="114300" simplePos="0" relativeHeight="251656192" behindDoc="0" locked="0" layoutInCell="1" allowOverlap="1">
+            <wp:anchor distT="0" distB="0" distL="114300" distR="114300" simplePos="0" relativeHeight="251656192" behindDoc="0" locked="0" layoutInCell="1" allowOverlap="1" wp14:anchorId="28E2D322" wp14:editId="20CA8ABB">
               <wp:simplePos x="0" y="0"/>
               <wp:positionH relativeFrom="column">
                 <wp:posOffset>-46990</wp:posOffset>
@@ -4172,11 +4647,11 @@
         </mc:Choice>
         <mc:Fallback>
           <w:pict>
-            <v:shapetype id="_x0000_t202" coordsize="21600,21600" o:spt="202" path="m,l,21600r21600,l21600,xe">
+            <v:shapetype w14:anchorId="28E2D322" id="_x0000_t202" coordsize="21600,21600" o:spt="202" path="m,l,21600r21600,l21600,xe">
               <v:stroke joinstyle="miter"/>
               <v:path gradientshapeok="t" o:connecttype="rect"/>
             </v:shapetype>
-            <v:shape id="Text Box 4" o:spid="_x0000_s1026" type="#_x0000_t202" style="position:absolute;left:0;text-align:left;margin-left:-3.7pt;margin-top:-15.25pt;width:169.15pt;height:43.5pt;z-index:251656192;visibility:visible;mso-wrap-style:square;mso-width-percent:0;mso-height-percent:0;mso-wrap-distance-left:9pt;mso-wrap-distance-top:0;mso-wrap-distance-right:9pt;mso-wrap-distance-bottom:0;mso-position-horizontal:absolute;mso-position-horizontal-relative:text;mso-position-vertical:absolute;mso-position-vertical-relative:text;mso-width-percent:0;mso-height-percent:0;mso-width-relative:margin;mso-height-relative:margin;v-text-anchor:top" o:gfxdata="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" filled="f" stroked="f">
+            <v:shape id="Text Box 4" o:spid="_x0000_s1026" type="#_x0000_t202" style="position:absolute;left:0;text-align:left;margin-left:-3.7pt;margin-top:-15.25pt;width:169.15pt;height:43.5pt;z-index:251656192;visibility:visible;mso-wrap-style:square;mso-width-percent:0;mso-height-percent:0;mso-wrap-distance-left:9pt;mso-wrap-distance-top:0;mso-wrap-distance-right:9pt;mso-wrap-distance-bottom:0;mso-position-horizontal:absolute;mso-position-horizontal-relative:text;mso-position-vertical:absolute;mso-position-vertical-relative:text;mso-width-percent:0;mso-height-percent:0;mso-width-relative:margin;mso-height-relative:margin;v-text-anchor:top" o:gfxdata="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" filled="f" stroked="f">
               <v:path arrowok="t"/>
               <v:textbox>
                 <w:txbxContent>
@@ -4214,7 +4689,7 @@
         <w:noProof/>
       </w:rPr>
       <w:drawing>
-        <wp:anchor distT="0" distB="0" distL="114300" distR="114300" simplePos="0" relativeHeight="251657216" behindDoc="0" locked="0" layoutInCell="1" allowOverlap="1">
+        <wp:anchor distT="0" distB="0" distL="114300" distR="114300" simplePos="0" relativeHeight="251657216" behindDoc="0" locked="0" layoutInCell="1" allowOverlap="1" wp14:anchorId="1538F76F" wp14:editId="45792C73">
           <wp:simplePos x="0" y="0"/>
           <wp:positionH relativeFrom="column">
             <wp:posOffset>2540</wp:posOffset>
@@ -4278,7 +4753,7 @@
         <w:noProof/>
       </w:rPr>
       <w:drawing>
-        <wp:anchor distT="0" distB="0" distL="114300" distR="114300" simplePos="0" relativeHeight="251658240" behindDoc="0" locked="0" layoutInCell="1" allowOverlap="1">
+        <wp:anchor distT="0" distB="0" distL="114300" distR="114300" simplePos="0" relativeHeight="251658240" behindDoc="0" locked="0" layoutInCell="1" allowOverlap="1" wp14:anchorId="54AB0A6C" wp14:editId="40BBB87C">
           <wp:simplePos x="0" y="0"/>
           <wp:positionH relativeFrom="column">
             <wp:posOffset>4946650</wp:posOffset>
@@ -4342,7 +4817,7 @@
         <w:noProof/>
       </w:rPr>
       <w:drawing>
-        <wp:anchor distT="0" distB="0" distL="114300" distR="114300" simplePos="0" relativeHeight="251659264" behindDoc="0" locked="0" layoutInCell="1" allowOverlap="1">
+        <wp:anchor distT="0" distB="0" distL="114300" distR="114300" simplePos="0" relativeHeight="251659264" behindDoc="0" locked="0" layoutInCell="1" allowOverlap="1" wp14:anchorId="7CA1526C" wp14:editId="53E3F038">
           <wp:simplePos x="0" y="0"/>
           <wp:positionH relativeFrom="column">
             <wp:posOffset>2368550</wp:posOffset>
@@ -4427,7 +4902,7 @@
 </file>
 
 <file path=word/numbering.xml><?xml version="1.0" encoding="utf-8"?>
-<w:numbering xmlns:wpc="http://schemas.microsoft.com/office/word/2010/wordprocessingCanvas" xmlns:cx="http://schemas.microsoft.com/office/drawing/2014/chartex" xmlns:cx1="http://schemas.microsoft.com/office/drawing/2015/9/8/chartex" xmlns:cx2="http://schemas.microsoft.com/office/drawing/2015/10/21/chartex" xmlns:cx3="http://schemas.microsoft.com/office/drawing/2016/5/9/chartex" xmlns:cx4="http://schemas.microsoft.com/office/drawing/2016/5/10/chartex" xmlns:cx5="http://schemas.microsoft.com/office/drawing/2016/5/11/chartex" xmlns:cx6="http://schemas.microsoft.com/office/drawing/2016/5/12/chartex" xmlns:cx7="http://schemas.microsoft.com/office/drawing/2016/5/13/chartex" xmlns:cx8="http://schemas.microsoft.com/office/drawing/2016/5/14/chartex" xmlns:mc="http://schemas.openxmlformats.org/markup-compatibility/2006" xmlns:aink="http://schemas.microsoft.com/office/drawing/2016/ink" xmlns:am3d="http://schemas.microsoft.com/office/drawing/2017/model3d" xmlns:o="urn:schemas-microsoft-com:office:office" xmlns:r="http://schemas.openxmlformats.org/officeDocument/2006/relationships" xmlns:m="http://schemas.openxmlformats.org/officeDocument/2006/math" xmlns:v="urn:schemas-microsoft-com:vml" xmlns:wp14="http://schemas.microsoft.com/office/word/2010/wordprocessingDrawing" xmlns:wp="http://schemas.openxmlformats.org/drawingml/2006/wordprocessingDrawing" xmlns:w10="urn:schemas-microsoft-com:office:word" xmlns:w="http://schemas.openxmlformats.org/wordprocessingml/2006/main" xmlns:w14="http://schemas.microsoft.com/office/word/2010/wordml" xmlns:w15="http://schemas.microsoft.com/office/word/2012/wordml" xmlns:w16cid="http://schemas.microsoft.com/office/word/2016/wordml/cid" xmlns:w16se="http://schemas.microsoft.com/office/word/2015/wordml/symex" xmlns:wpg="http://schemas.microsoft.com/office/word/2010/wordprocessingGroup" xmlns:wpi="http://schemas.microsoft.com/office/word/2010/wordprocessingInk" xmlns:wne="http://schemas.microsoft.com/office/word/2006/wordml" xmlns:wps="http://schemas.microsoft.com/office/word/2010/wordprocessingShape" mc:Ignorable="w14 w15 w16se w16cid wp14">
+<w:numbering xmlns:wpc="http://schemas.microsoft.com/office/word/2010/wordprocessingCanvas" xmlns:cx="http://schemas.microsoft.com/office/drawing/2014/chartex" xmlns:cx1="http://schemas.microsoft.com/office/drawing/2015/9/8/chartex" xmlns:cx2="http://schemas.microsoft.com/office/drawing/2015/10/21/chartex" xmlns:cx3="http://schemas.microsoft.com/office/drawing/2016/5/9/chartex" xmlns:cx4="http://schemas.microsoft.com/office/drawing/2016/5/10/chartex" xmlns:cx5="http://schemas.microsoft.com/office/drawing/2016/5/11/chartex" xmlns:cx6="http://schemas.microsoft.com/office/drawing/2016/5/12/chartex" xmlns:cx7="http://schemas.microsoft.com/office/drawing/2016/5/13/chartex" xmlns:cx8="http://schemas.microsoft.com/office/drawing/2016/5/14/chartex" xmlns:mc="http://schemas.openxmlformats.org/markup-compatibility/2006" xmlns:aink="http://schemas.microsoft.com/office/drawing/2016/ink" xmlns:am3d="http://schemas.microsoft.com/office/drawing/2017/model3d" xmlns:o="urn:schemas-microsoft-com:office:office" xmlns:oel="http://schemas.microsoft.com/office/2019/extlst" xmlns:r="http://schemas.openxmlformats.org/officeDocument/2006/relationships" xmlns:m="http://schemas.openxmlformats.org/officeDocument/2006/math" xmlns:v="urn:schemas-microsoft-com:vml" xmlns:wp14="http://schemas.microsoft.com/office/word/2010/wordprocessingDrawing" xmlns:wp="http://schemas.openxmlformats.org/drawingml/2006/wordprocessingDrawing" xmlns:w10="urn:schemas-microsoft-com:office:word" xmlns:w="http://schemas.openxmlformats.org/wordprocessingml/2006/main" xmlns:w14="http://schemas.microsoft.com/office/word/2010/wordml" xmlns:w15="http://schemas.microsoft.com/office/word/2012/wordml" xmlns:w16cex="http://schemas.microsoft.com/office/word/2018/wordml/cex" xmlns:w16cid="http://schemas.microsoft.com/office/word/2016/wordml/cid" xmlns:w16="http://schemas.microsoft.com/office/word/2018/wordml" xmlns:w16du="http://schemas.microsoft.com/office/word/2023/wordml/word16du" xmlns:w16sdtdh="http://schemas.microsoft.com/office/word/2020/wordml/sdtdatahash" xmlns:w16se="http://schemas.microsoft.com/office/word/2015/wordml/symex" xmlns:wpg="http://schemas.microsoft.com/office/word/2010/wordprocessingGroup" xmlns:wpi="http://schemas.microsoft.com/office/word/2010/wordprocessingInk" xmlns:wne="http://schemas.microsoft.com/office/word/2006/wordml" xmlns:wps="http://schemas.microsoft.com/office/word/2010/wordprocessingShape" mc:Ignorable="w14 w15 w16se w16cid w16 w16cex w16sdtdh wp14">
   <w:abstractNum w:abstractNumId="0" w15:restartNumberingAfterBreak="0">
     <w:nsid w:val="021751FF"/>
     <w:multiLevelType w:val="hybridMultilevel"/>
@@ -6186,61 +6661,61 @@
       </w:pPr>
     </w:lvl>
   </w:abstractNum>
-  <w:num w:numId="1">
+  <w:num w:numId="1" w16cid:durableId="1039160998">
     <w:abstractNumId w:val="7"/>
   </w:num>
-  <w:num w:numId="2">
+  <w:num w:numId="2" w16cid:durableId="201984657">
     <w:abstractNumId w:val="13"/>
   </w:num>
-  <w:num w:numId="3">
+  <w:num w:numId="3" w16cid:durableId="1121874777">
     <w:abstractNumId w:val="0"/>
   </w:num>
-  <w:num w:numId="4">
+  <w:num w:numId="4" w16cid:durableId="858272764">
     <w:abstractNumId w:val="10"/>
   </w:num>
-  <w:num w:numId="5">
+  <w:num w:numId="5" w16cid:durableId="1336037755">
     <w:abstractNumId w:val="3"/>
   </w:num>
-  <w:num w:numId="6">
+  <w:num w:numId="6" w16cid:durableId="139032474">
     <w:abstractNumId w:val="11"/>
   </w:num>
-  <w:num w:numId="7">
+  <w:num w:numId="7" w16cid:durableId="286008180">
     <w:abstractNumId w:val="14"/>
   </w:num>
-  <w:num w:numId="8">
+  <w:num w:numId="8" w16cid:durableId="977148789">
     <w:abstractNumId w:val="17"/>
   </w:num>
-  <w:num w:numId="9">
+  <w:num w:numId="9" w16cid:durableId="1974560664">
     <w:abstractNumId w:val="2"/>
   </w:num>
-  <w:num w:numId="10">
+  <w:num w:numId="10" w16cid:durableId="1178809619">
     <w:abstractNumId w:val="15"/>
   </w:num>
-  <w:num w:numId="11">
+  <w:num w:numId="11" w16cid:durableId="573856424">
     <w:abstractNumId w:val="4"/>
   </w:num>
-  <w:num w:numId="12">
+  <w:num w:numId="12" w16cid:durableId="1958104526">
     <w:abstractNumId w:val="9"/>
   </w:num>
-  <w:num w:numId="13">
+  <w:num w:numId="13" w16cid:durableId="318389199">
     <w:abstractNumId w:val="6"/>
   </w:num>
-  <w:num w:numId="14">
+  <w:num w:numId="14" w16cid:durableId="772625086">
     <w:abstractNumId w:val="18"/>
   </w:num>
-  <w:num w:numId="15">
+  <w:num w:numId="15" w16cid:durableId="1280455675">
     <w:abstractNumId w:val="14"/>
   </w:num>
-  <w:num w:numId="16">
+  <w:num w:numId="16" w16cid:durableId="1095398498">
     <w:abstractNumId w:val="5"/>
   </w:num>
-  <w:num w:numId="17">
+  <w:num w:numId="17" w16cid:durableId="1168251789">
     <w:abstractNumId w:val="17"/>
   </w:num>
-  <w:num w:numId="18">
+  <w:num w:numId="18" w16cid:durableId="760028880">
     <w:abstractNumId w:val="8"/>
   </w:num>
-  <w:num w:numId="19">
+  <w:num w:numId="19" w16cid:durableId="1213614706">
     <w:abstractNumId w:val="18"/>
     <w:lvlOverride w:ilvl="0">
       <w:startOverride w:val="1"/>
@@ -6270,16 +6745,16 @@
       <w:startOverride w:val="1"/>
     </w:lvlOverride>
   </w:num>
-  <w:num w:numId="20">
+  <w:num w:numId="20" w16cid:durableId="2054843233">
     <w:abstractNumId w:val="5"/>
   </w:num>
-  <w:num w:numId="21">
+  <w:num w:numId="21" w16cid:durableId="2006394805">
     <w:abstractNumId w:val="16"/>
   </w:num>
-  <w:num w:numId="22">
+  <w:num w:numId="22" w16cid:durableId="902058259">
     <w:abstractNumId w:val="8"/>
   </w:num>
-  <w:num w:numId="23">
+  <w:num w:numId="23" w16cid:durableId="1191721757">
     <w:abstractNumId w:val="1"/>
     <w:lvlOverride w:ilvl="0">
       <w:startOverride w:val="1"/>
@@ -6309,17 +6784,17 @@
       <w:startOverride w:val="1"/>
     </w:lvlOverride>
   </w:num>
-  <w:num w:numId="24">
+  <w:num w:numId="24" w16cid:durableId="1981305672">
     <w:abstractNumId w:val="1"/>
   </w:num>
-  <w:num w:numId="25">
+  <w:num w:numId="25" w16cid:durableId="1584486042">
     <w:abstractNumId w:val="12"/>
   </w:num>
 </w:numbering>
 </file>
 
 <file path=word/styles.xml><?xml version="1.0" encoding="utf-8"?>
-<w:styles xmlns:mc="http://schemas.openxmlformats.org/markup-compatibility/2006" xmlns:r="http://schemas.openxmlformats.org/officeDocument/2006/relationships" xmlns:w="http://schemas.openxmlformats.org/wordprocessingml/2006/main" xmlns:w14="http://schemas.microsoft.com/office/word/2010/wordml" xmlns:w15="http://schemas.microsoft.com/office/word/2012/wordml" xmlns:w16cid="http://schemas.microsoft.com/office/word/2016/wordml/cid" xmlns:w16se="http://schemas.microsoft.com/office/word/2015/wordml/symex" mc:Ignorable="w14 w15 w16se w16cid">
+<w:styles xmlns:mc="http://schemas.openxmlformats.org/markup-compatibility/2006" xmlns:r="http://schemas.openxmlformats.org/officeDocument/2006/relationships" xmlns:w="http://schemas.openxmlformats.org/wordprocessingml/2006/main" xmlns:w14="http://schemas.microsoft.com/office/word/2010/wordml" xmlns:w15="http://schemas.microsoft.com/office/word/2012/wordml" xmlns:w16cex="http://schemas.microsoft.com/office/word/2018/wordml/cex" xmlns:w16cid="http://schemas.microsoft.com/office/word/2016/wordml/cid" xmlns:w16="http://schemas.microsoft.com/office/word/2018/wordml" xmlns:w16sdtdh="http://schemas.microsoft.com/office/word/2020/wordml/sdtdatahash" xmlns:w16se="http://schemas.microsoft.com/office/word/2015/wordml/symex" mc:Ignorable="w14 w15 w16se w16cid w16 w16cex w16sdtdh">
   <w:docDefaults>
     <w:rPrDefault>
       <w:rPr>
@@ -6335,7 +6810,7 @@
       </w:pPr>
     </w:pPrDefault>
   </w:docDefaults>
-  <w:latentStyles w:defLockedState="0" w:defUIPriority="99" w:defSemiHidden="0" w:defUnhideWhenUsed="0" w:defQFormat="0" w:count="375">
+  <w:latentStyles w:defLockedState="0" w:defUIPriority="99" w:defSemiHidden="0" w:defUnhideWhenUsed="0" w:defQFormat="0" w:count="376">
     <w:lsdException w:name="Normal" w:uiPriority="0" w:qFormat="1"/>
     <w:lsdException w:name="heading 1" w:uiPriority="9" w:qFormat="1"/>
     <w:lsdException w:name="heading 2" w:semiHidden="1" w:uiPriority="9" w:unhideWhenUsed="1" w:qFormat="1"/>
@@ -6441,7 +6916,6 @@
     <w:lsdException w:name="HTML Sample" w:semiHidden="1" w:unhideWhenUsed="1"/>
     <w:lsdException w:name="HTML Typewriter" w:semiHidden="1" w:unhideWhenUsed="1"/>
     <w:lsdException w:name="HTML Variable" w:semiHidden="1" w:unhideWhenUsed="1"/>
-    <w:lsdException w:name="Normal Table" w:semiHidden="1" w:unhideWhenUsed="1"/>
     <w:lsdException w:name="annotation subject" w:semiHidden="1" w:unhideWhenUsed="1"/>
     <w:lsdException w:name="No List" w:semiHidden="1" w:unhideWhenUsed="1"/>
     <w:lsdException w:name="Outline List 1" w:semiHidden="1" w:unhideWhenUsed="1"/>
@@ -6488,10 +6962,8 @@
     <w:lsdException w:name="Table Subtle 2" w:semiHidden="1" w:unhideWhenUsed="1"/>
     <w:lsdException w:name="Table Web 1" w:semiHidden="1" w:unhideWhenUsed="1"/>
     <w:lsdException w:name="Table Web 2" w:semiHidden="1" w:unhideWhenUsed="1"/>
-    <w:lsdException w:name="Table Web 3" w:semiHidden="1" w:unhideWhenUsed="1"/>
     <w:lsdException w:name="Balloon Text" w:semiHidden="1" w:unhideWhenUsed="1"/>
     <w:lsdException w:name="Table Grid" w:uiPriority="39"/>
-    <w:lsdException w:name="Table Theme" w:semiHidden="1" w:unhideWhenUsed="1"/>
     <w:lsdException w:name="Placeholder Text" w:semiHidden="1"/>
     <w:lsdException w:name="No Spacing" w:uiPriority="1" w:qFormat="1"/>
     <w:lsdException w:name="Light Shading" w:uiPriority="60"/>
@@ -6711,6 +7183,7 @@
     <w:lsdException w:name="Smart Hyperlink" w:semiHidden="1" w:unhideWhenUsed="1"/>
     <w:lsdException w:name="Hashtag" w:semiHidden="1" w:unhideWhenUsed="1"/>
     <w:lsdException w:name="Unresolved Mention" w:semiHidden="1" w:unhideWhenUsed="1"/>
+    <w:lsdException w:name="Smart Link" w:semiHidden="1" w:unhideWhenUsed="1"/>
   </w:latentStyles>
   <w:style w:type="paragraph" w:default="1" w:styleId="Normal">
     <w:name w:val="Normal"/>
@@ -7071,7 +7544,7 @@
 </file>
 
 <file path=word/glossary/document.xml><?xml version="1.0" encoding="utf-8"?>
-<w:glossaryDocument xmlns:wpc="http://schemas.microsoft.com/office/word/2010/wordprocessingCanvas" xmlns:cx="http://schemas.microsoft.com/office/drawing/2014/chartex" xmlns:cx1="http://schemas.microsoft.com/office/drawing/2015/9/8/chartex" xmlns:cx2="http://schemas.microsoft.com/office/drawing/2015/10/21/chartex" xmlns:cx3="http://schemas.microsoft.com/office/drawing/2016/5/9/chartex" xmlns:cx4="http://schemas.microsoft.com/office/drawing/2016/5/10/chartex" xmlns:cx5="http://schemas.microsoft.com/office/drawing/2016/5/11/chartex" xmlns:cx6="http://schemas.microsoft.com/office/drawing/2016/5/12/chartex" xmlns:cx7="http://schemas.microsoft.com/office/drawing/2016/5/13/chartex" xmlns:cx8="http://schemas.microsoft.com/office/drawing/2016/5/14/chartex" xmlns:mc="http://schemas.openxmlformats.org/markup-compatibility/2006" xmlns:aink="http://schemas.microsoft.com/office/drawing/2016/ink" xmlns:am3d="http://schemas.microsoft.com/office/drawing/2017/model3d" xmlns:o="urn:schemas-microsoft-com:office:office" xmlns:r="http://schemas.openxmlformats.org/officeDocument/2006/relationships" xmlns:m="http://schemas.openxmlformats.org/officeDocument/2006/math" xmlns:v="urn:schemas-microsoft-com:vml" xmlns:wp14="http://schemas.microsoft.com/office/word/2010/wordprocessingDrawing" xmlns:wp="http://schemas.openxmlformats.org/drawingml/2006/wordprocessingDrawing" xmlns:w10="urn:schemas-microsoft-com:office:word" xmlns:w="http://schemas.openxmlformats.org/wordprocessingml/2006/main" xmlns:w14="http://schemas.microsoft.com/office/word/2010/wordml" xmlns:w15="http://schemas.microsoft.com/office/word/2012/wordml" xmlns:w16cid="http://schemas.microsoft.com/office/word/2016/wordml/cid" xmlns:w16se="http://schemas.microsoft.com/office/word/2015/wordml/symex" xmlns:wpg="http://schemas.microsoft.com/office/word/2010/wordprocessingGroup" xmlns:wpi="http://schemas.microsoft.com/office/word/2010/wordprocessingInk" xmlns:wne="http://schemas.microsoft.com/office/word/2006/wordml" xmlns:wps="http://schemas.microsoft.com/office/word/2010/wordprocessingShape" mc:Ignorable="w14 w15 w16se w16cid wp14">
+<w:glossaryDocument xmlns:wpc="http://schemas.microsoft.com/office/word/2010/wordprocessingCanvas" xmlns:cx="http://schemas.microsoft.com/office/drawing/2014/chartex" xmlns:cx1="http://schemas.microsoft.com/office/drawing/2015/9/8/chartex" xmlns:cx2="http://schemas.microsoft.com/office/drawing/2015/10/21/chartex" xmlns:cx3="http://schemas.microsoft.com/office/drawing/2016/5/9/chartex" xmlns:cx4="http://schemas.microsoft.com/office/drawing/2016/5/10/chartex" xmlns:cx5="http://schemas.microsoft.com/office/drawing/2016/5/11/chartex" xmlns:cx6="http://schemas.microsoft.com/office/drawing/2016/5/12/chartex" xmlns:cx7="http://schemas.microsoft.com/office/drawing/2016/5/13/chartex" xmlns:cx8="http://schemas.microsoft.com/office/drawing/2016/5/14/chartex" xmlns:mc="http://schemas.openxmlformats.org/markup-compatibility/2006" xmlns:aink="http://schemas.microsoft.com/office/drawing/2016/ink" xmlns:am3d="http://schemas.microsoft.com/office/drawing/2017/model3d" xmlns:o="urn:schemas-microsoft-com:office:office" xmlns:oel="http://schemas.microsoft.com/office/2019/extlst" xmlns:r="http://schemas.openxmlformats.org/officeDocument/2006/relationships" xmlns:m="http://schemas.openxmlformats.org/officeDocument/2006/math" xmlns:v="urn:schemas-microsoft-com:vml" xmlns:wp14="http://schemas.microsoft.com/office/word/2010/wordprocessingDrawing" xmlns:wp="http://schemas.openxmlformats.org/drawingml/2006/wordprocessingDrawing" xmlns:w10="urn:schemas-microsoft-com:office:word" xmlns:w="http://schemas.openxmlformats.org/wordprocessingml/2006/main" xmlns:w14="http://schemas.microsoft.com/office/word/2010/wordml" xmlns:w15="http://schemas.microsoft.com/office/word/2012/wordml" xmlns:w16cex="http://schemas.microsoft.com/office/word/2018/wordml/cex" xmlns:w16cid="http://schemas.microsoft.com/office/word/2016/wordml/cid" xmlns:w16="http://schemas.microsoft.com/office/word/2018/wordml" xmlns:w16du="http://schemas.microsoft.com/office/word/2023/wordml/word16du" xmlns:w16sdtdh="http://schemas.microsoft.com/office/word/2020/wordml/sdtdatahash" xmlns:w16se="http://schemas.microsoft.com/office/word/2015/wordml/symex" xmlns:wpg="http://schemas.microsoft.com/office/word/2010/wordprocessingGroup" xmlns:wpi="http://schemas.microsoft.com/office/word/2010/wordprocessingInk" xmlns:wne="http://schemas.microsoft.com/office/word/2006/wordml" xmlns:wps="http://schemas.microsoft.com/office/word/2010/wordprocessingShape" mc:Ignorable="w14 w15 w16se w16cid w16 w16cex w16sdtdh wp14">
   <w:docParts>
     <w:docPart>
       <w:docPartPr>
@@ -7259,7 +7732,7 @@
 </file>
 
 <file path=word/glossary/fontTable.xml><?xml version="1.0" encoding="utf-8"?>
-<w:fonts xmlns:mc="http://schemas.openxmlformats.org/markup-compatibility/2006" xmlns:r="http://schemas.openxmlformats.org/officeDocument/2006/relationships" xmlns:w="http://schemas.openxmlformats.org/wordprocessingml/2006/main" xmlns:w14="http://schemas.microsoft.com/office/word/2010/wordml" xmlns:w15="http://schemas.microsoft.com/office/word/2012/wordml" xmlns:w16cid="http://schemas.microsoft.com/office/word/2016/wordml/cid" xmlns:w16se="http://schemas.microsoft.com/office/word/2015/wordml/symex" mc:Ignorable="w14 w15 w16se w16cid">
+<w:fonts xmlns:mc="http://schemas.openxmlformats.org/markup-compatibility/2006" xmlns:r="http://schemas.openxmlformats.org/officeDocument/2006/relationships" xmlns:w="http://schemas.openxmlformats.org/wordprocessingml/2006/main" xmlns:w14="http://schemas.microsoft.com/office/word/2010/wordml" xmlns:w15="http://schemas.microsoft.com/office/word/2012/wordml" xmlns:w16cex="http://schemas.microsoft.com/office/word/2018/wordml/cex" xmlns:w16cid="http://schemas.microsoft.com/office/word/2016/wordml/cid" xmlns:w16="http://schemas.microsoft.com/office/word/2018/wordml" xmlns:w16sdtdh="http://schemas.microsoft.com/office/word/2020/wordml/sdtdatahash" xmlns:w16se="http://schemas.microsoft.com/office/word/2015/wordml/symex" mc:Ignorable="w14 w15 w16se w16cid w16 w16cex w16sdtdh">
   <w:font w:name="Wingdings">
     <w:panose1 w:val="05000000000000000000"/>
     <w:charset w:val="02"/>
@@ -7341,7 +7814,7 @@
 </file>
 
 <file path=word/glossary/settings.xml><?xml version="1.0" encoding="utf-8"?>
-<w:settings xmlns:mc="http://schemas.openxmlformats.org/markup-compatibility/2006" xmlns:o="urn:schemas-microsoft-com:office:office" xmlns:r="http://schemas.openxmlformats.org/officeDocument/2006/relationships" xmlns:m="http://schemas.openxmlformats.org/officeDocument/2006/math" xmlns:v="urn:schemas-microsoft-com:vml" xmlns:w10="urn:schemas-microsoft-com:office:word" xmlns:w="http://schemas.openxmlformats.org/wordprocessingml/2006/main" xmlns:w14="http://schemas.microsoft.com/office/word/2010/wordml" xmlns:w15="http://schemas.microsoft.com/office/word/2012/wordml" xmlns:w16cid="http://schemas.microsoft.com/office/word/2016/wordml/cid" xmlns:w16se="http://schemas.microsoft.com/office/word/2015/wordml/symex" xmlns:sl="http://schemas.openxmlformats.org/schemaLibrary/2006/main" mc:Ignorable="w14 w15 w16se w16cid">
+<w:settings xmlns:mc="http://schemas.openxmlformats.org/markup-compatibility/2006" xmlns:o="urn:schemas-microsoft-com:office:office" xmlns:r="http://schemas.openxmlformats.org/officeDocument/2006/relationships" xmlns:m="http://schemas.openxmlformats.org/officeDocument/2006/math" xmlns:v="urn:schemas-microsoft-com:vml" xmlns:w10="urn:schemas-microsoft-com:office:word" xmlns:w="http://schemas.openxmlformats.org/wordprocessingml/2006/main" xmlns:w14="http://schemas.microsoft.com/office/word/2010/wordml" xmlns:w15="http://schemas.microsoft.com/office/word/2012/wordml" xmlns:w16cex="http://schemas.microsoft.com/office/word/2018/wordml/cex" xmlns:w16cid="http://schemas.microsoft.com/office/word/2016/wordml/cid" xmlns:w16="http://schemas.microsoft.com/office/word/2018/wordml" xmlns:w16sdtdh="http://schemas.microsoft.com/office/word/2020/wordml/sdtdatahash" xmlns:w16se="http://schemas.microsoft.com/office/word/2015/wordml/symex" xmlns:sl="http://schemas.openxmlformats.org/schemaLibrary/2006/main" mc:Ignorable="w14 w15 w16se w16cid w16 w16cex w16sdtdh">
   <w:view w:val="normal"/>
   <w:defaultTabStop w:val="720"/>
   <w:characterSpacingControl w:val="doNotCompress"/>
@@ -7404,7 +7877,7 @@
 </file>
 
 <file path=word/glossary/styles.xml><?xml version="1.0" encoding="utf-8"?>
-<w:styles xmlns:mc="http://schemas.openxmlformats.org/markup-compatibility/2006" xmlns:r="http://schemas.openxmlformats.org/officeDocument/2006/relationships" xmlns:w="http://schemas.openxmlformats.org/wordprocessingml/2006/main" xmlns:w14="http://schemas.microsoft.com/office/word/2010/wordml" xmlns:w15="http://schemas.microsoft.com/office/word/2012/wordml" xmlns:w16cid="http://schemas.microsoft.com/office/word/2016/wordml/cid" xmlns:w16se="http://schemas.microsoft.com/office/word/2015/wordml/symex" mc:Ignorable="w14 w15 w16se w16cid">
+<w:styles xmlns:mc="http://schemas.openxmlformats.org/markup-compatibility/2006" xmlns:r="http://schemas.openxmlformats.org/officeDocument/2006/relationships" xmlns:w="http://schemas.openxmlformats.org/wordprocessingml/2006/main" xmlns:w14="http://schemas.microsoft.com/office/word/2010/wordml" xmlns:w15="http://schemas.microsoft.com/office/word/2012/wordml" xmlns:w16cex="http://schemas.microsoft.com/office/word/2018/wordml/cex" xmlns:w16cid="http://schemas.microsoft.com/office/word/2016/wordml/cid" xmlns:w16="http://schemas.microsoft.com/office/word/2018/wordml" xmlns:w16sdtdh="http://schemas.microsoft.com/office/word/2020/wordml/sdtdatahash" xmlns:w16se="http://schemas.microsoft.com/office/word/2015/wordml/symex" mc:Ignorable="w14 w15 w16se w16cid w16 w16cex w16sdtdh">
   <w:docDefaults>
     <w:rPrDefault>
       <w:rPr>
@@ -7420,7 +7893,7 @@
       </w:pPr>
     </w:pPrDefault>
   </w:docDefaults>
-  <w:latentStyles w:defLockedState="0" w:defUIPriority="99" w:defSemiHidden="0" w:defUnhideWhenUsed="0" w:defQFormat="0" w:count="375">
+  <w:latentStyles w:defLockedState="0" w:defUIPriority="99" w:defSemiHidden="0" w:defUnhideWhenUsed="0" w:defQFormat="0" w:count="376">
     <w:lsdException w:name="Normal" w:uiPriority="0" w:qFormat="1"/>
     <w:lsdException w:name="heading 1" w:uiPriority="9" w:qFormat="1"/>
     <w:lsdException w:name="heading 2" w:semiHidden="1" w:uiPriority="9" w:unhideWhenUsed="1" w:qFormat="1"/>
@@ -7526,7 +7999,6 @@
     <w:lsdException w:name="HTML Sample" w:semiHidden="1" w:unhideWhenUsed="1"/>
     <w:lsdException w:name="HTML Typewriter" w:semiHidden="1" w:unhideWhenUsed="1"/>
     <w:lsdException w:name="HTML Variable" w:semiHidden="1" w:unhideWhenUsed="1"/>
-    <w:lsdException w:name="Normal Table" w:semiHidden="1" w:unhideWhenUsed="1"/>
     <w:lsdException w:name="annotation subject" w:semiHidden="1" w:unhideWhenUsed="1"/>
     <w:lsdException w:name="No List" w:semiHidden="1" w:unhideWhenUsed="1"/>
     <w:lsdException w:name="Outline List 1" w:semiHidden="1" w:unhideWhenUsed="1"/>
@@ -7573,10 +8045,8 @@
     <w:lsdException w:name="Table Subtle 2" w:semiHidden="1" w:unhideWhenUsed="1"/>
     <w:lsdException w:name="Table Web 1" w:semiHidden="1" w:unhideWhenUsed="1"/>
     <w:lsdException w:name="Table Web 2" w:semiHidden="1" w:unhideWhenUsed="1"/>
-    <w:lsdException w:name="Table Web 3" w:semiHidden="1" w:unhideWhenUsed="1"/>
     <w:lsdException w:name="Balloon Text" w:semiHidden="1" w:unhideWhenUsed="1"/>
     <w:lsdException w:name="Table Grid" w:uiPriority="39"/>
-    <w:lsdException w:name="Table Theme" w:semiHidden="1" w:unhideWhenUsed="1"/>
     <w:lsdException w:name="Placeholder Text" w:semiHidden="1"/>
     <w:lsdException w:name="No Spacing" w:uiPriority="1" w:qFormat="1"/>
     <w:lsdException w:name="Light Shading" w:uiPriority="60"/>
@@ -7796,6 +8266,7 @@
     <w:lsdException w:name="Smart Hyperlink" w:semiHidden="1" w:unhideWhenUsed="1"/>
     <w:lsdException w:name="Hashtag" w:semiHidden="1" w:unhideWhenUsed="1"/>
     <w:lsdException w:name="Unresolved Mention" w:semiHidden="1" w:unhideWhenUsed="1"/>
+    <w:lsdException w:name="Smart Link" w:semiHidden="1" w:unhideWhenUsed="1"/>
   </w:latentStyles>
   <w:style w:type="paragraph" w:default="1" w:styleId="Normal">
     <w:name w:val="Normal"/>
@@ -7841,328 +8312,6 @@
       <w:color w:val="808080"/>
     </w:rPr>
   </w:style>
-  <w:style w:type="paragraph" w:customStyle="1" w:styleId="B41A1CFF6BD24B52B8E18633F2CB627A">
-    <w:name w:val="B41A1CFF6BD24B52B8E18633F2CB627A"/>
-    <w:rsid w:val="00333F0E"/>
-    <w:pPr>
-      <w:bidi/>
-    </w:pPr>
-  </w:style>
-  <w:style w:type="paragraph" w:customStyle="1" w:styleId="9E945BC200A643FF97C79F0412C0B0D9">
-    <w:name w:val="9E945BC200A643FF97C79F0412C0B0D9"/>
-    <w:rsid w:val="00333F0E"/>
-    <w:pPr>
-      <w:bidi/>
-    </w:pPr>
-  </w:style>
-  <w:style w:type="paragraph" w:customStyle="1" w:styleId="770DDA99B50148568AA6B9D81189AD57">
-    <w:name w:val="770DDA99B50148568AA6B9D81189AD57"/>
-    <w:rsid w:val="00B16623"/>
-    <w:pPr>
-      <w:bidi/>
-    </w:pPr>
-  </w:style>
-  <w:style w:type="paragraph" w:customStyle="1" w:styleId="323180C0E79D48D7B4E78ED338AABE11">
-    <w:name w:val="323180C0E79D48D7B4E78ED338AABE11"/>
-    <w:rsid w:val="00B16623"/>
-    <w:rPr>
-      <w:rFonts w:eastAsiaTheme="minorHAnsi"/>
-    </w:rPr>
-  </w:style>
-  <w:style w:type="paragraph" w:customStyle="1" w:styleId="770DDA99B50148568AA6B9D81189AD571">
-    <w:name w:val="770DDA99B50148568AA6B9D81189AD571"/>
-    <w:rsid w:val="00B16623"/>
-    <w:rPr>
-      <w:rFonts w:eastAsiaTheme="minorHAnsi"/>
-    </w:rPr>
-  </w:style>
-  <w:style w:type="paragraph" w:customStyle="1" w:styleId="323180C0E79D48D7B4E78ED338AABE111">
-    <w:name w:val="323180C0E79D48D7B4E78ED338AABE111"/>
-    <w:rsid w:val="00705699"/>
-    <w:rPr>
-      <w:rFonts w:eastAsiaTheme="minorHAnsi"/>
-    </w:rPr>
-  </w:style>
-  <w:style w:type="paragraph" w:customStyle="1" w:styleId="770DDA99B50148568AA6B9D81189AD572">
-    <w:name w:val="770DDA99B50148568AA6B9D81189AD572"/>
-    <w:rsid w:val="00705699"/>
-    <w:rPr>
-      <w:rFonts w:eastAsiaTheme="minorHAnsi"/>
-    </w:rPr>
-  </w:style>
-  <w:style w:type="paragraph" w:customStyle="1" w:styleId="323180C0E79D48D7B4E78ED338AABE112">
-    <w:name w:val="323180C0E79D48D7B4E78ED338AABE112"/>
-    <w:rsid w:val="00705699"/>
-    <w:rPr>
-      <w:rFonts w:eastAsiaTheme="minorHAnsi"/>
-    </w:rPr>
-  </w:style>
-  <w:style w:type="paragraph" w:customStyle="1" w:styleId="770DDA99B50148568AA6B9D81189AD573">
-    <w:name w:val="770DDA99B50148568AA6B9D81189AD573"/>
-    <w:rsid w:val="00705699"/>
-    <w:rPr>
-      <w:rFonts w:eastAsiaTheme="minorHAnsi"/>
-    </w:rPr>
-  </w:style>
-  <w:style w:type="paragraph" w:customStyle="1" w:styleId="323180C0E79D48D7B4E78ED338AABE113">
-    <w:name w:val="323180C0E79D48D7B4E78ED338AABE113"/>
-    <w:rsid w:val="00705699"/>
-    <w:rPr>
-      <w:rFonts w:eastAsiaTheme="minorHAnsi"/>
-    </w:rPr>
-  </w:style>
-  <w:style w:type="paragraph" w:customStyle="1" w:styleId="770DDA99B50148568AA6B9D81189AD574">
-    <w:name w:val="770DDA99B50148568AA6B9D81189AD574"/>
-    <w:rsid w:val="00705699"/>
-    <w:rPr>
-      <w:rFonts w:eastAsiaTheme="minorHAnsi"/>
-    </w:rPr>
-  </w:style>
-  <w:style w:type="paragraph" w:customStyle="1" w:styleId="323180C0E79D48D7B4E78ED338AABE114">
-    <w:name w:val="323180C0E79D48D7B4E78ED338AABE114"/>
-    <w:rsid w:val="00705699"/>
-    <w:rPr>
-      <w:rFonts w:eastAsiaTheme="minorHAnsi"/>
-    </w:rPr>
-  </w:style>
-  <w:style w:type="paragraph" w:customStyle="1" w:styleId="770DDA99B50148568AA6B9D81189AD575">
-    <w:name w:val="770DDA99B50148568AA6B9D81189AD575"/>
-    <w:rsid w:val="00705699"/>
-    <w:rPr>
-      <w:rFonts w:eastAsiaTheme="minorHAnsi"/>
-    </w:rPr>
-  </w:style>
-  <w:style w:type="paragraph" w:customStyle="1" w:styleId="68D48CBE5F344147A88BED6C8656A987">
-    <w:name w:val="68D48CBE5F344147A88BED6C8656A987"/>
-    <w:rsid w:val="00705699"/>
-    <w:rPr>
-      <w:rFonts w:eastAsiaTheme="minorHAnsi"/>
-    </w:rPr>
-  </w:style>
-  <w:style w:type="paragraph" w:customStyle="1" w:styleId="C21257C6BEE94D868228A8D84737D383">
-    <w:name w:val="C21257C6BEE94D868228A8D84737D383"/>
-    <w:rsid w:val="00CC06CE"/>
-    <w:pPr>
-      <w:bidi/>
-    </w:pPr>
-  </w:style>
-  <w:style w:type="paragraph" w:customStyle="1" w:styleId="4CA3E832869941A5978273C03163BCFE">
-    <w:name w:val="4CA3E832869941A5978273C03163BCFE"/>
-    <w:rsid w:val="00CC06CE"/>
-    <w:pPr>
-      <w:bidi/>
-    </w:pPr>
-  </w:style>
-  <w:style w:type="paragraph" w:customStyle="1" w:styleId="AC66E5FE85014831A5F3362CE167450D">
-    <w:name w:val="AC66E5FE85014831A5F3362CE167450D"/>
-    <w:rsid w:val="00CC06CE"/>
-    <w:pPr>
-      <w:bidi/>
-    </w:pPr>
-  </w:style>
-  <w:style w:type="paragraph" w:customStyle="1" w:styleId="858203182D764B2AB10E4F55F009545F">
-    <w:name w:val="858203182D764B2AB10E4F55F009545F"/>
-    <w:rsid w:val="00CC06CE"/>
-    <w:pPr>
-      <w:bidi/>
-    </w:pPr>
-  </w:style>
-  <w:style w:type="paragraph" w:customStyle="1" w:styleId="54FBAE38C529498993B1CE2848FC8EC3">
-    <w:name w:val="54FBAE38C529498993B1CE2848FC8EC3"/>
-    <w:rsid w:val="00CC06CE"/>
-    <w:pPr>
-      <w:bidi/>
-    </w:pPr>
-  </w:style>
-  <w:style w:type="paragraph" w:customStyle="1" w:styleId="A39E8264664F44A3B06623657E50D404">
-    <w:name w:val="A39E8264664F44A3B06623657E50D404"/>
-    <w:rsid w:val="00CC06CE"/>
-    <w:pPr>
-      <w:bidi/>
-    </w:pPr>
-  </w:style>
-  <w:style w:type="paragraph" w:customStyle="1" w:styleId="15E68955024F4C4FBB12C88E2E467FAF">
-    <w:name w:val="15E68955024F4C4FBB12C88E2E467FAF"/>
-    <w:rsid w:val="00CC06CE"/>
-    <w:pPr>
-      <w:bidi/>
-    </w:pPr>
-  </w:style>
-  <w:style w:type="paragraph" w:customStyle="1" w:styleId="FC1C9F2F02B244BDA42DBD6C74ED3989">
-    <w:name w:val="FC1C9F2F02B244BDA42DBD6C74ED3989"/>
-    <w:rsid w:val="00CC06CE"/>
-    <w:pPr>
-      <w:bidi/>
-    </w:pPr>
-  </w:style>
-  <w:style w:type="paragraph" w:customStyle="1" w:styleId="410035AEACF84F988E43D89AF3926BFA">
-    <w:name w:val="410035AEACF84F988E43D89AF3926BFA"/>
-    <w:rsid w:val="00CC06CE"/>
-    <w:pPr>
-      <w:bidi/>
-    </w:pPr>
-  </w:style>
-  <w:style w:type="paragraph" w:customStyle="1" w:styleId="1FCF91C882684950B7C00F227A9F7349">
-    <w:name w:val="1FCF91C882684950B7C00F227A9F7349"/>
-    <w:rsid w:val="009F544F"/>
-    <w:pPr>
-      <w:bidi/>
-    </w:pPr>
-  </w:style>
-  <w:style w:type="paragraph" w:customStyle="1" w:styleId="21B2DD21E12443D5A6585326DA28C294">
-    <w:name w:val="21B2DD21E12443D5A6585326DA28C294"/>
-    <w:rsid w:val="009F544F"/>
-    <w:pPr>
-      <w:bidi/>
-    </w:pPr>
-  </w:style>
-  <w:style w:type="paragraph" w:customStyle="1" w:styleId="15E68955024F4C4FBB12C88E2E467FAF1">
-    <w:name w:val="15E68955024F4C4FBB12C88E2E467FAF1"/>
-    <w:rsid w:val="009F544F"/>
-    <w:rPr>
-      <w:rFonts w:eastAsiaTheme="minorHAnsi"/>
-    </w:rPr>
-  </w:style>
-  <w:style w:type="paragraph" w:customStyle="1" w:styleId="FC1C9F2F02B244BDA42DBD6C74ED39891">
-    <w:name w:val="FC1C9F2F02B244BDA42DBD6C74ED39891"/>
-    <w:rsid w:val="009F544F"/>
-    <w:rPr>
-      <w:rFonts w:eastAsiaTheme="minorHAnsi"/>
-    </w:rPr>
-  </w:style>
-  <w:style w:type="paragraph" w:customStyle="1" w:styleId="410035AEACF84F988E43D89AF3926BFA1">
-    <w:name w:val="410035AEACF84F988E43D89AF3926BFA1"/>
-    <w:rsid w:val="009F544F"/>
-    <w:rPr>
-      <w:rFonts w:eastAsiaTheme="minorHAnsi"/>
-    </w:rPr>
-  </w:style>
-  <w:style w:type="paragraph" w:customStyle="1" w:styleId="15E68955024F4C4FBB12C88E2E467FAF2">
-    <w:name w:val="15E68955024F4C4FBB12C88E2E467FAF2"/>
-    <w:rsid w:val="009F544F"/>
-    <w:rPr>
-      <w:rFonts w:eastAsiaTheme="minorHAnsi"/>
-    </w:rPr>
-  </w:style>
-  <w:style w:type="paragraph" w:customStyle="1" w:styleId="FC1C9F2F02B244BDA42DBD6C74ED39892">
-    <w:name w:val="FC1C9F2F02B244BDA42DBD6C74ED39892"/>
-    <w:rsid w:val="009F544F"/>
-    <w:rPr>
-      <w:rFonts w:eastAsiaTheme="minorHAnsi"/>
-    </w:rPr>
-  </w:style>
-  <w:style w:type="paragraph" w:customStyle="1" w:styleId="410035AEACF84F988E43D89AF3926BFA2">
-    <w:name w:val="410035AEACF84F988E43D89AF3926BFA2"/>
-    <w:rsid w:val="009F544F"/>
-    <w:rPr>
-      <w:rFonts w:eastAsiaTheme="minorHAnsi"/>
-    </w:rPr>
-  </w:style>
-  <w:style w:type="paragraph" w:customStyle="1" w:styleId="FDDC4085E48A4579AEC91CC46F4CFF16">
-    <w:name w:val="FDDC4085E48A4579AEC91CC46F4CFF16"/>
-    <w:rsid w:val="009F544F"/>
-    <w:pPr>
-      <w:bidi/>
-    </w:pPr>
-  </w:style>
-  <w:style w:type="paragraph" w:customStyle="1" w:styleId="15E68955024F4C4FBB12C88E2E467FAF3">
-    <w:name w:val="15E68955024F4C4FBB12C88E2E467FAF3"/>
-    <w:rsid w:val="009F544F"/>
-    <w:rPr>
-      <w:rFonts w:eastAsiaTheme="minorHAnsi"/>
-    </w:rPr>
-  </w:style>
-  <w:style w:type="paragraph" w:customStyle="1" w:styleId="FC1C9F2F02B244BDA42DBD6C74ED39893">
-    <w:name w:val="FC1C9F2F02B244BDA42DBD6C74ED39893"/>
-    <w:rsid w:val="009F544F"/>
-    <w:rPr>
-      <w:rFonts w:eastAsiaTheme="minorHAnsi"/>
-    </w:rPr>
-  </w:style>
-  <w:style w:type="paragraph" w:customStyle="1" w:styleId="410035AEACF84F988E43D89AF3926BFA3">
-    <w:name w:val="410035AEACF84F988E43D89AF3926BFA3"/>
-    <w:rsid w:val="009F544F"/>
-    <w:rPr>
-      <w:rFonts w:eastAsiaTheme="minorHAnsi"/>
-    </w:rPr>
-  </w:style>
-  <w:style w:type="paragraph" w:customStyle="1" w:styleId="4F681A60D309448985FCE24E4E588206">
-    <w:name w:val="4F681A60D309448985FCE24E4E588206"/>
-    <w:rsid w:val="009F544F"/>
-    <w:rPr>
-      <w:rFonts w:eastAsiaTheme="minorHAnsi"/>
-    </w:rPr>
-  </w:style>
-  <w:style w:type="paragraph" w:customStyle="1" w:styleId="7C23245673FA4F518A3B97237BA047AD">
-    <w:name w:val="7C23245673FA4F518A3B97237BA047AD"/>
-    <w:rsid w:val="009F544F"/>
-    <w:pPr>
-      <w:bidi/>
-    </w:pPr>
-  </w:style>
-  <w:style w:type="paragraph" w:customStyle="1" w:styleId="15E68955024F4C4FBB12C88E2E467FAF4">
-    <w:name w:val="15E68955024F4C4FBB12C88E2E467FAF4"/>
-    <w:rsid w:val="009F544F"/>
-    <w:rPr>
-      <w:rFonts w:eastAsiaTheme="minorHAnsi"/>
-    </w:rPr>
-  </w:style>
-  <w:style w:type="paragraph" w:customStyle="1" w:styleId="FC1C9F2F02B244BDA42DBD6C74ED39894">
-    <w:name w:val="FC1C9F2F02B244BDA42DBD6C74ED39894"/>
-    <w:rsid w:val="009F544F"/>
-    <w:rPr>
-      <w:rFonts w:eastAsiaTheme="minorHAnsi"/>
-    </w:rPr>
-  </w:style>
-  <w:style w:type="paragraph" w:customStyle="1" w:styleId="410035AEACF84F988E43D89AF3926BFA4">
-    <w:name w:val="410035AEACF84F988E43D89AF3926BFA4"/>
-    <w:rsid w:val="009F544F"/>
-    <w:rPr>
-      <w:rFonts w:eastAsiaTheme="minorHAnsi"/>
-    </w:rPr>
-  </w:style>
-  <w:style w:type="paragraph" w:customStyle="1" w:styleId="7C23245673FA4F518A3B97237BA047AD1">
-    <w:name w:val="7C23245673FA4F518A3B97237BA047AD1"/>
-    <w:rsid w:val="009F544F"/>
-    <w:rPr>
-      <w:rFonts w:eastAsiaTheme="minorHAnsi"/>
-    </w:rPr>
-  </w:style>
-  <w:style w:type="paragraph" w:customStyle="1" w:styleId="B994B21ADB23469CA479012CC3C9D36B">
-    <w:name w:val="B994B21ADB23469CA479012CC3C9D36B"/>
-    <w:rsid w:val="009F544F"/>
-    <w:rPr>
-      <w:rFonts w:eastAsiaTheme="minorHAnsi"/>
-    </w:rPr>
-  </w:style>
-  <w:style w:type="paragraph" w:customStyle="1" w:styleId="CA1BD5C6696E439B85A15C5C3770AF19">
-    <w:name w:val="CA1BD5C6696E439B85A15C5C3770AF19"/>
-    <w:rsid w:val="009F544F"/>
-    <w:pPr>
-      <w:bidi/>
-    </w:pPr>
-  </w:style>
-  <w:style w:type="paragraph" w:customStyle="1" w:styleId="3BD809E7CCDA4A2AB1A63B49D343D499">
-    <w:name w:val="3BD809E7CCDA4A2AB1A63B49D343D499"/>
-    <w:rsid w:val="009F544F"/>
-    <w:pPr>
-      <w:bidi/>
-    </w:pPr>
-  </w:style>
-  <w:style w:type="paragraph" w:customStyle="1" w:styleId="915B35D6DC174F85AB671BAC4A21FAA9">
-    <w:name w:val="915B35D6DC174F85AB671BAC4A21FAA9"/>
-    <w:rsid w:val="009F544F"/>
-    <w:pPr>
-      <w:bidi/>
-    </w:pPr>
-  </w:style>
-  <w:style w:type="paragraph" w:customStyle="1" w:styleId="A6C4B31B51DF4804B0249EF1909FEECB">
-    <w:name w:val="A6C4B31B51DF4804B0249EF1909FEECB"/>
-    <w:rsid w:val="009F544F"/>
-    <w:pPr>
-      <w:bidi/>
-    </w:pPr>
-  </w:style>
   <w:style w:type="paragraph" w:customStyle="1" w:styleId="15E68955024F4C4FBB12C88E2E467FAF5">
     <w:name w:val="15E68955024F4C4FBB12C88E2E467FAF5"/>
     <w:rsid w:val="007E3702"/>
@@ -8202,7 +8351,7 @@
 </file>
 
 <file path=word/glossary/webSettings.xml><?xml version="1.0" encoding="utf-8"?>
-<w:webSettings xmlns:mc="http://schemas.openxmlformats.org/markup-compatibility/2006" xmlns:r="http://schemas.openxmlformats.org/officeDocument/2006/relationships" xmlns:w="http://schemas.openxmlformats.org/wordprocessingml/2006/main" xmlns:w14="http://schemas.microsoft.com/office/word/2010/wordml" xmlns:w15="http://schemas.microsoft.com/office/word/2012/wordml" xmlns:w16cid="http://schemas.microsoft.com/office/word/2016/wordml/cid" xmlns:w16se="http://schemas.microsoft.com/office/word/2015/wordml/symex" mc:Ignorable="w14 w15 w16se w16cid">
+<w:webSettings xmlns:mc="http://schemas.openxmlformats.org/markup-compatibility/2006" xmlns:r="http://schemas.openxmlformats.org/officeDocument/2006/relationships" xmlns:w="http://schemas.openxmlformats.org/wordprocessingml/2006/main" xmlns:w14="http://schemas.microsoft.com/office/word/2010/wordml" xmlns:w15="http://schemas.microsoft.com/office/word/2012/wordml" xmlns:w16cex="http://schemas.microsoft.com/office/word/2018/wordml/cex" xmlns:w16cid="http://schemas.microsoft.com/office/word/2016/wordml/cid" xmlns:w16="http://schemas.microsoft.com/office/word/2018/wordml" xmlns:w16sdtdh="http://schemas.microsoft.com/office/word/2020/wordml/sdtdatahash" xmlns:w16se="http://schemas.microsoft.com/office/word/2015/wordml/symex" mc:Ignorable="w14 w15 w16se w16cid w16 w16cex w16sdtdh">
   <w:optimizeForBrowser/>
   <w:allowPNG/>
 </w:webSettings>

--- a/61_image_proccessing/IP-Reports/IPP2_ID1_ID2.docx
+++ b/61_image_proccessing/IP-Reports/IPP2_ID1_ID2.docx
@@ -4,7 +4,7 @@
   <w:body>
     <w:p>
       <w:pPr>
-        <w:pStyle w:val="Title"/>
+        <w:pStyle w:val="a3"/>
         <w:bidi/>
         <w:jc w:val="center"/>
         <w:rPr>
@@ -118,7 +118,7 @@
     </w:p>
     <w:tbl>
       <w:tblPr>
-        <w:tblStyle w:val="TableGrid"/>
+        <w:tblStyle w:val="a6"/>
         <w:bidiVisual/>
         <w:tblW w:w="0" w:type="auto"/>
         <w:tblInd w:w="383" w:type="dxa"/>
@@ -396,7 +396,6 @@
               <w:listItem w:displayText="מעבדה בחשמל 4" w:value="מעבדה בחשמל 4"/>
             </w:dropDownList>
           </w:sdtPr>
-          <w:sdtEndPr/>
           <w:sdtContent>
             <w:tc>
               <w:tcPr>
@@ -609,6 +608,18 @@
                 <w:rtl/>
               </w:rPr>
             </w:pPr>
+            <w:r>
+              <w:rPr>
+                <w:rFonts w:hint="cs"/>
+                <w:b/>
+                <w:bCs/>
+                <w:color w:val="00B050"/>
+                <w:sz w:val="28"/>
+                <w:szCs w:val="28"/>
+                <w:rtl/>
+              </w:rPr>
+              <w:t>מוחמד גנאים</w:t>
+            </w:r>
           </w:p>
         </w:tc>
       </w:tr>
@@ -672,6 +683,18 @@
                 <w:rtl/>
               </w:rPr>
             </w:pPr>
+            <w:r>
+              <w:rPr>
+                <w:rFonts w:hint="cs"/>
+                <w:b/>
+                <w:bCs/>
+                <w:color w:val="00B050"/>
+                <w:sz w:val="28"/>
+                <w:szCs w:val="28"/>
+                <w:rtl/>
+              </w:rPr>
+              <w:t>207965922</w:t>
+            </w:r>
           </w:p>
         </w:tc>
       </w:tr>
@@ -734,7 +757,6 @@
               <w:listItem w:displayText="מעבדה בחשמל 4" w:value="מעבדה בחשמל 4"/>
             </w:dropDownList>
           </w:sdtPr>
-          <w:sdtEndPr/>
           <w:sdtContent>
             <w:tc>
               <w:tcPr>
@@ -880,14 +902,13 @@
             <w:placeholder>
               <w:docPart w:val="410035AEACF84F988E43D89AF3926BFA"/>
             </w:placeholder>
-            <w:date w:fullDate="2023-05-28T00:00:00Z">
+            <w:date w:fullDate="2023-05-31T00:00:00Z">
               <w:dateFormat w:val="dd-MMM-yyyy"/>
               <w:lid w:val="en-US"/>
               <w:storeMappedDataAs w:val="dateTime"/>
               <w:calendar w:val="gregorian"/>
             </w:date>
           </w:sdtPr>
-          <w:sdtEndPr/>
           <w:sdtContent>
             <w:tc>
               <w:tcPr>
@@ -923,7 +944,7 @@
                     <w:sz w:val="28"/>
                     <w:szCs w:val="28"/>
                   </w:rPr>
-                  <w:t>28-May-2023</w:t>
+                  <w:t>31-May-2023</w:t>
                 </w:r>
               </w:p>
             </w:tc>
@@ -989,7 +1010,6 @@
               <w:listItem w:displayText="קיץ" w:value="קיץ"/>
             </w:dropDownList>
           </w:sdtPr>
-          <w:sdtEndPr/>
           <w:sdtContent>
             <w:tc>
               <w:tcPr>
@@ -1080,7 +1100,6 @@
               <w:listItem w:displayText="תשפ&quot;ג" w:value="תשפ&quot;ג"/>
             </w:dropDownList>
           </w:sdtPr>
-          <w:sdtEndPr/>
           <w:sdtContent>
             <w:tc>
               <w:tcPr>
@@ -1143,7 +1162,7 @@
     </w:p>
     <w:p>
       <w:pPr>
-        <w:pStyle w:val="Heading1"/>
+        <w:pStyle w:val="1"/>
         <w:bidi/>
         <w:spacing w:after="120" w:line="276" w:lineRule="auto"/>
         <w:rPr>
@@ -1174,7 +1193,7 @@
     </w:p>
     <w:p>
       <w:pPr>
-        <w:pStyle w:val="ListParagraph"/>
+        <w:pStyle w:val="a5"/>
         <w:numPr>
           <w:ilvl w:val="0"/>
           <w:numId w:val="15"/>
@@ -1285,12 +1304,11 @@
     </w:p>
     <w:p>
       <w:pPr>
-        <w:pStyle w:val="ListParagraph"/>
+        <w:pStyle w:val="a5"/>
         <w:bidi/>
         <w:spacing w:after="0" w:line="276" w:lineRule="auto"/>
         <w:ind w:left="450"/>
         <w:rPr>
-          <w:rFonts w:hint="cs"/>
           <w:sz w:val="24"/>
           <w:szCs w:val="24"/>
           <w:rtl/>
@@ -1382,7 +1400,7 @@
     <w:permEnd w:id="463289795"/>
     <w:p>
       <w:pPr>
-        <w:pStyle w:val="ListParagraph"/>
+        <w:pStyle w:val="a5"/>
         <w:numPr>
           <w:ilvl w:val="0"/>
           <w:numId w:val="15"/>
@@ -1459,7 +1477,7 @@
     </w:p>
     <w:p>
       <w:pPr>
-        <w:pStyle w:val="ListParagraph"/>
+        <w:pStyle w:val="a5"/>
         <w:bidi/>
         <w:spacing w:after="0" w:line="276" w:lineRule="auto"/>
         <w:ind w:left="450"/>
@@ -1476,7 +1494,43 @@
           <w:szCs w:val="24"/>
           <w:rtl/>
         </w:rPr>
-        <w:t xml:space="preserve">לא אם נצע החבה על אזור שכולו אחדים מלבד לפיקסל יחיד אפס, ונבצע </w:t>
+        <w:t>לא אם נ</w:t>
+      </w:r>
+      <w:r>
+        <w:rPr>
+          <w:rFonts w:hint="cs"/>
+          <w:sz w:val="24"/>
+          <w:szCs w:val="24"/>
+          <w:rtl/>
+        </w:rPr>
+        <w:t>ב</w:t>
+      </w:r>
+      <w:r>
+        <w:rPr>
+          <w:rFonts w:hint="cs"/>
+          <w:sz w:val="24"/>
+          <w:szCs w:val="24"/>
+          <w:rtl/>
+        </w:rPr>
+        <w:t>צע ה</w:t>
+      </w:r>
+      <w:r>
+        <w:rPr>
+          <w:rFonts w:hint="cs"/>
+          <w:sz w:val="24"/>
+          <w:szCs w:val="24"/>
+          <w:rtl/>
+        </w:rPr>
+        <w:t>ר</w:t>
+      </w:r>
+      <w:r>
+        <w:rPr>
+          <w:rFonts w:hint="cs"/>
+          <w:sz w:val="24"/>
+          <w:szCs w:val="24"/>
+          <w:rtl/>
+        </w:rPr>
+        <w:t xml:space="preserve">חבה על אזור שכולו אחדים מלבד לפיקסל יחיד אפס, ונבצע </w:t>
       </w:r>
       <w:r>
         <w:rPr>
@@ -1500,7 +1554,7 @@
     <w:permEnd w:id="1912017636"/>
     <w:p>
       <w:pPr>
-        <w:pStyle w:val="ListParagraph"/>
+        <w:pStyle w:val="a5"/>
         <w:numPr>
           <w:ilvl w:val="0"/>
           <w:numId w:val="15"/>
@@ -1542,7 +1596,7 @@
     </w:p>
     <w:p>
       <w:pPr>
-        <w:pStyle w:val="ListParagraph"/>
+        <w:pStyle w:val="a5"/>
         <w:bidi/>
         <w:spacing w:after="0" w:line="276" w:lineRule="auto"/>
         <w:ind w:left="450"/>
@@ -1577,13 +1631,22 @@
           <w:szCs w:val="24"/>
           <w:rtl/>
         </w:rPr>
-        <w:t>תשתותוש גם ניתן לבצע על ידי הרחבה.</w:t>
+        <w:t>טשטוש</w:t>
+      </w:r>
+      <w:r>
+        <w:rPr>
+          <w:rFonts w:hint="cs"/>
+          <w:sz w:val="24"/>
+          <w:szCs w:val="24"/>
+          <w:rtl/>
+        </w:rPr>
+        <w:t xml:space="preserve"> גם ניתן לבצע על ידי הרחבה.</w:t>
       </w:r>
     </w:p>
     <w:permEnd w:id="1248160930"/>
     <w:p>
       <w:pPr>
-        <w:pStyle w:val="ListParagraph"/>
+        <w:pStyle w:val="a5"/>
         <w:numPr>
           <w:ilvl w:val="0"/>
           <w:numId w:val="15"/>
@@ -1710,7 +1773,7 @@
     </w:p>
     <w:p>
       <w:pPr>
-        <w:pStyle w:val="ListParagraph"/>
+        <w:pStyle w:val="a5"/>
         <w:bidi/>
         <w:spacing w:after="0" w:line="276" w:lineRule="auto"/>
         <w:ind w:left="446"/>
@@ -1745,7 +1808,25 @@
           <w:szCs w:val="24"/>
           <w:rtl/>
         </w:rPr>
-        <w:t xml:space="preserve"> כנל גם עבור השחקה עם קונבולוציה אחרת ופונקציית אקטיבציה אחרת.</w:t>
+        <w:t xml:space="preserve"> כנ</w:t>
+      </w:r>
+      <w:r>
+        <w:rPr>
+          <w:rFonts w:hint="cs"/>
+          <w:sz w:val="24"/>
+          <w:szCs w:val="24"/>
+          <w:rtl/>
+        </w:rPr>
+        <w:t>"</w:t>
+      </w:r>
+      <w:r>
+        <w:rPr>
+          <w:rFonts w:hint="cs"/>
+          <w:sz w:val="24"/>
+          <w:szCs w:val="24"/>
+          <w:rtl/>
+        </w:rPr>
+        <w:t>ל גם עבור השחקה עם קונבולוציה אחרת ופונקציית אקטיבציה אחרת.</w:t>
       </w:r>
     </w:p>
     <w:permEnd w:id="1493843196"/>
@@ -1769,7 +1850,7 @@
     </w:p>
     <w:p>
       <w:pPr>
-        <w:pStyle w:val="Heading1"/>
+        <w:pStyle w:val="1"/>
         <w:bidi/>
         <w:spacing w:after="120" w:line="276" w:lineRule="auto"/>
         <w:rPr>
@@ -1794,7 +1875,7 @@
     </w:p>
     <w:p>
       <w:pPr>
-        <w:pStyle w:val="ListParagraph"/>
+        <w:pStyle w:val="a5"/>
         <w:numPr>
           <w:ilvl w:val="0"/>
           <w:numId w:val="16"/>
@@ -1897,7 +1978,7 @@
     </w:p>
     <w:p>
       <w:pPr>
-        <w:pStyle w:val="ListParagraph"/>
+        <w:pStyle w:val="a5"/>
         <w:bidi/>
         <w:spacing w:after="0" w:line="276" w:lineRule="auto"/>
         <w:ind w:left="450"/>
@@ -1911,7 +1992,7 @@
     <w:permEnd w:id="315498131"/>
     <w:p>
       <w:pPr>
-        <w:pStyle w:val="ListParagraph"/>
+        <w:pStyle w:val="a5"/>
         <w:numPr>
           <w:ilvl w:val="0"/>
           <w:numId w:val="16"/>
@@ -1955,7 +2036,7 @@
     </w:p>
     <w:p>
       <w:pPr>
-        <w:pStyle w:val="ListParagraph"/>
+        <w:pStyle w:val="a5"/>
         <w:numPr>
           <w:ilvl w:val="0"/>
           <w:numId w:val="21"/>
@@ -1984,21 +2065,65 @@
     </w:p>
     <w:p>
       <w:pPr>
-        <w:pStyle w:val="ListParagraph"/>
+        <w:pStyle w:val="a5"/>
         <w:bidi/>
         <w:spacing w:after="0" w:line="276" w:lineRule="auto"/>
         <w:ind w:left="446"/>
         <w:rPr>
-          <w:sz w:val="24"/>
-          <w:szCs w:val="24"/>
+          <w:rFonts w:hint="cs"/>
+          <w:sz w:val="24"/>
+          <w:szCs w:val="24"/>
+          <w:rtl/>
         </w:rPr>
       </w:pPr>
       <w:permStart w:id="588454133" w:edGrp="everyone"/>
+      <w:r>
+        <w:rPr>
+          <w:rFonts w:hint="cs"/>
+          <w:sz w:val="24"/>
+          <w:szCs w:val="24"/>
+          <w:rtl/>
+        </w:rPr>
+        <w:t xml:space="preserve">כל ערוץ מייצג אחד מהצבעים </w:t>
+      </w:r>
+      <w:r>
+        <w:rPr>
+          <w:rFonts w:hint="cs"/>
+          <w:sz w:val="24"/>
+          <w:szCs w:val="24"/>
+        </w:rPr>
+        <w:t>R</w:t>
+      </w:r>
+      <w:r>
+        <w:rPr>
+          <w:sz w:val="24"/>
+          <w:szCs w:val="24"/>
+        </w:rPr>
+        <w:t>ed,Green,Blue</w:t>
+      </w:r>
+      <w:r>
+        <w:rPr>
+          <w:rFonts w:hint="cs"/>
+          <w:sz w:val="24"/>
+          <w:szCs w:val="24"/>
+          <w:rtl/>
+        </w:rPr>
+        <w:t xml:space="preserve">. משתמשים בשיטה הזו </w:t>
+      </w:r>
+      <w:r>
+        <w:rPr>
+          <w:rFonts w:hint="cs"/>
+          <w:sz w:val="24"/>
+          <w:szCs w:val="24"/>
+          <w:rtl/>
+        </w:rPr>
+        <w:t xml:space="preserve">לצביעת תמונה או וידאו עבור כל מכשיר שפולט אור. על ידי הרחבה זו ומשחק בעוצמות כל צבע ניתן להגיע לגוונים שונים של צבעים. </w:t>
+      </w:r>
     </w:p>
     <w:permEnd w:id="588454133"/>
     <w:p>
       <w:pPr>
-        <w:pStyle w:val="ListParagraph"/>
+        <w:pStyle w:val="a5"/>
         <w:numPr>
           <w:ilvl w:val="0"/>
           <w:numId w:val="21"/>
@@ -2028,7 +2153,7 @@
     </w:p>
     <w:p>
       <w:pPr>
-        <w:pStyle w:val="ListParagraph"/>
+        <w:pStyle w:val="a5"/>
         <w:bidi/>
         <w:spacing w:after="0" w:line="276" w:lineRule="auto"/>
         <w:ind w:left="446"/>
@@ -2039,11 +2164,163 @@
         </w:rPr>
       </w:pPr>
       <w:permStart w:id="1430338795" w:edGrp="everyone"/>
+      <w:r>
+        <w:rPr>
+          <w:rFonts w:hint="cs"/>
+          <w:sz w:val="24"/>
+          <w:szCs w:val="24"/>
+          <w:rtl/>
+        </w:rPr>
+        <w:t>שלושת הערוצים הם:</w:t>
+      </w:r>
+    </w:p>
+    <w:p>
+      <w:pPr>
+        <w:pStyle w:val="a5"/>
+        <w:bidi/>
+        <w:spacing w:after="0" w:line="276" w:lineRule="auto"/>
+        <w:ind w:left="446"/>
+        <w:rPr>
+          <w:sz w:val="24"/>
+          <w:szCs w:val="24"/>
+          <w:rtl/>
+        </w:rPr>
+      </w:pPr>
+      <w:r>
+        <w:rPr>
+          <w:sz w:val="24"/>
+          <w:szCs w:val="24"/>
+          <w:lang w:bidi="ar-SA"/>
+        </w:rPr>
+        <w:t>Hue</w:t>
+      </w:r>
+      <w:r>
+        <w:rPr>
+          <w:rFonts w:hint="cs"/>
+          <w:sz w:val="24"/>
+          <w:szCs w:val="24"/>
+          <w:rtl/>
+        </w:rPr>
+        <w:t xml:space="preserve"> : גוון הצבע על פני סקלה חד-מימדית. מתואר גם על ידי עוצמת הגל שמתאר את הצבע/גוון.</w:t>
+      </w:r>
+    </w:p>
+    <w:p>
+      <w:pPr>
+        <w:pStyle w:val="a5"/>
+        <w:bidi/>
+        <w:spacing w:after="0" w:line="276" w:lineRule="auto"/>
+        <w:ind w:left="446"/>
+        <w:rPr>
+          <w:sz w:val="24"/>
+          <w:szCs w:val="24"/>
+        </w:rPr>
+      </w:pPr>
+      <w:r>
+        <w:rPr>
+          <w:sz w:val="24"/>
+          <w:szCs w:val="24"/>
+          <w:lang w:bidi="ar-SA"/>
+        </w:rPr>
+        <w:t>Saturation</w:t>
+      </w:r>
+      <w:r>
+        <w:rPr>
+          <w:rFonts w:hint="cs"/>
+          <w:sz w:val="24"/>
+          <w:szCs w:val="24"/>
+          <w:rtl/>
+        </w:rPr>
+        <w:t xml:space="preserve"> :</w:t>
+      </w:r>
+      <w:r>
+        <w:rPr>
+          <w:rFonts w:hint="cs"/>
+          <w:sz w:val="24"/>
+          <w:szCs w:val="24"/>
+          <w:rtl/>
+        </w:rPr>
+        <w:t xml:space="preserve"> הרוויה של הצבע שהוא עומק הצבע, או במילים אחרות עוצמתו.</w:t>
+      </w:r>
+    </w:p>
+    <w:p>
+      <w:pPr>
+        <w:pStyle w:val="a5"/>
+        <w:bidi/>
+        <w:spacing w:after="0" w:line="276" w:lineRule="auto"/>
+        <w:ind w:left="446"/>
+        <w:rPr>
+          <w:sz w:val="24"/>
+          <w:szCs w:val="24"/>
+          <w:rtl/>
+        </w:rPr>
+      </w:pPr>
+      <w:r>
+        <w:rPr>
+          <w:sz w:val="24"/>
+          <w:szCs w:val="24"/>
+          <w:lang w:bidi="ar-SA"/>
+        </w:rPr>
+        <w:t>Value</w:t>
+      </w:r>
+      <w:r>
+        <w:rPr>
+          <w:rFonts w:hint="cs"/>
+          <w:sz w:val="24"/>
+          <w:szCs w:val="24"/>
+          <w:rtl/>
+        </w:rPr>
+        <w:t xml:space="preserve"> : </w:t>
+      </w:r>
+      <w:r>
+        <w:rPr>
+          <w:rFonts w:hint="cs"/>
+          <w:sz w:val="24"/>
+          <w:szCs w:val="24"/>
+          <w:rtl/>
+        </w:rPr>
+        <w:t>רמת הבהירות של הצבע על ידי הגוונים השונים של אפור שאנחנו מכירים.</w:t>
+      </w:r>
+    </w:p>
+    <w:p>
+      <w:pPr>
+        <w:pStyle w:val="a5"/>
+        <w:bidi/>
+        <w:spacing w:after="0" w:line="276" w:lineRule="auto"/>
+        <w:ind w:left="446"/>
+        <w:rPr>
+          <w:sz w:val="24"/>
+          <w:szCs w:val="24"/>
+          <w:rtl/>
+        </w:rPr>
+      </w:pPr>
+    </w:p>
+    <w:p>
+      <w:pPr>
+        <w:pStyle w:val="a5"/>
+        <w:bidi/>
+        <w:spacing w:after="0" w:line="276" w:lineRule="auto"/>
+        <w:ind w:left="446"/>
+        <w:rPr>
+          <w:rFonts w:hint="cs"/>
+          <w:sz w:val="24"/>
+          <w:szCs w:val="24"/>
+          <w:rtl/>
+        </w:rPr>
+      </w:pPr>
+      <w:r>
+        <w:rPr>
+          <w:rFonts w:hint="cs"/>
+          <w:sz w:val="24"/>
+          <w:szCs w:val="24"/>
+          <w:rtl/>
+        </w:rPr>
+        <w:t>משתמשים בשיטה הזו למשל בתחום הרפואה בתמונות רפואיות.</w:t>
+      </w:r>
     </w:p>
     <w:permEnd w:id="1430338795"/>
     <w:p>
       <w:pPr>
-        <w:pStyle w:val="ListParagraph"/>
+        <w:pStyle w:val="a5"/>
         <w:numPr>
           <w:ilvl w:val="0"/>
           <w:numId w:val="21"/>
@@ -2073,7 +2350,7 @@
     </w:p>
     <w:p>
       <w:pPr>
-        <w:pStyle w:val="ListParagraph"/>
+        <w:pStyle w:val="a5"/>
         <w:bidi/>
         <w:spacing w:after="0" w:line="276" w:lineRule="auto"/>
         <w:ind w:left="446"/>
@@ -2084,11 +2361,221 @@
         </w:rPr>
       </w:pPr>
       <w:permStart w:id="1190879663" w:edGrp="everyone"/>
+      <w:r>
+        <w:rPr>
+          <w:rFonts w:hint="cs"/>
+          <w:sz w:val="24"/>
+          <w:szCs w:val="24"/>
+          <w:rtl/>
+        </w:rPr>
+        <w:t>ארבעת הערוצים הם:</w:t>
+      </w:r>
+    </w:p>
+    <w:p>
+      <w:pPr>
+        <w:pStyle w:val="a5"/>
+        <w:bidi/>
+        <w:spacing w:after="0" w:line="276" w:lineRule="auto"/>
+        <w:ind w:left="446"/>
+        <w:rPr>
+          <w:rFonts w:hint="cs"/>
+          <w:sz w:val="24"/>
+          <w:szCs w:val="24"/>
+        </w:rPr>
+      </w:pPr>
+      <w:r>
+        <w:rPr>
+          <w:sz w:val="24"/>
+          <w:szCs w:val="24"/>
+          <w:lang w:bidi="ar-SA"/>
+        </w:rPr>
+        <w:t>Cyan</w:t>
+      </w:r>
+      <w:r>
+        <w:rPr>
+          <w:rFonts w:hint="cs"/>
+          <w:sz w:val="24"/>
+          <w:szCs w:val="24"/>
+          <w:rtl/>
+        </w:rPr>
+        <w:t xml:space="preserve"> :</w:t>
+      </w:r>
+      <w:r>
+        <w:rPr>
+          <w:rFonts w:hint="cs"/>
+          <w:sz w:val="24"/>
+          <w:szCs w:val="24"/>
+          <w:rtl/>
+        </w:rPr>
+        <w:t xml:space="preserve"> צבע טורקיז.</w:t>
+      </w:r>
+    </w:p>
+    <w:p>
+      <w:pPr>
+        <w:pStyle w:val="a5"/>
+        <w:bidi/>
+        <w:spacing w:after="0" w:line="276" w:lineRule="auto"/>
+        <w:ind w:left="446"/>
+        <w:rPr>
+          <w:rFonts w:hint="cs"/>
+          <w:sz w:val="24"/>
+          <w:szCs w:val="24"/>
+          <w:rtl/>
+        </w:rPr>
+      </w:pPr>
+      <w:r>
+        <w:rPr>
+          <w:sz w:val="24"/>
+          <w:szCs w:val="24"/>
+          <w:lang w:bidi="ar-SA"/>
+        </w:rPr>
+        <w:t>Magneta</w:t>
+      </w:r>
+      <w:r>
+        <w:rPr>
+          <w:rFonts w:hint="cs"/>
+          <w:sz w:val="24"/>
+          <w:szCs w:val="24"/>
+          <w:rtl/>
+        </w:rPr>
+        <w:t>:</w:t>
+      </w:r>
+      <w:r>
+        <w:rPr>
+          <w:rFonts w:hint="cs"/>
+          <w:sz w:val="24"/>
+          <w:szCs w:val="24"/>
+          <w:rtl/>
+        </w:rPr>
+        <w:t xml:space="preserve"> צבע אדום-סגלגל.</w:t>
+      </w:r>
+    </w:p>
+    <w:p>
+      <w:pPr>
+        <w:pStyle w:val="a5"/>
+        <w:bidi/>
+        <w:spacing w:after="0" w:line="276" w:lineRule="auto"/>
+        <w:ind w:left="446"/>
+        <w:rPr>
+          <w:sz w:val="24"/>
+          <w:szCs w:val="24"/>
+          <w:rtl/>
+        </w:rPr>
+      </w:pPr>
+      <w:r>
+        <w:rPr>
+          <w:sz w:val="24"/>
+          <w:szCs w:val="24"/>
+          <w:lang w:bidi="ar-SA"/>
+        </w:rPr>
+        <w:t>Yellow</w:t>
+      </w:r>
+      <w:r>
+        <w:rPr>
+          <w:rFonts w:hint="cs"/>
+          <w:sz w:val="24"/>
+          <w:szCs w:val="24"/>
+          <w:rtl/>
+        </w:rPr>
+        <w:t>:</w:t>
+      </w:r>
+      <w:r>
+        <w:rPr>
+          <w:rFonts w:hint="cs"/>
+          <w:sz w:val="24"/>
+          <w:szCs w:val="24"/>
+          <w:rtl/>
+        </w:rPr>
+        <w:t xml:space="preserve"> צבע צהוב.</w:t>
+      </w:r>
+    </w:p>
+    <w:p>
+      <w:pPr>
+        <w:pStyle w:val="a5"/>
+        <w:bidi/>
+        <w:spacing w:after="0" w:line="276" w:lineRule="auto"/>
+        <w:ind w:left="446"/>
+        <w:rPr>
+          <w:sz w:val="24"/>
+          <w:szCs w:val="24"/>
+          <w:rtl/>
+        </w:rPr>
+      </w:pPr>
+      <w:r>
+        <w:rPr>
+          <w:sz w:val="24"/>
+          <w:szCs w:val="24"/>
+          <w:lang w:bidi="ar-SA"/>
+        </w:rPr>
+        <w:t>Key</w:t>
+      </w:r>
+      <w:r>
+        <w:rPr>
+          <w:rFonts w:hint="cs"/>
+          <w:sz w:val="24"/>
+          <w:szCs w:val="24"/>
+          <w:rtl/>
+        </w:rPr>
+        <w:t xml:space="preserve">: </w:t>
+      </w:r>
+      <w:r>
+        <w:rPr>
+          <w:rFonts w:hint="cs"/>
+          <w:sz w:val="24"/>
+          <w:szCs w:val="24"/>
+          <w:rtl/>
+        </w:rPr>
+        <w:t>צבע שחור.</w:t>
+      </w:r>
+    </w:p>
+    <w:p>
+      <w:pPr>
+        <w:pStyle w:val="a5"/>
+        <w:bidi/>
+        <w:spacing w:after="0" w:line="276" w:lineRule="auto"/>
+        <w:ind w:left="446"/>
+        <w:rPr>
+          <w:sz w:val="24"/>
+          <w:szCs w:val="24"/>
+          <w:rtl/>
+        </w:rPr>
+      </w:pPr>
+      <w:r>
+        <w:rPr>
+          <w:rFonts w:hint="cs"/>
+          <w:sz w:val="24"/>
+          <w:szCs w:val="24"/>
+          <w:rtl/>
+        </w:rPr>
+        <w:t>משתמשים בשיטה הזו בהדפסה שם על ידי משחק בפרמטרים השונים של אותם צבעים מקבלים את הגוונים הרצויים על גבי הדף הלבן עליו מדפיסים.</w:t>
+      </w:r>
+    </w:p>
+    <w:p>
+      <w:pPr>
+        <w:pStyle w:val="a5"/>
+        <w:bidi/>
+        <w:spacing w:after="0" w:line="276" w:lineRule="auto"/>
+        <w:ind w:left="446"/>
+        <w:rPr>
+          <w:rFonts w:hint="cs"/>
+          <w:sz w:val="24"/>
+          <w:szCs w:val="24"/>
+        </w:rPr>
+      </w:pPr>
+      <w:r>
+        <w:rPr>
+          <w:rFonts w:hint="cs"/>
+          <w:sz w:val="24"/>
+          <w:szCs w:val="24"/>
+          <w:rtl/>
+        </w:rPr>
+        <w:t>משתמשים בצבע השחור מטעמי חסכון בעלות והוא לא הכרחי לקבלת הגוונים השונים אלה עלות התהליך יותר זולה עם שימוש בצבע שחור מאשר קומבינציה של הצבעים השונים לקבלת הצבע השחור.</w:t>
+      </w:r>
     </w:p>
     <w:permEnd w:id="1190879663"/>
     <w:p>
       <w:pPr>
-        <w:pStyle w:val="ListParagraph"/>
+        <w:pStyle w:val="a5"/>
         <w:numPr>
           <w:ilvl w:val="0"/>
           <w:numId w:val="21"/>
@@ -2118,21 +2605,31 @@
     </w:p>
     <w:p>
       <w:pPr>
-        <w:pStyle w:val="ListParagraph"/>
+        <w:pStyle w:val="a5"/>
         <w:bidi/>
         <w:spacing w:after="0" w:line="276" w:lineRule="auto"/>
         <w:ind w:left="446"/>
         <w:rPr>
+          <w:rFonts w:hint="cs"/>
           <w:sz w:val="24"/>
           <w:szCs w:val="24"/>
         </w:rPr>
       </w:pPr>
       <w:permStart w:id="311117922" w:edGrp="everyone"/>
+      <w:r>
+        <w:rPr>
+          <w:rFonts w:hint="cs"/>
+          <w:sz w:val="24"/>
+          <w:szCs w:val="24"/>
+          <w:rtl/>
+        </w:rPr>
+        <w:t>כל ערוץ מייצג התאמה לתגובה של שלושת הקונוסים של העין האנושית לאורכי גל שונים. משתמשים בשיטה הזו למשל במחקר על עיוורון צבעים(שנובע מתגובה לא אופטימלית של הקונוסים לאורכי גל שונים).</w:t>
+      </w:r>
     </w:p>
     <w:permEnd w:id="311117922"/>
     <w:p>
       <w:pPr>
-        <w:pStyle w:val="ListParagraph"/>
+        <w:pStyle w:val="a5"/>
         <w:numPr>
           <w:ilvl w:val="0"/>
           <w:numId w:val="21"/>
@@ -2172,21 +2669,130 @@
     </w:p>
     <w:p>
       <w:pPr>
-        <w:pStyle w:val="ListParagraph"/>
+        <w:pStyle w:val="a5"/>
         <w:bidi/>
         <w:spacing w:after="0" w:line="276" w:lineRule="auto"/>
         <w:ind w:left="446"/>
         <w:rPr>
           <w:sz w:val="24"/>
           <w:szCs w:val="24"/>
+          <w:rtl/>
         </w:rPr>
       </w:pPr>
       <w:permStart w:id="2003048281" w:edGrp="everyone"/>
+      <w:r>
+        <w:rPr>
+          <w:rFonts w:hint="cs"/>
+          <w:sz w:val="24"/>
+          <w:szCs w:val="24"/>
+          <w:rtl/>
+          <w:lang w:bidi="ar-SA"/>
+        </w:rPr>
+        <w:t xml:space="preserve"> </w:t>
+      </w:r>
+      <w:r>
+        <w:rPr>
+          <w:sz w:val="24"/>
+          <w:szCs w:val="24"/>
+          <w:lang w:bidi="ar-SA"/>
+        </w:rPr>
+        <w:t>Y</w:t>
+      </w:r>
+      <w:r>
+        <w:rPr>
+          <w:rFonts w:hint="cs"/>
+          <w:sz w:val="24"/>
+          <w:szCs w:val="24"/>
+          <w:rtl/>
+        </w:rPr>
+        <w:t>: מתאר את עוצמת ההארה.</w:t>
+      </w:r>
+    </w:p>
+    <w:p>
+      <w:pPr>
+        <w:pStyle w:val="a5"/>
+        <w:bidi/>
+        <w:spacing w:after="0" w:line="276" w:lineRule="auto"/>
+        <w:ind w:left="446"/>
+        <w:rPr>
+          <w:sz w:val="24"/>
+          <w:szCs w:val="24"/>
+          <w:rtl/>
+        </w:rPr>
+      </w:pPr>
+      <w:r>
+        <w:rPr>
+          <w:sz w:val="24"/>
+          <w:szCs w:val="24"/>
+          <w:lang w:bidi="ar-SA"/>
+        </w:rPr>
+        <w:t>I,Q</w:t>
+      </w:r>
+      <w:r>
+        <w:rPr>
+          <w:rFonts w:hint="cs"/>
+          <w:sz w:val="24"/>
+          <w:szCs w:val="24"/>
+          <w:rtl/>
+          <w:lang w:bidi="ar-SA"/>
+        </w:rPr>
+        <w:t xml:space="preserve">: </w:t>
+      </w:r>
+      <w:r>
+        <w:rPr>
+          <w:rFonts w:hint="cs"/>
+          <w:sz w:val="24"/>
+          <w:szCs w:val="24"/>
+          <w:rtl/>
+        </w:rPr>
+        <w:t>מתארים את הגוון של הצבע.</w:t>
+      </w:r>
+    </w:p>
+    <w:p>
+      <w:pPr>
+        <w:pStyle w:val="a5"/>
+        <w:bidi/>
+        <w:spacing w:after="0" w:line="276" w:lineRule="auto"/>
+        <w:ind w:left="446"/>
+        <w:rPr>
+          <w:rFonts w:hint="cs"/>
+          <w:sz w:val="24"/>
+          <w:szCs w:val="24"/>
+          <w:rtl/>
+        </w:rPr>
+      </w:pPr>
+      <w:r>
+        <w:rPr>
+          <w:rFonts w:hint="cs"/>
+          <w:sz w:val="24"/>
+          <w:szCs w:val="24"/>
+          <w:rtl/>
+        </w:rPr>
+        <w:t>משתמשים בשיטה הזו במערכות הטלוויזי</w:t>
+      </w:r>
+      <w:r>
+        <w:rPr>
+          <w:rFonts w:hint="eastAsia"/>
+          <w:sz w:val="24"/>
+          <w:szCs w:val="24"/>
+          <w:rtl/>
+        </w:rPr>
+        <w:t>ה</w:t>
+      </w:r>
+      <w:r>
+        <w:rPr>
+          <w:rFonts w:hint="cs"/>
+          <w:sz w:val="24"/>
+          <w:szCs w:val="24"/>
+          <w:rtl/>
+        </w:rPr>
+        <w:t xml:space="preserve"> האנלוגית.</w:t>
+      </w:r>
     </w:p>
     <w:permEnd w:id="2003048281"/>
     <w:p>
       <w:pPr>
-        <w:pStyle w:val="ListParagraph"/>
+        <w:pStyle w:val="a5"/>
         <w:numPr>
           <w:ilvl w:val="0"/>
           <w:numId w:val="16"/>
@@ -2263,7 +2869,7 @@
     </w:p>
     <w:p>
       <w:pPr>
-        <w:pStyle w:val="ListParagraph"/>
+        <w:pStyle w:val="a5"/>
         <w:bidi/>
         <w:spacing w:after="0" w:line="276" w:lineRule="auto"/>
         <w:ind w:left="446"/>
@@ -2273,11 +2879,54 @@
         </w:rPr>
       </w:pPr>
       <w:permStart w:id="938375941" w:edGrp="everyone"/>
+      <w:r>
+        <w:rPr>
+          <w:rFonts w:hint="cs"/>
+          <w:sz w:val="24"/>
+          <w:szCs w:val="24"/>
+          <w:rtl/>
+        </w:rPr>
+        <w:t xml:space="preserve">אם מעניין אותנו לבצע עיבוד תמונה על ידי עוצמת ההארה שלה נעדיף להתשמש ב- </w:t>
+      </w:r>
+      <w:r>
+        <w:rPr>
+          <w:rFonts w:hint="cs"/>
+          <w:sz w:val="24"/>
+          <w:szCs w:val="24"/>
+        </w:rPr>
+        <w:t>HSV</w:t>
+      </w:r>
+      <w:r>
+        <w:rPr>
+          <w:rFonts w:hint="cs"/>
+          <w:sz w:val="24"/>
+          <w:szCs w:val="24"/>
+          <w:rtl/>
+        </w:rPr>
+        <w:t xml:space="preserve"> מכיוון שערך </w:t>
+      </w:r>
+      <w:r>
+        <w:rPr>
+          <w:rFonts w:hint="cs"/>
+          <w:sz w:val="24"/>
+          <w:szCs w:val="24"/>
+        </w:rPr>
+        <w:t>V</w:t>
+      </w:r>
+      <w:r>
+        <w:rPr>
+          <w:rFonts w:hint="cs"/>
+          <w:sz w:val="24"/>
+          <w:szCs w:val="24"/>
+          <w:rtl/>
+        </w:rPr>
+        <w:t xml:space="preserve"> מחזיק את ערך עוצמת ההארה ולא נצטרך לעשות חישובים ועיבודים שונים על מנת לקבלו.</w:t>
+      </w:r>
     </w:p>
     <w:permEnd w:id="938375941"/>
     <w:p>
       <w:pPr>
-        <w:pStyle w:val="ListParagraph"/>
+        <w:pStyle w:val="a5"/>
         <w:numPr>
           <w:ilvl w:val="0"/>
           <w:numId w:val="16"/>
@@ -2417,9 +3066,243 @@
         <w:rPr>
           <w:sz w:val="24"/>
           <w:szCs w:val="24"/>
+          <w:rtl/>
         </w:rPr>
       </w:pPr>
       <w:permStart w:id="1070884922" w:edGrp="everyone"/>
+      <w:r>
+        <w:rPr>
+          <w:rFonts w:hint="cs"/>
+          <w:sz w:val="24"/>
+          <w:szCs w:val="24"/>
+          <w:rtl/>
+          <w:lang w:bidi="ar-SA"/>
+        </w:rPr>
+        <w:lastRenderedPageBreak/>
+        <w:t xml:space="preserve"> </w:t>
+      </w:r>
+      <w:r>
+        <w:rPr>
+          <w:sz w:val="24"/>
+          <w:szCs w:val="24"/>
+          <w:lang w:bidi="ar-SA"/>
+        </w:rPr>
+        <w:t>OLED</w:t>
+      </w:r>
+      <w:r>
+        <w:rPr>
+          <w:rFonts w:hint="cs"/>
+          <w:sz w:val="24"/>
+          <w:szCs w:val="24"/>
+          <w:rtl/>
+        </w:rPr>
+        <w:t xml:space="preserve">: </w:t>
+      </w:r>
+      <w:r>
+        <w:rPr>
+          <w:sz w:val="24"/>
+          <w:szCs w:val="24"/>
+          <w:lang w:bidi="ar-SA"/>
+        </w:rPr>
+        <w:t>Organic Light Emitting Diode</w:t>
+      </w:r>
+      <w:r>
+        <w:rPr>
+          <w:rFonts w:hint="cs"/>
+          <w:sz w:val="24"/>
+          <w:szCs w:val="24"/>
+          <w:rtl/>
+        </w:rPr>
+        <w:t>, דיודה פולטת אור המבוססת על חומר אורגני. משתמשים בטכנולוגיה הזו למשל בטלוויזיו</w:t>
+      </w:r>
+      <w:r>
+        <w:rPr>
+          <w:rFonts w:hint="eastAsia"/>
+          <w:sz w:val="24"/>
+          <w:szCs w:val="24"/>
+          <w:rtl/>
+        </w:rPr>
+        <w:t>ת</w:t>
+      </w:r>
+      <w:r>
+        <w:rPr>
+          <w:rFonts w:hint="cs"/>
+          <w:sz w:val="24"/>
+          <w:szCs w:val="24"/>
+          <w:rtl/>
+        </w:rPr>
+        <w:t xml:space="preserve"> דקות שכן בטכנולוגיה הזו אין צורך בהארה אחורית וצריכת האנרגיה בה נמוכה.</w:t>
+      </w:r>
+    </w:p>
+    <w:p>
+      <w:pPr>
+        <w:bidi/>
+        <w:spacing w:after="0" w:line="276" w:lineRule="auto"/>
+        <w:ind w:left="446"/>
+        <w:rPr>
+          <w:sz w:val="24"/>
+          <w:szCs w:val="24"/>
+          <w:rtl/>
+        </w:rPr>
+      </w:pPr>
+      <w:r>
+        <w:rPr>
+          <w:sz w:val="24"/>
+          <w:szCs w:val="24"/>
+          <w:lang w:bidi="ar-SA"/>
+        </w:rPr>
+        <w:t>Plasma</w:t>
+      </w:r>
+      <w:r>
+        <w:rPr>
+          <w:rFonts w:hint="cs"/>
+          <w:sz w:val="24"/>
+          <w:szCs w:val="24"/>
+          <w:rtl/>
+        </w:rPr>
+        <w:t>: טכנולוגיה זו מבוססת על קרינה פלורסנטית. היא מורכבת על ידי תאים שמכילים גז פלורסנט שמחומם עד דרגה שבה הוא הופך לפלזמה מוליכה חשמלית וכל תא מצופה בציפוי זרחני בצבע אדום/ירוק/כחול וכך מקבלים את ההארה השונה בצבעים השונים.</w:t>
+      </w:r>
+    </w:p>
+    <w:p>
+      <w:pPr>
+        <w:bidi/>
+        <w:spacing w:after="0" w:line="276" w:lineRule="auto"/>
+        <w:ind w:left="446"/>
+        <w:rPr>
+          <w:sz w:val="24"/>
+          <w:szCs w:val="24"/>
+          <w:rtl/>
+        </w:rPr>
+      </w:pPr>
+      <w:r>
+        <w:rPr>
+          <w:sz w:val="24"/>
+          <w:szCs w:val="24"/>
+          <w:lang w:bidi="ar-SA"/>
+        </w:rPr>
+        <w:t>LCD</w:t>
+      </w:r>
+      <w:r>
+        <w:rPr>
+          <w:rFonts w:hint="cs"/>
+          <w:sz w:val="24"/>
+          <w:szCs w:val="24"/>
+          <w:rtl/>
+        </w:rPr>
+        <w:t xml:space="preserve">: </w:t>
+      </w:r>
+      <w:r>
+        <w:rPr>
+          <w:sz w:val="24"/>
+          <w:szCs w:val="24"/>
+          <w:lang w:bidi="ar-SA"/>
+        </w:rPr>
+        <w:t xml:space="preserve">Liquid </w:t>
+      </w:r>
+      <w:r>
+        <w:rPr>
+          <w:sz w:val="24"/>
+          <w:szCs w:val="24"/>
+          <w:lang w:bidi="ar-SA"/>
+        </w:rPr>
+        <w:t>Crystal Display</w:t>
+      </w:r>
+      <w:r>
+        <w:rPr>
+          <w:rFonts w:hint="cs"/>
+          <w:sz w:val="24"/>
+          <w:szCs w:val="24"/>
+          <w:rtl/>
+        </w:rPr>
+        <w:t>. והיא טכנולוגית צגים דקים שעשויה ממספר קטעים עשויים מגביש נוזלי הנתונים בין שתי אלקטרודות שקופות ובין שני מקטבים. משחק בעוצמת המתח בכל קטע נותנת עוצמת הארה שונה וכך מקבלים את מגוון הצבעים.</w:t>
+      </w:r>
+    </w:p>
+    <w:p>
+      <w:pPr>
+        <w:bidi/>
+        <w:spacing w:after="0" w:line="276" w:lineRule="auto"/>
+        <w:ind w:left="446"/>
+        <w:rPr>
+          <w:sz w:val="24"/>
+          <w:szCs w:val="24"/>
+          <w:rtl/>
+        </w:rPr>
+      </w:pPr>
+      <w:r>
+        <w:rPr>
+          <w:rFonts w:hint="cs"/>
+          <w:sz w:val="24"/>
+          <w:szCs w:val="24"/>
+          <w:rtl/>
+        </w:rPr>
+        <w:t>משתמשים בטכנולוגיה זו במוניטורים של מחשבים נייחים למשל.</w:t>
+      </w:r>
+    </w:p>
+    <w:p>
+      <w:pPr>
+        <w:bidi/>
+        <w:spacing w:after="0" w:line="276" w:lineRule="auto"/>
+        <w:ind w:left="446"/>
+        <w:rPr>
+          <w:sz w:val="24"/>
+          <w:szCs w:val="24"/>
+          <w:rtl/>
+        </w:rPr>
+      </w:pPr>
+      <w:r>
+        <w:rPr>
+          <w:sz w:val="24"/>
+          <w:szCs w:val="24"/>
+          <w:lang w:bidi="ar-SA"/>
+        </w:rPr>
+        <w:t>CRT</w:t>
+      </w:r>
+      <w:r>
+        <w:rPr>
+          <w:rFonts w:hint="cs"/>
+          <w:sz w:val="24"/>
+          <w:szCs w:val="24"/>
+          <w:rtl/>
+        </w:rPr>
+        <w:t xml:space="preserve">: </w:t>
+      </w:r>
+      <w:r>
+        <w:rPr>
+          <w:sz w:val="24"/>
+          <w:szCs w:val="24"/>
+        </w:rPr>
+        <w:t>Cathode ray-tube</w:t>
+      </w:r>
+      <w:r>
+        <w:rPr>
+          <w:rFonts w:hint="cs"/>
+          <w:sz w:val="24"/>
+          <w:szCs w:val="24"/>
+          <w:rtl/>
+        </w:rPr>
+        <w:t>. בטכנולוגיה הזו אלומות אלקטרוניות שנפלטות מקתודה פוגעות במסך מצופה חומר זרחני וגורמות להארתו.</w:t>
+      </w:r>
+    </w:p>
+    <w:p>
+      <w:pPr>
+        <w:bidi/>
+        <w:spacing w:after="0" w:line="276" w:lineRule="auto"/>
+        <w:ind w:left="446"/>
+        <w:rPr>
+          <w:rFonts w:hint="cs"/>
+          <w:sz w:val="24"/>
+          <w:szCs w:val="24"/>
+        </w:rPr>
+      </w:pPr>
+      <w:r>
+        <w:rPr>
+          <w:rFonts w:hint="cs"/>
+          <w:sz w:val="24"/>
+          <w:szCs w:val="24"/>
+          <w:rtl/>
+        </w:rPr>
+        <w:t>טכנולוגיה זו הייתה שימושית במסכי מחשב ישנים.</w:t>
+      </w:r>
     </w:p>
     <w:permEnd w:id="1070884922"/>
     <w:p>
@@ -2442,7 +3325,7 @@
     </w:p>
     <w:p>
       <w:pPr>
-        <w:pStyle w:val="Heading1"/>
+        <w:pStyle w:val="1"/>
         <w:bidi/>
         <w:spacing w:after="120" w:line="276" w:lineRule="auto"/>
         <w:rPr>
@@ -2468,7 +3351,7 @@
     </w:p>
     <w:p>
       <w:pPr>
-        <w:pStyle w:val="ListParagraph"/>
+        <w:pStyle w:val="a5"/>
         <w:numPr>
           <w:ilvl w:val="0"/>
           <w:numId w:val="17"/>
@@ -2522,7 +3405,7 @@
     </w:p>
     <w:p>
       <w:pPr>
-        <w:pStyle w:val="ListParagraph"/>
+        <w:pStyle w:val="a5"/>
         <w:bidi/>
         <w:spacing w:after="0" w:line="276" w:lineRule="auto"/>
         <w:ind w:left="450"/>
@@ -2554,7 +3437,7 @@
     <w:permEnd w:id="1558212907"/>
     <w:p>
       <w:pPr>
-        <w:pStyle w:val="ListParagraph"/>
+        <w:pStyle w:val="a5"/>
         <w:bidi/>
         <w:spacing w:after="0" w:line="276" w:lineRule="auto"/>
         <w:ind w:left="450"/>
@@ -2582,7 +3465,7 @@
     </w:p>
     <w:tbl>
       <w:tblPr>
-        <w:tblStyle w:val="TableGrid"/>
+        <w:tblStyle w:val="a6"/>
         <w:bidiVisual/>
         <w:tblW w:w="0" w:type="auto"/>
         <w:tblInd w:w="450" w:type="dxa"/>
@@ -2607,7 +3490,7 @@
           </w:tcPr>
           <w:p>
             <w:pPr>
-              <w:pStyle w:val="ListParagraph"/>
+              <w:pStyle w:val="a5"/>
               <w:bidi/>
               <w:spacing w:line="276" w:lineRule="auto"/>
               <w:ind w:left="0"/>
@@ -2661,7 +3544,7 @@
           </w:tcPr>
           <w:p>
             <w:pPr>
-              <w:pStyle w:val="ListParagraph"/>
+              <w:pStyle w:val="a5"/>
               <w:bidi/>
               <w:spacing w:line="276" w:lineRule="auto"/>
               <w:ind w:left="0"/>
@@ -2702,7 +3585,7 @@
           </w:tcPr>
           <w:p>
             <w:pPr>
-              <w:pStyle w:val="ListParagraph"/>
+              <w:pStyle w:val="a5"/>
               <w:bidi/>
               <w:spacing w:line="276" w:lineRule="auto"/>
               <w:ind w:left="0"/>
@@ -2758,7 +3641,7 @@
           </w:tcPr>
           <w:p>
             <w:pPr>
-              <w:pStyle w:val="ListParagraph"/>
+              <w:pStyle w:val="a5"/>
               <w:bidi/>
               <w:spacing w:line="276" w:lineRule="auto"/>
               <w:ind w:left="0"/>
@@ -2799,7 +3682,7 @@
           </w:tcPr>
           <w:p>
             <w:pPr>
-              <w:pStyle w:val="ListParagraph"/>
+              <w:pStyle w:val="a5"/>
               <w:bidi/>
               <w:spacing w:line="276" w:lineRule="auto"/>
               <w:ind w:left="0"/>
@@ -2865,7 +3748,7 @@
           </w:tcPr>
           <w:p>
             <w:pPr>
-              <w:pStyle w:val="ListParagraph"/>
+              <w:pStyle w:val="a5"/>
               <w:bidi/>
               <w:spacing w:line="276" w:lineRule="auto"/>
               <w:ind w:left="0"/>
@@ -2906,7 +3789,7 @@
           </w:tcPr>
           <w:p>
             <w:pPr>
-              <w:pStyle w:val="ListParagraph"/>
+              <w:pStyle w:val="a5"/>
               <w:bidi/>
               <w:spacing w:line="276" w:lineRule="auto"/>
               <w:ind w:left="0"/>
@@ -2972,7 +3855,7 @@
           </w:tcPr>
           <w:p>
             <w:pPr>
-              <w:pStyle w:val="ListParagraph"/>
+              <w:pStyle w:val="a5"/>
               <w:bidi/>
               <w:spacing w:line="276" w:lineRule="auto"/>
               <w:ind w:left="0"/>
@@ -3023,7 +3906,7 @@
           </w:tcPr>
           <w:p>
             <w:pPr>
-              <w:pStyle w:val="ListParagraph"/>
+              <w:pStyle w:val="a5"/>
               <w:bidi/>
               <w:spacing w:line="276" w:lineRule="auto"/>
               <w:ind w:left="0"/>
@@ -3079,7 +3962,7 @@
           </w:tcPr>
           <w:p>
             <w:pPr>
-              <w:pStyle w:val="ListParagraph"/>
+              <w:pStyle w:val="a5"/>
               <w:bidi/>
               <w:spacing w:line="276" w:lineRule="auto"/>
               <w:ind w:left="0"/>
@@ -3120,7 +4003,7 @@
           </w:tcPr>
           <w:p>
             <w:pPr>
-              <w:pStyle w:val="ListParagraph"/>
+              <w:pStyle w:val="a5"/>
               <w:bidi/>
               <w:spacing w:line="276" w:lineRule="auto"/>
               <w:ind w:left="0"/>
@@ -3196,7 +4079,7 @@
           </w:tcPr>
           <w:p>
             <w:pPr>
-              <w:pStyle w:val="ListParagraph"/>
+              <w:pStyle w:val="a5"/>
               <w:bidi/>
               <w:spacing w:line="276" w:lineRule="auto"/>
               <w:ind w:left="0"/>
@@ -3237,7 +4120,7 @@
           </w:tcPr>
           <w:p>
             <w:pPr>
-              <w:pStyle w:val="ListParagraph"/>
+              <w:pStyle w:val="a5"/>
               <w:bidi/>
               <w:spacing w:line="276" w:lineRule="auto"/>
               <w:ind w:left="0"/>
@@ -3293,7 +4176,7 @@
           </w:tcPr>
           <w:p>
             <w:pPr>
-              <w:pStyle w:val="ListParagraph"/>
+              <w:pStyle w:val="a5"/>
               <w:bidi/>
               <w:spacing w:line="276" w:lineRule="auto"/>
               <w:ind w:left="0"/>
@@ -3312,17 +4195,7 @@
                 <w:szCs w:val="24"/>
                 <w:rtl/>
               </w:rPr>
-              <w:t>אורינטציה</w:t>
-            </w:r>
-            <w:r>
-              <w:rPr>
-                <w:rFonts w:hint="cs"/>
-                <w:color w:val="000000" w:themeColor="text1"/>
-                <w:sz w:val="24"/>
-                <w:szCs w:val="24"/>
-                <w:rtl/>
-              </w:rPr>
-              <w:t xml:space="preserve"> של האובייקט, הזווית שלו מבציר הראשי.</w:t>
+              <w:t>אורינטציה של האובייקט, הזווית שלו מבציר הראשי.</w:t>
             </w:r>
           </w:p>
         </w:tc>
@@ -3334,7 +4207,7 @@
           </w:tcPr>
           <w:p>
             <w:pPr>
-              <w:pStyle w:val="ListParagraph"/>
+              <w:pStyle w:val="a5"/>
               <w:bidi/>
               <w:spacing w:line="276" w:lineRule="auto"/>
               <w:ind w:left="0"/>
@@ -3390,7 +4263,7 @@
           </w:tcPr>
           <w:p>
             <w:pPr>
-              <w:pStyle w:val="ListParagraph"/>
+              <w:pStyle w:val="a5"/>
               <w:bidi/>
               <w:spacing w:line="276" w:lineRule="auto"/>
               <w:ind w:left="0"/>
@@ -3418,7 +4291,7 @@
     </w:tbl>
     <w:p>
       <w:pPr>
-        <w:pStyle w:val="ListParagraph"/>
+        <w:pStyle w:val="a5"/>
         <w:bidi/>
         <w:spacing w:after="0" w:line="276" w:lineRule="auto"/>
         <w:ind w:left="450"/>
@@ -3433,7 +4306,7 @@
     </w:p>
     <w:p>
       <w:pPr>
-        <w:pStyle w:val="ListParagraph"/>
+        <w:pStyle w:val="a5"/>
         <w:numPr>
           <w:ilvl w:val="0"/>
           <w:numId w:val="17"/>
@@ -3512,7 +4385,7 @@
     </w:p>
     <w:p>
       <w:pPr>
-        <w:pStyle w:val="ListParagraph"/>
+        <w:pStyle w:val="a5"/>
         <w:bidi/>
         <w:spacing w:after="0" w:line="276" w:lineRule="auto"/>
         <w:ind w:left="446"/>
@@ -3544,7 +4417,7 @@
     <w:permEnd w:id="1262290752"/>
     <w:p>
       <w:pPr>
-        <w:pStyle w:val="ListParagraph"/>
+        <w:pStyle w:val="a5"/>
         <w:numPr>
           <w:ilvl w:val="0"/>
           <w:numId w:val="17"/>
@@ -3575,7 +4448,7 @@
     </w:p>
     <w:p>
       <w:pPr>
-        <w:pStyle w:val="ListParagraph"/>
+        <w:pStyle w:val="a5"/>
         <w:bidi/>
         <w:spacing w:after="0" w:line="276" w:lineRule="auto"/>
         <w:ind w:left="446"/>
@@ -3607,7 +4480,7 @@
     <w:permEnd w:id="1499994128"/>
     <w:p>
       <w:pPr>
-        <w:pStyle w:val="ListParagraph"/>
+        <w:pStyle w:val="a5"/>
         <w:numPr>
           <w:ilvl w:val="0"/>
           <w:numId w:val="17"/>
@@ -3661,7 +4534,7 @@
     </w:p>
     <w:p>
       <w:pPr>
-        <w:pStyle w:val="ListParagraph"/>
+        <w:pStyle w:val="a5"/>
         <w:bidi/>
         <w:spacing w:after="0" w:line="276" w:lineRule="auto"/>
         <w:ind w:left="446"/>
@@ -3728,7 +4601,7 @@
     </w:p>
     <w:p>
       <w:pPr>
-        <w:pStyle w:val="ListParagraph"/>
+        <w:pStyle w:val="a5"/>
         <w:bidi/>
         <w:spacing w:after="0" w:line="276" w:lineRule="auto"/>
         <w:ind w:left="446"/>
@@ -3750,7 +4623,7 @@
     <w:permEnd w:id="815802328"/>
     <w:p>
       <w:pPr>
-        <w:pStyle w:val="ListParagraph"/>
+        <w:pStyle w:val="a5"/>
         <w:bidi/>
         <w:spacing w:after="0" w:line="276" w:lineRule="auto"/>
         <w:ind w:left="446"/>
@@ -3835,7 +4708,7 @@
     </w:p>
     <w:p>
       <w:pPr>
-        <w:pStyle w:val="ListParagraph"/>
+        <w:pStyle w:val="a5"/>
         <w:bidi/>
         <w:spacing w:after="0" w:line="276" w:lineRule="auto"/>
         <w:ind w:left="446"/>
@@ -3880,7 +4753,7 @@
     </w:p>
     <w:p>
       <w:pPr>
-        <w:pStyle w:val="Heading1"/>
+        <w:pStyle w:val="1"/>
         <w:bidi/>
         <w:spacing w:after="120" w:line="276" w:lineRule="auto"/>
         <w:rPr>
@@ -3927,7 +4800,7 @@
     </w:p>
     <w:p>
       <w:pPr>
-        <w:pStyle w:val="ListParagraph"/>
+        <w:pStyle w:val="a5"/>
         <w:numPr>
           <w:ilvl w:val="0"/>
           <w:numId w:val="18"/>
@@ -3959,21 +4832,226 @@
     </w:p>
     <w:p>
       <w:pPr>
-        <w:pStyle w:val="ListParagraph"/>
+        <w:pStyle w:val="a5"/>
         <w:bidi/>
         <w:spacing w:after="0" w:line="276" w:lineRule="auto"/>
-        <w:ind w:left="446"/>
-        <w:rPr>
-          <w:sz w:val="24"/>
-          <w:szCs w:val="24"/>
+        <w:ind w:left="450"/>
+        <w:rPr>
+          <w:sz w:val="24"/>
+          <w:szCs w:val="24"/>
+          <w:rtl/>
         </w:rPr>
       </w:pPr>
       <w:permStart w:id="85478858" w:edGrp="everyone"/>
+      <w:r>
+        <w:rPr>
+          <w:rFonts w:hint="cs"/>
+          <w:sz w:val="24"/>
+          <w:szCs w:val="24"/>
+          <w:rtl/>
+        </w:rPr>
+        <w:t xml:space="preserve">הפונקציה </w:t>
+      </w:r>
+      <w:r>
+        <w:rPr>
+          <w:sz w:val="24"/>
+          <w:szCs w:val="24"/>
+          <w:lang w:bidi="ar-SA"/>
+        </w:rPr>
+        <w:t>imfill</w:t>
+      </w:r>
+      <w:r>
+        <w:rPr>
+          <w:rFonts w:hint="cs"/>
+          <w:sz w:val="24"/>
+          <w:szCs w:val="24"/>
+          <w:rtl/>
+        </w:rPr>
+        <w:t>.</w:t>
+      </w:r>
+    </w:p>
+    <w:p>
+      <w:pPr>
+        <w:pStyle w:val="a5"/>
+        <w:bidi/>
+        <w:spacing w:after="0" w:line="276" w:lineRule="auto"/>
+        <w:ind w:left="450"/>
+        <w:rPr>
+          <w:sz w:val="24"/>
+          <w:szCs w:val="24"/>
+          <w:rtl/>
+        </w:rPr>
+      </w:pPr>
+      <w:r>
+        <w:rPr>
+          <w:rFonts w:hint="cs"/>
+          <w:sz w:val="24"/>
+          <w:szCs w:val="24"/>
+          <w:rtl/>
+        </w:rPr>
+        <w:t>הפונקציה מקבלת כפרמטרים :</w:t>
+      </w:r>
+    </w:p>
+    <w:p>
+      <w:pPr>
+        <w:pStyle w:val="a5"/>
+        <w:bidi/>
+        <w:spacing w:after="0" w:line="276" w:lineRule="auto"/>
+        <w:ind w:left="450"/>
+        <w:rPr>
+          <w:sz w:val="24"/>
+          <w:szCs w:val="24"/>
+          <w:rtl/>
+        </w:rPr>
+      </w:pPr>
+      <w:r>
+        <w:rPr>
+          <w:sz w:val="24"/>
+          <w:szCs w:val="24"/>
+          <w:lang w:bidi="ar-SA"/>
+        </w:rPr>
+        <w:t>BW</w:t>
+      </w:r>
+      <w:r>
+        <w:rPr>
+          <w:rFonts w:hint="cs"/>
+          <w:sz w:val="24"/>
+          <w:szCs w:val="24"/>
+          <w:rtl/>
+        </w:rPr>
+        <w:t>-</w:t>
+      </w:r>
+      <w:r>
+        <w:rPr>
+          <w:rFonts w:hint="cs"/>
+          <w:sz w:val="24"/>
+          <w:szCs w:val="24"/>
+        </w:rPr>
+        <w:t xml:space="preserve"> </w:t>
+      </w:r>
+      <w:r>
+        <w:rPr>
+          <w:rFonts w:hint="cs"/>
+          <w:sz w:val="24"/>
+          <w:szCs w:val="24"/>
+          <w:rtl/>
+        </w:rPr>
+        <w:t xml:space="preserve"> תמונה בינארית מיוצגת על ידי מטריצה.</w:t>
+      </w:r>
+    </w:p>
+    <w:p>
+      <w:pPr>
+        <w:pStyle w:val="a5"/>
+        <w:bidi/>
+        <w:spacing w:after="0" w:line="276" w:lineRule="auto"/>
+        <w:ind w:left="450"/>
+        <w:rPr>
+          <w:sz w:val="24"/>
+          <w:szCs w:val="24"/>
+          <w:rtl/>
+        </w:rPr>
+      </w:pPr>
+      <w:r>
+        <w:rPr>
+          <w:sz w:val="24"/>
+          <w:szCs w:val="24"/>
+          <w:lang w:bidi="ar-SA"/>
+        </w:rPr>
+        <w:t>Locations</w:t>
+      </w:r>
+      <w:r>
+        <w:rPr>
+          <w:rFonts w:hint="cs"/>
+          <w:sz w:val="24"/>
+          <w:szCs w:val="24"/>
+          <w:rtl/>
+        </w:rPr>
+        <w:t xml:space="preserve">: המקומות </w:t>
+      </w:r>
+      <w:r>
+        <w:rPr>
+          <w:rFonts w:hint="cs"/>
+          <w:sz w:val="24"/>
+          <w:szCs w:val="24"/>
+          <w:rtl/>
+        </w:rPr>
+        <w:t>שהחל מ</w:t>
+      </w:r>
+      <w:r>
+        <w:rPr>
+          <w:rFonts w:hint="cs"/>
+          <w:sz w:val="24"/>
+          <w:szCs w:val="24"/>
+          <w:rtl/>
+        </w:rPr>
+        <w:t>הם נרצה למלא חורים במטריצה.</w:t>
+      </w:r>
+    </w:p>
+    <w:p>
+      <w:pPr>
+        <w:pStyle w:val="a5"/>
+        <w:bidi/>
+        <w:spacing w:after="0" w:line="276" w:lineRule="auto"/>
+        <w:ind w:left="450"/>
+        <w:rPr>
+          <w:sz w:val="24"/>
+          <w:szCs w:val="24"/>
+          <w:rtl/>
+        </w:rPr>
+      </w:pPr>
+      <w:r>
+        <w:rPr>
+          <w:sz w:val="24"/>
+          <w:szCs w:val="24"/>
+          <w:lang w:bidi="ar-SA"/>
+        </w:rPr>
+        <w:t>Conn</w:t>
+      </w:r>
+      <w:r>
+        <w:rPr>
+          <w:rFonts w:hint="cs"/>
+          <w:sz w:val="24"/>
+          <w:szCs w:val="24"/>
+          <w:rtl/>
+        </w:rPr>
+        <w:t>: רכיבי הקשירות של התמונה.</w:t>
+      </w:r>
+    </w:p>
+    <w:p>
+      <w:pPr>
+        <w:pStyle w:val="a5"/>
+        <w:bidi/>
+        <w:spacing w:after="0" w:line="276" w:lineRule="auto"/>
+        <w:ind w:left="450"/>
+        <w:rPr>
+          <w:rFonts w:hint="cs"/>
+          <w:sz w:val="24"/>
+          <w:szCs w:val="24"/>
+          <w:rtl/>
+        </w:rPr>
+      </w:pPr>
+      <w:r>
+        <w:rPr>
+          <w:sz w:val="24"/>
+          <w:szCs w:val="24"/>
+          <w:lang w:bidi="ar-SA"/>
+        </w:rPr>
+        <w:t>Holes</w:t>
+      </w:r>
+      <w:r>
+        <w:rPr>
+          <w:rFonts w:hint="cs"/>
+          <w:sz w:val="24"/>
+          <w:szCs w:val="24"/>
+          <w:rtl/>
+        </w:rPr>
+        <w:t>: פיקסלים שמעוניינים למלא את החורים אליהם הם שייכים.</w:t>
+      </w:r>
     </w:p>
     <w:permEnd w:id="85478858"/>
     <w:p>
       <w:pPr>
-        <w:pStyle w:val="ListParagraph"/>
+        <w:pStyle w:val="a5"/>
         <w:numPr>
           <w:ilvl w:val="0"/>
           <w:numId w:val="18"/>
@@ -4004,10 +5082,10 @@
     </w:p>
     <w:p>
       <w:pPr>
-        <w:pStyle w:val="ListParagraph"/>
+        <w:pStyle w:val="a5"/>
         <w:bidi/>
         <w:spacing w:after="0" w:line="276" w:lineRule="auto"/>
-        <w:ind w:left="446"/>
+        <w:ind w:left="450"/>
         <w:rPr>
           <w:sz w:val="24"/>
           <w:szCs w:val="24"/>
@@ -4015,11 +5093,329 @@
         </w:rPr>
       </w:pPr>
       <w:permStart w:id="620371316" w:edGrp="everyone"/>
+      <w:r>
+        <w:rPr>
+          <w:rFonts w:hint="cs"/>
+          <w:sz w:val="24"/>
+          <w:szCs w:val="24"/>
+          <w:rtl/>
+        </w:rPr>
+        <w:t xml:space="preserve">הפונקציה </w:t>
+      </w:r>
+      <w:r>
+        <w:rPr>
+          <w:sz w:val="24"/>
+          <w:szCs w:val="24"/>
+          <w:lang w:bidi="ar-SA"/>
+        </w:rPr>
+        <w:t>bwpropfilt</w:t>
+      </w:r>
+      <w:r>
+        <w:rPr>
+          <w:rFonts w:hint="cs"/>
+          <w:sz w:val="24"/>
+          <w:szCs w:val="24"/>
+          <w:rtl/>
+        </w:rPr>
+        <w:t>.</w:t>
+      </w:r>
+    </w:p>
+    <w:p>
+      <w:pPr>
+        <w:pStyle w:val="a5"/>
+        <w:bidi/>
+        <w:spacing w:after="0" w:line="276" w:lineRule="auto"/>
+        <w:ind w:left="450"/>
+        <w:rPr>
+          <w:sz w:val="24"/>
+          <w:szCs w:val="24"/>
+        </w:rPr>
+      </w:pPr>
+      <w:r>
+        <w:rPr>
+          <w:rFonts w:hint="cs"/>
+          <w:sz w:val="24"/>
+          <w:szCs w:val="24"/>
+          <w:rtl/>
+        </w:rPr>
+        <w:t xml:space="preserve">הפונקציה מקבלת כפרמטרים את הערכים שהוזכרו בסעיף הקודם כמו : </w:t>
+      </w:r>
+      <w:r>
+        <w:rPr>
+          <w:rFonts w:ascii="Consolas" w:hAnsi="Consolas"/>
+          <w:color w:val="212121"/>
+          <w:sz w:val="18"/>
+          <w:szCs w:val="18"/>
+          <w:shd w:val="clear" w:color="auto" w:fill="FFFFFF"/>
+        </w:rPr>
+        <w:t>Area</w:t>
+      </w:r>
+      <w:r>
+        <w:rPr>
+          <w:rFonts w:ascii="Consolas" w:hAnsi="Consolas" w:hint="cs"/>
+          <w:color w:val="212121"/>
+          <w:sz w:val="18"/>
+          <w:szCs w:val="18"/>
+          <w:shd w:val="clear" w:color="auto" w:fill="FFFFFF"/>
+          <w:rtl/>
+        </w:rPr>
+        <w:t>,</w:t>
+      </w:r>
+      <w:r>
+        <w:rPr>
+          <w:rFonts w:ascii="Consolas" w:hAnsi="Consolas"/>
+          <w:color w:val="212121"/>
+          <w:sz w:val="18"/>
+          <w:szCs w:val="18"/>
+          <w:shd w:val="clear" w:color="auto" w:fill="FFFFFF"/>
+        </w:rPr>
+        <w:t xml:space="preserve"> </w:t>
+      </w:r>
+      <w:r>
+        <w:rPr>
+          <w:rFonts w:ascii="Consolas" w:hAnsi="Consolas" w:hint="cs"/>
+          <w:color w:val="212121"/>
+          <w:sz w:val="18"/>
+          <w:szCs w:val="18"/>
+          <w:shd w:val="clear" w:color="auto" w:fill="FFFFFF"/>
+          <w:rtl/>
+        </w:rPr>
+        <w:t>,</w:t>
+      </w:r>
+      <w:r>
+        <w:rPr>
+          <w:rFonts w:ascii="Consolas" w:hAnsi="Consolas"/>
+          <w:color w:val="212121"/>
+          <w:sz w:val="18"/>
+          <w:szCs w:val="18"/>
+          <w:shd w:val="clear" w:color="auto" w:fill="FFFFFF"/>
+        </w:rPr>
+        <w:t>ConvexArea</w:t>
+      </w:r>
+      <w:r>
+        <w:rPr>
+          <w:rFonts w:hint="cs"/>
+          <w:sz w:val="24"/>
+          <w:szCs w:val="24"/>
+          <w:rtl/>
+        </w:rPr>
+        <w:t xml:space="preserve"> </w:t>
+      </w:r>
+      <w:r>
+        <w:rPr>
+          <w:rFonts w:ascii="Consolas" w:hAnsi="Consolas"/>
+          <w:color w:val="212121"/>
+          <w:sz w:val="18"/>
+          <w:szCs w:val="18"/>
+          <w:shd w:val="clear" w:color="auto" w:fill="FFFFFF"/>
+        </w:rPr>
+        <w:t>Eccentricity</w:t>
+      </w:r>
+      <w:r>
+        <w:rPr>
+          <w:rFonts w:ascii="Consolas" w:hAnsi="Consolas" w:hint="cs"/>
+          <w:color w:val="212121"/>
+          <w:sz w:val="18"/>
+          <w:szCs w:val="18"/>
+          <w:shd w:val="clear" w:color="auto" w:fill="FFFFFF"/>
+          <w:rtl/>
+        </w:rPr>
+        <w:t xml:space="preserve"> </w:t>
+      </w:r>
+      <w:r>
+        <w:rPr>
+          <w:rFonts w:ascii="Consolas" w:hAnsi="Consolas"/>
+          <w:color w:val="212121"/>
+          <w:sz w:val="18"/>
+          <w:szCs w:val="18"/>
+          <w:shd w:val="clear" w:color="auto" w:fill="FFFFFF"/>
+        </w:rPr>
+        <w:t>EquivDiameter</w:t>
+      </w:r>
+      <w:r>
+        <w:rPr>
+          <w:rFonts w:ascii="Consolas" w:hAnsi="Consolas" w:hint="cs"/>
+          <w:color w:val="212121"/>
+          <w:sz w:val="18"/>
+          <w:szCs w:val="18"/>
+          <w:shd w:val="clear" w:color="auto" w:fill="FFFFFF"/>
+          <w:rtl/>
+        </w:rPr>
+        <w:t xml:space="preserve"> </w:t>
+      </w:r>
+      <w:r>
+        <w:rPr>
+          <w:rFonts w:ascii="Consolas" w:hAnsi="Consolas"/>
+          <w:color w:val="212121"/>
+          <w:sz w:val="18"/>
+          <w:szCs w:val="18"/>
+          <w:shd w:val="clear" w:color="auto" w:fill="FFFFFF"/>
+        </w:rPr>
+        <w:t>EulerNumber</w:t>
+      </w:r>
+      <w:r>
+        <w:rPr>
+          <w:rFonts w:ascii="Consolas" w:hAnsi="Consolas" w:hint="cs"/>
+          <w:color w:val="212121"/>
+          <w:sz w:val="18"/>
+          <w:szCs w:val="18"/>
+          <w:shd w:val="clear" w:color="auto" w:fill="FFFFFF"/>
+          <w:rtl/>
+        </w:rPr>
+        <w:t xml:space="preserve"> </w:t>
+      </w:r>
+      <w:r>
+        <w:rPr>
+          <w:rFonts w:ascii="Consolas" w:hAnsi="Consolas"/>
+          <w:color w:val="212121"/>
+          <w:sz w:val="18"/>
+          <w:szCs w:val="18"/>
+          <w:shd w:val="clear" w:color="auto" w:fill="FFFFFF"/>
+        </w:rPr>
+        <w:t>Extent</w:t>
+      </w:r>
+      <w:r>
+        <w:rPr>
+          <w:rFonts w:ascii="Consolas" w:hAnsi="Consolas" w:hint="cs"/>
+          <w:color w:val="212121"/>
+          <w:sz w:val="18"/>
+          <w:szCs w:val="18"/>
+          <w:shd w:val="clear" w:color="auto" w:fill="FFFFFF"/>
+          <w:rtl/>
+        </w:rPr>
+        <w:t xml:space="preserve"> </w:t>
+      </w:r>
+      <w:r>
+        <w:rPr>
+          <w:rFonts w:ascii="Consolas" w:hAnsi="Consolas"/>
+          <w:color w:val="212121"/>
+          <w:sz w:val="18"/>
+          <w:szCs w:val="18"/>
+          <w:shd w:val="clear" w:color="auto" w:fill="FFFFFF"/>
+        </w:rPr>
+        <w:t>FilledArea</w:t>
+      </w:r>
+      <w:r>
+        <w:rPr>
+          <w:rFonts w:ascii="Consolas" w:hAnsi="Consolas" w:hint="cs"/>
+          <w:color w:val="212121"/>
+          <w:sz w:val="18"/>
+          <w:szCs w:val="18"/>
+          <w:shd w:val="clear" w:color="auto" w:fill="FFFFFF"/>
+          <w:rtl/>
+        </w:rPr>
+        <w:t xml:space="preserve"> </w:t>
+      </w:r>
+      <w:r>
+        <w:rPr>
+          <w:rFonts w:ascii="Consolas" w:hAnsi="Consolas"/>
+          <w:color w:val="212121"/>
+          <w:sz w:val="18"/>
+          <w:szCs w:val="18"/>
+          <w:shd w:val="clear" w:color="auto" w:fill="FFFFFF"/>
+        </w:rPr>
+        <w:t>MajorAxisLength</w:t>
+      </w:r>
+      <w:r>
+        <w:rPr>
+          <w:rFonts w:ascii="Consolas" w:hAnsi="Consolas" w:hint="cs"/>
+          <w:color w:val="212121"/>
+          <w:sz w:val="18"/>
+          <w:szCs w:val="18"/>
+          <w:shd w:val="clear" w:color="auto" w:fill="FFFFFF"/>
+          <w:rtl/>
+        </w:rPr>
+        <w:t xml:space="preserve"> </w:t>
+      </w:r>
+      <w:r>
+        <w:rPr>
+          <w:rFonts w:ascii="Consolas" w:hAnsi="Consolas"/>
+          <w:color w:val="212121"/>
+          <w:sz w:val="18"/>
+          <w:szCs w:val="18"/>
+          <w:shd w:val="clear" w:color="auto" w:fill="FFFFFF"/>
+        </w:rPr>
+        <w:t>MinorAxisLength</w:t>
+      </w:r>
+      <w:r>
+        <w:rPr>
+          <w:rFonts w:ascii="Consolas" w:hAnsi="Consolas" w:hint="cs"/>
+          <w:color w:val="212121"/>
+          <w:sz w:val="18"/>
+          <w:szCs w:val="18"/>
+          <w:shd w:val="clear" w:color="auto" w:fill="FFFFFF"/>
+          <w:rtl/>
+        </w:rPr>
+        <w:t xml:space="preserve">  </w:t>
+      </w:r>
+      <w:r>
+        <w:rPr>
+          <w:rFonts w:ascii="Consolas" w:hAnsi="Consolas"/>
+          <w:color w:val="212121"/>
+          <w:sz w:val="18"/>
+          <w:szCs w:val="18"/>
+          <w:shd w:val="clear" w:color="auto" w:fill="FFFFFF"/>
+        </w:rPr>
+        <w:t>Orientation</w:t>
+      </w:r>
+      <w:r>
+        <w:rPr>
+          <w:rFonts w:ascii="Consolas" w:hAnsi="Consolas" w:hint="cs"/>
+          <w:color w:val="212121"/>
+          <w:sz w:val="18"/>
+          <w:szCs w:val="18"/>
+          <w:shd w:val="clear" w:color="auto" w:fill="FFFFFF"/>
+          <w:rtl/>
+        </w:rPr>
+        <w:t xml:space="preserve">  </w:t>
+      </w:r>
+      <w:r>
+        <w:rPr>
+          <w:rFonts w:ascii="Consolas" w:hAnsi="Consolas"/>
+          <w:color w:val="212121"/>
+          <w:sz w:val="18"/>
+          <w:szCs w:val="18"/>
+          <w:shd w:val="clear" w:color="auto" w:fill="FFFFFF"/>
+        </w:rPr>
+        <w:t>Perimeter</w:t>
+      </w:r>
+      <w:r>
+        <w:rPr>
+          <w:rFonts w:ascii="Consolas" w:hAnsi="Consolas" w:hint="cs"/>
+          <w:color w:val="212121"/>
+          <w:sz w:val="18"/>
+          <w:szCs w:val="18"/>
+          <w:shd w:val="clear" w:color="auto" w:fill="FFFFFF"/>
+          <w:rtl/>
+        </w:rPr>
+        <w:t xml:space="preserve"> </w:t>
+      </w:r>
+      <w:r>
+        <w:rPr>
+          <w:rFonts w:ascii="Consolas" w:hAnsi="Consolas"/>
+          <w:color w:val="212121"/>
+          <w:sz w:val="18"/>
+          <w:szCs w:val="18"/>
+          <w:shd w:val="clear" w:color="auto" w:fill="FFFFFF"/>
+        </w:rPr>
+        <w:t>Solidity</w:t>
+      </w:r>
+      <w:r>
+        <w:rPr>
+          <w:rFonts w:ascii="Consolas" w:hAnsi="Consolas" w:hint="cs"/>
+          <w:color w:val="212121"/>
+          <w:sz w:val="18"/>
+          <w:szCs w:val="18"/>
+          <w:shd w:val="clear" w:color="auto" w:fill="FFFFFF"/>
+          <w:rtl/>
+        </w:rPr>
+        <w:t>.</w:t>
+      </w:r>
     </w:p>
     <w:permEnd w:id="620371316"/>
     <w:p>
       <w:pPr>
-        <w:pStyle w:val="ListParagraph"/>
+        <w:pStyle w:val="a5"/>
         <w:numPr>
           <w:ilvl w:val="0"/>
           <w:numId w:val="18"/>
@@ -4337,21 +5733,83 @@
     </w:p>
     <w:p>
       <w:pPr>
-        <w:pStyle w:val="ListParagraph"/>
+        <w:pStyle w:val="a5"/>
         <w:bidi/>
         <w:spacing w:after="0" w:line="276" w:lineRule="auto"/>
         <w:ind w:left="446"/>
         <w:rPr>
-          <w:sz w:val="24"/>
-          <w:szCs w:val="24"/>
+          <w:rFonts w:hint="cs"/>
+          <w:sz w:val="24"/>
+          <w:szCs w:val="24"/>
+          <w:rtl/>
         </w:rPr>
       </w:pPr>
       <w:permStart w:id="365980659" w:edGrp="everyone"/>
+      <w:r>
+        <w:rPr>
+          <w:rFonts w:hint="cs"/>
+          <w:sz w:val="24"/>
+          <w:szCs w:val="24"/>
+          <w:rtl/>
+        </w:rPr>
+        <w:t xml:space="preserve"> נפעיל את הפונקציה </w:t>
+      </w:r>
+      <w:r>
+        <w:rPr>
+          <w:sz w:val="24"/>
+          <w:szCs w:val="24"/>
+          <w:lang w:bidi="ar-SA"/>
+        </w:rPr>
+        <w:t>bwconncomp</w:t>
+      </w:r>
+      <w:r>
+        <w:rPr>
+          <w:rFonts w:hint="cs"/>
+          <w:sz w:val="24"/>
+          <w:szCs w:val="24"/>
+          <w:rtl/>
+        </w:rPr>
+        <w:t xml:space="preserve"> שלוקחת תמונה בינרית ומחזירה את רכיבי הקשירות של התמונה. ועל ידי הפונקציה </w:t>
+      </w:r>
+      <w:r>
+        <w:rPr>
+          <w:sz w:val="24"/>
+          <w:szCs w:val="24"/>
+          <w:lang w:bidi="ar-SA"/>
+        </w:rPr>
+        <w:t>regionprops</w:t>
+      </w:r>
+      <w:r>
+        <w:rPr>
+          <w:rFonts w:hint="cs"/>
+          <w:sz w:val="24"/>
+          <w:szCs w:val="24"/>
+          <w:rtl/>
+        </w:rPr>
+        <w:t xml:space="preserve"> נמצא את רכיב הקשירות הגדול ביותר מבחינת שטח שהוא החתול אותו נרצה לצבוע. כמו כן </w:t>
+      </w:r>
+      <w:r>
+        <w:rPr>
+          <w:sz w:val="24"/>
+          <w:szCs w:val="24"/>
+          <w:lang w:bidi="ar-SA"/>
+        </w:rPr>
+        <w:t>regionprops</w:t>
+      </w:r>
+      <w:r>
+        <w:rPr>
+          <w:rFonts w:hint="cs"/>
+          <w:sz w:val="24"/>
+          <w:szCs w:val="24"/>
+          <w:rtl/>
+        </w:rPr>
+        <w:t xml:space="preserve"> יחזיר לנו את מרכז המסה של הרכיב ונתחיל לצבוע ממנו רקורסיבית את התמונה כך שעבור כל פיקסל אם הוא שחור נצבע אותו בלבן ואם נתקלים בפיקסל לבן עוצרים.</w:t>
+      </w:r>
     </w:p>
     <w:permEnd w:id="365980659"/>
     <w:p>
       <w:pPr>
-        <w:pStyle w:val="ListParagraph"/>
+        <w:pStyle w:val="a5"/>
         <w:bidi/>
         <w:spacing w:after="240" w:line="276" w:lineRule="auto"/>
         <w:ind w:left="446"/>
@@ -4392,7 +5850,7 @@
     </w:p>
     <w:p>
       <w:pPr>
-        <w:pStyle w:val="ListParagraph"/>
+        <w:pStyle w:val="a5"/>
         <w:bidi/>
         <w:spacing w:after="0" w:line="276" w:lineRule="auto"/>
         <w:ind w:left="446"/>
@@ -4402,6 +5860,15 @@
         </w:rPr>
       </w:pPr>
       <w:permStart w:id="65752499" w:edGrp="everyone"/>
+      <w:r>
+        <w:rPr>
+          <w:rFonts w:hint="cs"/>
+          <w:sz w:val="24"/>
+          <w:szCs w:val="24"/>
+          <w:rtl/>
+        </w:rPr>
+        <w:t xml:space="preserve"> נתחיל לצבוע מאחת הקצוות של התמונה את הקרע של התמונה בצורה רקורסיבית על ידי בדיקת שכניו של כל פיקסל. אם הוא שחור והם שחורים נצבע אותו בלבן. ואם הוא שחור ושכן שלו לבן נעצור. כך נקבל שכל התמונה לבנה חוץ מהחתול עצמו שצבוע לשחור. כעת נחסיר את התמונה המתקבלת בזו המקורית ונקבל שכל הרקע לבן והחתול שחור. נרצה את ההפך לכן נהפוך כל פיקסל ונקבל את מה שרצינו.</w:t>
+      </w:r>
     </w:p>
     <w:permEnd w:id="65752499"/>
     <w:p>
@@ -4466,11 +5933,10 @@
         <w:docPartUnique/>
       </w:docPartObj>
     </w:sdtPr>
-    <w:sdtEndPr/>
     <w:sdtContent>
       <w:p>
         <w:pPr>
-          <w:pStyle w:val="Footer"/>
+          <w:pStyle w:val="aa"/>
           <w:jc w:val="center"/>
         </w:pPr>
         <w:r>
@@ -4499,7 +5965,7 @@
   </w:sdt>
   <w:p>
     <w:pPr>
-      <w:pStyle w:val="Footer"/>
+      <w:pStyle w:val="aa"/>
     </w:pPr>
   </w:p>
 </w:ftr>
@@ -4879,7 +6345,7 @@
   </w:p>
   <w:p>
     <w:pPr>
-      <w:pStyle w:val="Header"/>
+      <w:pStyle w:val="a8"/>
       <w:bidi/>
       <w:rPr>
         <w:rFonts w:cs="Symbol"/>
@@ -4890,7 +6356,7 @@
   </w:p>
   <w:p>
     <w:pPr>
-      <w:pStyle w:val="Header"/>
+      <w:pStyle w:val="a8"/>
       <w:tabs>
         <w:tab w:val="clear" w:pos="4153"/>
         <w:tab w:val="clear" w:pos="8306"/>
@@ -6916,6 +8382,7 @@
     <w:lsdException w:name="HTML Sample" w:semiHidden="1" w:unhideWhenUsed="1"/>
     <w:lsdException w:name="HTML Typewriter" w:semiHidden="1" w:unhideWhenUsed="1"/>
     <w:lsdException w:name="HTML Variable" w:semiHidden="1" w:unhideWhenUsed="1"/>
+    <w:lsdException w:name="Normal Table" w:semiHidden="1" w:unhideWhenUsed="1"/>
     <w:lsdException w:name="annotation subject" w:semiHidden="1" w:unhideWhenUsed="1"/>
     <w:lsdException w:name="No List" w:semiHidden="1" w:unhideWhenUsed="1"/>
     <w:lsdException w:name="Outline List 1" w:semiHidden="1" w:unhideWhenUsed="1"/>
@@ -6962,8 +8429,10 @@
     <w:lsdException w:name="Table Subtle 2" w:semiHidden="1" w:unhideWhenUsed="1"/>
     <w:lsdException w:name="Table Web 1" w:semiHidden="1" w:unhideWhenUsed="1"/>
     <w:lsdException w:name="Table Web 2" w:semiHidden="1" w:unhideWhenUsed="1"/>
+    <w:lsdException w:name="Table Web 3" w:semiHidden="1" w:unhideWhenUsed="1"/>
     <w:lsdException w:name="Balloon Text" w:semiHidden="1" w:unhideWhenUsed="1"/>
     <w:lsdException w:name="Table Grid" w:uiPriority="39"/>
+    <w:lsdException w:name="Table Theme" w:semiHidden="1" w:unhideWhenUsed="1"/>
     <w:lsdException w:name="Placeholder Text" w:semiHidden="1"/>
     <w:lsdException w:name="No Spacing" w:uiPriority="1" w:qFormat="1"/>
     <w:lsdException w:name="Light Shading" w:uiPriority="60"/>
@@ -7185,15 +8654,15 @@
     <w:lsdException w:name="Unresolved Mention" w:semiHidden="1" w:unhideWhenUsed="1"/>
     <w:lsdException w:name="Smart Link" w:semiHidden="1" w:unhideWhenUsed="1"/>
   </w:latentStyles>
-  <w:style w:type="paragraph" w:default="1" w:styleId="Normal">
+  <w:style w:type="paragraph" w:default="1" w:styleId="a">
     <w:name w:val="Normal"/>
     <w:qFormat/>
   </w:style>
-  <w:style w:type="paragraph" w:styleId="Heading1">
+  <w:style w:type="paragraph" w:styleId="1">
     <w:name w:val="heading 1"/>
-    <w:basedOn w:val="Normal"/>
-    <w:next w:val="Normal"/>
-    <w:link w:val="Heading1Char"/>
+    <w:basedOn w:val="a"/>
+    <w:next w:val="a"/>
+    <w:link w:val="10"/>
     <w:uiPriority w:val="9"/>
     <w:qFormat/>
     <w:rsid w:val="00DF38CD"/>
@@ -7210,11 +8679,11 @@
       <w:szCs w:val="32"/>
     </w:rPr>
   </w:style>
-  <w:style w:type="paragraph" w:styleId="Heading2">
+  <w:style w:type="paragraph" w:styleId="2">
     <w:name w:val="heading 2"/>
-    <w:basedOn w:val="Normal"/>
-    <w:next w:val="Normal"/>
-    <w:link w:val="Heading2Char"/>
+    <w:basedOn w:val="a"/>
+    <w:next w:val="a"/>
+    <w:link w:val="20"/>
     <w:uiPriority w:val="9"/>
     <w:unhideWhenUsed/>
     <w:qFormat/>
@@ -7232,11 +8701,11 @@
       <w:szCs w:val="26"/>
     </w:rPr>
   </w:style>
-  <w:style w:type="paragraph" w:styleId="Heading3">
+  <w:style w:type="paragraph" w:styleId="3">
     <w:name w:val="heading 3"/>
-    <w:basedOn w:val="Normal"/>
-    <w:next w:val="Normal"/>
-    <w:link w:val="Heading3Char"/>
+    <w:basedOn w:val="a"/>
+    <w:next w:val="a"/>
+    <w:link w:val="30"/>
     <w:uiPriority w:val="9"/>
     <w:unhideWhenUsed/>
     <w:qFormat/>
@@ -7254,11 +8723,11 @@
       <w:szCs w:val="24"/>
     </w:rPr>
   </w:style>
-  <w:style w:type="paragraph" w:styleId="Heading4">
+  <w:style w:type="paragraph" w:styleId="4">
     <w:name w:val="heading 4"/>
-    <w:basedOn w:val="Normal"/>
-    <w:next w:val="Normal"/>
-    <w:link w:val="Heading4Char"/>
+    <w:basedOn w:val="a"/>
+    <w:next w:val="a"/>
+    <w:link w:val="40"/>
     <w:uiPriority w:val="9"/>
     <w:unhideWhenUsed/>
     <w:qFormat/>
@@ -7276,13 +8745,13 @@
       <w:color w:val="2E74B5" w:themeColor="accent1" w:themeShade="BF"/>
     </w:rPr>
   </w:style>
-  <w:style w:type="character" w:default="1" w:styleId="DefaultParagraphFont">
+  <w:style w:type="character" w:default="1" w:styleId="a0">
     <w:name w:val="Default Paragraph Font"/>
     <w:uiPriority w:val="1"/>
     <w:semiHidden/>
     <w:unhideWhenUsed/>
   </w:style>
-  <w:style w:type="table" w:default="1" w:styleId="TableNormal">
+  <w:style w:type="table" w:default="1" w:styleId="a1">
     <w:name w:val="Normal Table"/>
     <w:uiPriority w:val="99"/>
     <w:semiHidden/>
@@ -7297,17 +8766,17 @@
       </w:tblCellMar>
     </w:tblPr>
   </w:style>
-  <w:style w:type="numbering" w:default="1" w:styleId="NoList">
+  <w:style w:type="numbering" w:default="1" w:styleId="a2">
     <w:name w:val="No List"/>
     <w:uiPriority w:val="99"/>
     <w:semiHidden/>
     <w:unhideWhenUsed/>
   </w:style>
-  <w:style w:type="paragraph" w:styleId="Title">
+  <w:style w:type="paragraph" w:styleId="a3">
     <w:name w:val="Title"/>
-    <w:basedOn w:val="Normal"/>
-    <w:next w:val="Normal"/>
-    <w:link w:val="TitleChar"/>
+    <w:basedOn w:val="a"/>
+    <w:next w:val="a"/>
+    <w:link w:val="a4"/>
     <w:uiPriority w:val="10"/>
     <w:qFormat/>
     <w:rsid w:val="006163C3"/>
@@ -7323,10 +8792,10 @@
       <w:szCs w:val="56"/>
     </w:rPr>
   </w:style>
-  <w:style w:type="character" w:customStyle="1" w:styleId="TitleChar">
-    <w:name w:val="Title Char"/>
-    <w:basedOn w:val="DefaultParagraphFont"/>
-    <w:link w:val="Title"/>
+  <w:style w:type="character" w:customStyle="1" w:styleId="a4">
+    <w:name w:val="כותרת טקסט תו"/>
+    <w:basedOn w:val="a0"/>
+    <w:link w:val="a3"/>
     <w:uiPriority w:val="10"/>
     <w:rsid w:val="006163C3"/>
     <w:rPr>
@@ -7337,10 +8806,10 @@
       <w:szCs w:val="56"/>
     </w:rPr>
   </w:style>
-  <w:style w:type="character" w:customStyle="1" w:styleId="Heading1Char">
-    <w:name w:val="Heading 1 Char"/>
-    <w:basedOn w:val="DefaultParagraphFont"/>
-    <w:link w:val="Heading1"/>
+  <w:style w:type="character" w:customStyle="1" w:styleId="10">
+    <w:name w:val="כותרת 1 תו"/>
+    <w:basedOn w:val="a0"/>
+    <w:link w:val="1"/>
     <w:uiPriority w:val="9"/>
     <w:rsid w:val="00DF38CD"/>
     <w:rPr>
@@ -7350,10 +8819,10 @@
       <w:szCs w:val="32"/>
     </w:rPr>
   </w:style>
-  <w:style w:type="character" w:customStyle="1" w:styleId="Heading2Char">
-    <w:name w:val="Heading 2 Char"/>
-    <w:basedOn w:val="DefaultParagraphFont"/>
-    <w:link w:val="Heading2"/>
+  <w:style w:type="character" w:customStyle="1" w:styleId="20">
+    <w:name w:val="כותרת 2 תו"/>
+    <w:basedOn w:val="a0"/>
+    <w:link w:val="2"/>
     <w:uiPriority w:val="9"/>
     <w:rsid w:val="00DF38CD"/>
     <w:rPr>
@@ -7363,9 +8832,9 @@
       <w:szCs w:val="26"/>
     </w:rPr>
   </w:style>
-  <w:style w:type="paragraph" w:styleId="ListParagraph">
+  <w:style w:type="paragraph" w:styleId="a5">
     <w:name w:val="List Paragraph"/>
-    <w:basedOn w:val="Normal"/>
+    <w:basedOn w:val="a"/>
     <w:uiPriority w:val="34"/>
     <w:qFormat/>
     <w:rsid w:val="005B38B3"/>
@@ -7374,10 +8843,10 @@
       <w:contextualSpacing/>
     </w:pPr>
   </w:style>
-  <w:style w:type="character" w:customStyle="1" w:styleId="Heading3Char">
-    <w:name w:val="Heading 3 Char"/>
-    <w:basedOn w:val="DefaultParagraphFont"/>
-    <w:link w:val="Heading3"/>
+  <w:style w:type="character" w:customStyle="1" w:styleId="30">
+    <w:name w:val="כותרת 3 תו"/>
+    <w:basedOn w:val="a0"/>
+    <w:link w:val="3"/>
     <w:uiPriority w:val="9"/>
     <w:rsid w:val="005B38B3"/>
     <w:rPr>
@@ -7387,10 +8856,10 @@
       <w:szCs w:val="24"/>
     </w:rPr>
   </w:style>
-  <w:style w:type="character" w:customStyle="1" w:styleId="Heading4Char">
-    <w:name w:val="Heading 4 Char"/>
-    <w:basedOn w:val="DefaultParagraphFont"/>
-    <w:link w:val="Heading4"/>
+  <w:style w:type="character" w:customStyle="1" w:styleId="40">
+    <w:name w:val="כותרת 4 תו"/>
+    <w:basedOn w:val="a0"/>
+    <w:link w:val="4"/>
     <w:uiPriority w:val="9"/>
     <w:rsid w:val="005B38B3"/>
     <w:rPr>
@@ -7400,9 +8869,9 @@
       <w:color w:val="2E74B5" w:themeColor="accent1" w:themeShade="BF"/>
     </w:rPr>
   </w:style>
-  <w:style w:type="table" w:styleId="TableGrid">
+  <w:style w:type="table" w:styleId="a6">
     <w:name w:val="Table Grid"/>
-    <w:basedOn w:val="TableNormal"/>
+    <w:basedOn w:val="a1"/>
     <w:uiPriority w:val="39"/>
     <w:rsid w:val="00C64B22"/>
     <w:pPr>
@@ -7419,9 +8888,9 @@
       </w:tblBorders>
     </w:tblPr>
   </w:style>
-  <w:style w:type="character" w:styleId="PlaceholderText">
+  <w:style w:type="character" w:styleId="a7">
     <w:name w:val="Placeholder Text"/>
-    <w:basedOn w:val="DefaultParagraphFont"/>
+    <w:basedOn w:val="a0"/>
     <w:uiPriority w:val="99"/>
     <w:semiHidden/>
     <w:rsid w:val="00664860"/>
@@ -7429,10 +8898,10 @@
       <w:color w:val="808080"/>
     </w:rPr>
   </w:style>
-  <w:style w:type="paragraph" w:styleId="Header">
+  <w:style w:type="paragraph" w:styleId="a8">
     <w:name w:val="header"/>
-    <w:basedOn w:val="Normal"/>
-    <w:link w:val="HeaderChar"/>
+    <w:basedOn w:val="a"/>
+    <w:link w:val="a9"/>
     <w:uiPriority w:val="99"/>
     <w:unhideWhenUsed/>
     <w:rsid w:val="00813433"/>
@@ -7444,17 +8913,17 @@
       <w:spacing w:after="0" w:line="240" w:lineRule="auto"/>
     </w:pPr>
   </w:style>
-  <w:style w:type="character" w:customStyle="1" w:styleId="HeaderChar">
-    <w:name w:val="Header Char"/>
-    <w:basedOn w:val="DefaultParagraphFont"/>
-    <w:link w:val="Header"/>
+  <w:style w:type="character" w:customStyle="1" w:styleId="a9">
+    <w:name w:val="כותרת עליונה תו"/>
+    <w:basedOn w:val="a0"/>
+    <w:link w:val="a8"/>
     <w:uiPriority w:val="99"/>
     <w:rsid w:val="00813433"/>
   </w:style>
-  <w:style w:type="paragraph" w:styleId="Footer">
+  <w:style w:type="paragraph" w:styleId="aa">
     <w:name w:val="footer"/>
-    <w:basedOn w:val="Normal"/>
-    <w:link w:val="FooterChar"/>
+    <w:basedOn w:val="a"/>
+    <w:link w:val="ab"/>
     <w:uiPriority w:val="99"/>
     <w:unhideWhenUsed/>
     <w:rsid w:val="00813433"/>
@@ -7466,16 +8935,16 @@
       <w:spacing w:after="0" w:line="240" w:lineRule="auto"/>
     </w:pPr>
   </w:style>
-  <w:style w:type="character" w:customStyle="1" w:styleId="FooterChar">
-    <w:name w:val="Footer Char"/>
-    <w:basedOn w:val="DefaultParagraphFont"/>
-    <w:link w:val="Footer"/>
+  <w:style w:type="character" w:customStyle="1" w:styleId="ab">
+    <w:name w:val="כותרת תחתונה תו"/>
+    <w:basedOn w:val="a0"/>
+    <w:link w:val="aa"/>
     <w:uiPriority w:val="99"/>
     <w:rsid w:val="00813433"/>
   </w:style>
   <w:style w:type="paragraph" w:styleId="NormalWeb">
     <w:name w:val="Normal (Web)"/>
-    <w:basedOn w:val="Normal"/>
+    <w:basedOn w:val="a"/>
     <w:uiPriority w:val="99"/>
     <w:semiHidden/>
     <w:unhideWhenUsed/>
@@ -7493,8 +8962,8 @@
   </w:style>
   <w:style w:type="paragraph" w:styleId="TOC1">
     <w:name w:val="toc 1"/>
-    <w:basedOn w:val="Normal"/>
-    <w:next w:val="Normal"/>
+    <w:basedOn w:val="a"/>
+    <w:next w:val="a"/>
     <w:autoRedefine/>
     <w:uiPriority w:val="99"/>
     <w:semiHidden/>
@@ -7510,10 +8979,10 @@
       <w:szCs w:val="24"/>
     </w:rPr>
   </w:style>
-  <w:style w:type="paragraph" w:styleId="BalloonText">
+  <w:style w:type="paragraph" w:styleId="ac">
     <w:name w:val="Balloon Text"/>
-    <w:basedOn w:val="Normal"/>
-    <w:link w:val="BalloonTextChar"/>
+    <w:basedOn w:val="a"/>
+    <w:link w:val="ad"/>
     <w:uiPriority w:val="99"/>
     <w:semiHidden/>
     <w:unhideWhenUsed/>
@@ -7527,10 +8996,10 @@
       <w:szCs w:val="16"/>
     </w:rPr>
   </w:style>
-  <w:style w:type="character" w:customStyle="1" w:styleId="BalloonTextChar">
-    <w:name w:val="Balloon Text Char"/>
-    <w:basedOn w:val="DefaultParagraphFont"/>
-    <w:link w:val="BalloonText"/>
+  <w:style w:type="character" w:customStyle="1" w:styleId="ad">
+    <w:name w:val="טקסט בלונים תו"/>
+    <w:basedOn w:val="a0"/>
+    <w:link w:val="ac"/>
     <w:uiPriority w:val="99"/>
     <w:semiHidden/>
     <w:rsid w:val="002E4261"/>
@@ -7673,7 +9142,7 @@
           </w:pPr>
           <w:r>
             <w:rPr>
-              <w:rStyle w:val="PlaceholderText"/>
+              <w:rStyle w:val="a3"/>
             </w:rPr>
             <w:t xml:space="preserve"> </w:t>
           </w:r>
@@ -7796,6 +9265,13 @@
     <w:pitch w:val="variable"/>
     <w:sig w:usb0="00000803" w:usb1="00000000" w:usb2="00000000" w:usb3="00000000" w:csb0="00000021" w:csb1="00000000"/>
   </w:font>
+  <w:font w:name="Consolas">
+    <w:panose1 w:val="020B0609020204030204"/>
+    <w:charset w:val="00"/>
+    <w:family w:val="modern"/>
+    <w:pitch w:val="fixed"/>
+    <w:sig w:usb0="E00006FF" w:usb1="0000FCFF" w:usb2="00000001" w:usb3="00000000" w:csb0="0000019F" w:csb1="00000000"/>
+  </w:font>
   <w:font w:name="Cambria">
     <w:panose1 w:val="02040503050406030204"/>
     <w:charset w:val="00"/>
@@ -7855,6 +9331,7 @@
     <w:rsid w:val="00E67FB2"/>
     <w:rsid w:val="00ED5292"/>
     <w:rsid w:val="00F94DAE"/>
+    <w:rsid w:val="00FE4B42"/>
   </w:rsids>
   <m:mathPr>
     <m:mathFont m:val="Cambria Math"/>
@@ -7999,6 +9476,7 @@
     <w:lsdException w:name="HTML Sample" w:semiHidden="1" w:unhideWhenUsed="1"/>
     <w:lsdException w:name="HTML Typewriter" w:semiHidden="1" w:unhideWhenUsed="1"/>
     <w:lsdException w:name="HTML Variable" w:semiHidden="1" w:unhideWhenUsed="1"/>
+    <w:lsdException w:name="Normal Table" w:semiHidden="1" w:unhideWhenUsed="1"/>
     <w:lsdException w:name="annotation subject" w:semiHidden="1" w:unhideWhenUsed="1"/>
     <w:lsdException w:name="No List" w:semiHidden="1" w:unhideWhenUsed="1"/>
     <w:lsdException w:name="Outline List 1" w:semiHidden="1" w:unhideWhenUsed="1"/>
@@ -8045,8 +9523,10 @@
     <w:lsdException w:name="Table Subtle 2" w:semiHidden="1" w:unhideWhenUsed="1"/>
     <w:lsdException w:name="Table Web 1" w:semiHidden="1" w:unhideWhenUsed="1"/>
     <w:lsdException w:name="Table Web 2" w:semiHidden="1" w:unhideWhenUsed="1"/>
+    <w:lsdException w:name="Table Web 3" w:semiHidden="1" w:unhideWhenUsed="1"/>
     <w:lsdException w:name="Balloon Text" w:semiHidden="1" w:unhideWhenUsed="1"/>
     <w:lsdException w:name="Table Grid" w:uiPriority="39"/>
+    <w:lsdException w:name="Table Theme" w:semiHidden="1" w:unhideWhenUsed="1"/>
     <w:lsdException w:name="Placeholder Text" w:semiHidden="1"/>
     <w:lsdException w:name="No Spacing" w:uiPriority="1" w:qFormat="1"/>
     <w:lsdException w:name="Light Shading" w:uiPriority="60"/>
@@ -8268,20 +9748,20 @@
     <w:lsdException w:name="Unresolved Mention" w:semiHidden="1" w:unhideWhenUsed="1"/>
     <w:lsdException w:name="Smart Link" w:semiHidden="1" w:unhideWhenUsed="1"/>
   </w:latentStyles>
-  <w:style w:type="paragraph" w:default="1" w:styleId="Normal">
+  <w:style w:type="paragraph" w:default="1" w:styleId="a">
     <w:name w:val="Normal"/>
     <w:qFormat/>
     <w:pPr>
       <w:bidi/>
     </w:pPr>
   </w:style>
-  <w:style w:type="character" w:default="1" w:styleId="DefaultParagraphFont">
+  <w:style w:type="character" w:default="1" w:styleId="a0">
     <w:name w:val="Default Paragraph Font"/>
     <w:uiPriority w:val="1"/>
     <w:semiHidden/>
     <w:unhideWhenUsed/>
   </w:style>
-  <w:style w:type="table" w:default="1" w:styleId="TableNormal">
+  <w:style w:type="table" w:default="1" w:styleId="a1">
     <w:name w:val="Normal Table"/>
     <w:uiPriority w:val="99"/>
     <w:semiHidden/>
@@ -8296,15 +9776,15 @@
       </w:tblCellMar>
     </w:tblPr>
   </w:style>
-  <w:style w:type="numbering" w:default="1" w:styleId="NoList">
+  <w:style w:type="numbering" w:default="1" w:styleId="a2">
     <w:name w:val="No List"/>
     <w:uiPriority w:val="99"/>
     <w:semiHidden/>
     <w:unhideWhenUsed/>
   </w:style>
-  <w:style w:type="character" w:styleId="PlaceholderText">
+  <w:style w:type="character" w:styleId="a3">
     <w:name w:val="Placeholder Text"/>
-    <w:basedOn w:val="DefaultParagraphFont"/>
+    <w:basedOn w:val="a0"/>
     <w:uiPriority w:val="99"/>
     <w:semiHidden/>
     <w:rsid w:val="007E3702"/>
